--- a/Documents/ПЗ_ВКР_Волосникова.docx
+++ b/Documents/ПЗ_ВКР_Волосникова.docx
@@ -1504,7 +1504,7 @@
             <w:rPr>
               <w:noProof/>
             </w:rPr>
-            <w:instrText xml:space="preserve"> PAGEREF _Toc39894120 \h </w:instrText>
+            <w:instrText xml:space="preserve"> PAGEREF _Toc39896460 \h </w:instrText>
           </w:r>
           <w:r>
             <w:rPr>
@@ -1596,7 +1596,7 @@
             <w:rPr>
               <w:noProof/>
             </w:rPr>
-            <w:instrText xml:space="preserve"> PAGEREF _Toc39894121 \h </w:instrText>
+            <w:instrText xml:space="preserve"> PAGEREF _Toc39896461 \h </w:instrText>
           </w:r>
           <w:r>
             <w:rPr>
@@ -1688,7 +1688,7 @@
             <w:rPr>
               <w:noProof/>
             </w:rPr>
-            <w:instrText xml:space="preserve"> PAGEREF _Toc39894122 \h </w:instrText>
+            <w:instrText xml:space="preserve"> PAGEREF _Toc39896462 \h </w:instrText>
           </w:r>
           <w:r>
             <w:rPr>
@@ -1767,7 +1767,7 @@
             <w:rPr>
               <w:noProof/>
             </w:rPr>
-            <w:instrText xml:space="preserve"> PAGEREF _Toc39894123 \h </w:instrText>
+            <w:instrText xml:space="preserve"> PAGEREF _Toc39896463 \h </w:instrText>
           </w:r>
           <w:r>
             <w:rPr>
@@ -1846,7 +1846,7 @@
             <w:rPr>
               <w:noProof/>
             </w:rPr>
-            <w:instrText xml:space="preserve"> PAGEREF _Toc39894124 \h </w:instrText>
+            <w:instrText xml:space="preserve"> PAGEREF _Toc39896464 \h </w:instrText>
           </w:r>
           <w:r>
             <w:rPr>
@@ -1925,7 +1925,7 @@
             <w:rPr>
               <w:noProof/>
             </w:rPr>
-            <w:instrText xml:space="preserve"> PAGEREF _Toc39894125 \h </w:instrText>
+            <w:instrText xml:space="preserve"> PAGEREF _Toc39896465 \h </w:instrText>
           </w:r>
           <w:r>
             <w:rPr>
@@ -2004,7 +2004,7 @@
             <w:rPr>
               <w:noProof/>
             </w:rPr>
-            <w:instrText xml:space="preserve"> PAGEREF _Toc39894126 \h </w:instrText>
+            <w:instrText xml:space="preserve"> PAGEREF _Toc39896466 \h </w:instrText>
           </w:r>
           <w:r>
             <w:rPr>
@@ -2083,7 +2083,7 @@
             <w:rPr>
               <w:noProof/>
             </w:rPr>
-            <w:instrText xml:space="preserve"> PAGEREF _Toc39894127 \h </w:instrText>
+            <w:instrText xml:space="preserve"> PAGEREF _Toc39896467 \h </w:instrText>
           </w:r>
           <w:r>
             <w:rPr>
@@ -2162,7 +2162,7 @@
             <w:rPr>
               <w:noProof/>
             </w:rPr>
-            <w:instrText xml:space="preserve"> PAGEREF _Toc39894128 \h </w:instrText>
+            <w:instrText xml:space="preserve"> PAGEREF _Toc39896468 \h </w:instrText>
           </w:r>
           <w:r>
             <w:rPr>
@@ -2241,7 +2241,7 @@
             <w:rPr>
               <w:noProof/>
             </w:rPr>
-            <w:instrText xml:space="preserve"> PAGEREF _Toc39894129 \h </w:instrText>
+            <w:instrText xml:space="preserve"> PAGEREF _Toc39896469 \h </w:instrText>
           </w:r>
           <w:r>
             <w:rPr>
@@ -2320,7 +2320,7 @@
             <w:rPr>
               <w:noProof/>
             </w:rPr>
-            <w:instrText xml:space="preserve"> PAGEREF _Toc39894130 \h </w:instrText>
+            <w:instrText xml:space="preserve"> PAGEREF _Toc39896470 \h </w:instrText>
           </w:r>
           <w:r>
             <w:rPr>
@@ -2399,7 +2399,7 @@
             <w:rPr>
               <w:noProof/>
             </w:rPr>
-            <w:instrText xml:space="preserve"> PAGEREF _Toc39894131 \h </w:instrText>
+            <w:instrText xml:space="preserve"> PAGEREF _Toc39896471 \h </w:instrText>
           </w:r>
           <w:r>
             <w:rPr>
@@ -2478,7 +2478,7 @@
             <w:rPr>
               <w:noProof/>
             </w:rPr>
-            <w:instrText xml:space="preserve"> PAGEREF _Toc39894132 \h </w:instrText>
+            <w:instrText xml:space="preserve"> PAGEREF _Toc39896472 \h </w:instrText>
           </w:r>
           <w:r>
             <w:rPr>
@@ -2557,7 +2557,7 @@
             <w:rPr>
               <w:noProof/>
             </w:rPr>
-            <w:instrText xml:space="preserve"> PAGEREF _Toc39894133 \h </w:instrText>
+            <w:instrText xml:space="preserve"> PAGEREF _Toc39896473 \h </w:instrText>
           </w:r>
           <w:r>
             <w:rPr>
@@ -2618,7 +2618,26 @@
             <w:rPr>
               <w:noProof/>
             </w:rPr>
-            <w:t>Навигация в онлайн режиме</w:t>
+            <w:t xml:space="preserve">Приложения </w:t>
+          </w:r>
+          <w:r>
+            <w:rPr>
+              <w:noProof/>
+              <w:lang w:val="en-US"/>
+            </w:rPr>
+            <w:t>indoor</w:t>
+          </w:r>
+          <w:r>
+            <w:rPr>
+              <w:noProof/>
+            </w:rPr>
+            <w:t>-</w:t>
+          </w:r>
+          <w:r>
+            <w:rPr>
+              <w:noProof/>
+            </w:rPr>
+            <w:t>навигации</w:t>
           </w:r>
           <w:r>
             <w:rPr>
@@ -2636,7 +2655,7 @@
             <w:rPr>
               <w:noProof/>
             </w:rPr>
-            <w:instrText xml:space="preserve"> PAGEREF _Toc39894134 \h </w:instrText>
+            <w:instrText xml:space="preserve"> PAGEREF _Toc39896474 \h </w:instrText>
           </w:r>
           <w:r>
             <w:rPr>
@@ -2697,7 +2716,7 @@
             <w:rPr>
               <w:noProof/>
             </w:rPr>
-            <w:t>Навигация в офлайн режиме</w:t>
+            <w:t>Мобильный гид «Кунсткамера»</w:t>
           </w:r>
           <w:r>
             <w:rPr>
@@ -2715,7 +2734,7 @@
             <w:rPr>
               <w:noProof/>
             </w:rPr>
-            <w:instrText xml:space="preserve"> PAGEREF _Toc39894135 \h </w:instrText>
+            <w:instrText xml:space="preserve"> PAGEREF _Toc39896475 \h </w:instrText>
           </w:r>
           <w:r>
             <w:rPr>
@@ -2743,9 +2762,9 @@
         </w:p>
         <w:p>
           <w:pPr>
-            <w:pStyle w:val="40"/>
+            <w:pStyle w:val="30"/>
             <w:tabs>
-              <w:tab w:val="left" w:pos="2549"/>
+              <w:tab w:val="left" w:pos="2268"/>
               <w:tab w:val="right" w:leader="dot" w:pos="9629"/>
             </w:tabs>
             <w:rPr>
@@ -2760,7 +2779,7 @@
             <w:rPr>
               <w:noProof/>
             </w:rPr>
-            <w:t>1.5.2.1</w:t>
+            <w:t>1.5.3</w:t>
           </w:r>
           <w:r>
             <w:rPr>
@@ -2776,7 +2795,7 @@
             <w:rPr>
               <w:noProof/>
             </w:rPr>
-            <w:t>Мобильный гид «Кунсткамера»</w:t>
+            <w:t>Мобильный гид по Музею А.С.Пушкина</w:t>
           </w:r>
           <w:r>
             <w:rPr>
@@ -2794,7 +2813,7 @@
             <w:rPr>
               <w:noProof/>
             </w:rPr>
-            <w:instrText xml:space="preserve"> PAGEREF _Toc39894136 \h </w:instrText>
+            <w:instrText xml:space="preserve"> PAGEREF _Toc39896476 \h </w:instrText>
           </w:r>
           <w:r>
             <w:rPr>
@@ -2811,7 +2830,7 @@
             <w:rPr>
               <w:noProof/>
             </w:rPr>
-            <w:t>16</w:t>
+            <w:t>17</w:t>
           </w:r>
           <w:r>
             <w:rPr>
@@ -2822,9 +2841,9 @@
         </w:p>
         <w:p>
           <w:pPr>
-            <w:pStyle w:val="40"/>
+            <w:pStyle w:val="30"/>
             <w:tabs>
-              <w:tab w:val="left" w:pos="2549"/>
+              <w:tab w:val="left" w:pos="2268"/>
               <w:tab w:val="right" w:leader="dot" w:pos="9629"/>
             </w:tabs>
             <w:rPr>
@@ -2839,7 +2858,7 @@
             <w:rPr>
               <w:noProof/>
             </w:rPr>
-            <w:t>1.5.2.2</w:t>
+            <w:t>1.5.4</w:t>
           </w:r>
           <w:r>
             <w:rPr>
@@ -2855,7 +2874,33 @@
             <w:rPr>
               <w:noProof/>
             </w:rPr>
-            <w:t>Мобильный гид по Музею А.С.Пушкина</w:t>
+            <w:t>Мобильное приложение «</w:t>
+          </w:r>
+          <w:r>
+            <w:rPr>
+              <w:noProof/>
+              <w:lang w:val="en-US"/>
+            </w:rPr>
+            <w:t>Shopping</w:t>
+          </w:r>
+          <w:r>
+            <w:rPr>
+              <w:noProof/>
+            </w:rPr>
+            <w:t xml:space="preserve"> </w:t>
+          </w:r>
+          <w:r>
+            <w:rPr>
+              <w:noProof/>
+              <w:lang w:val="en-US"/>
+            </w:rPr>
+            <w:t>Guide</w:t>
+          </w:r>
+          <w:r>
+            <w:rPr>
+              <w:noProof/>
+            </w:rPr>
+            <w:t>»</w:t>
           </w:r>
           <w:r>
             <w:rPr>
@@ -2873,7 +2918,7 @@
             <w:rPr>
               <w:noProof/>
             </w:rPr>
-            <w:instrText xml:space="preserve"> PAGEREF _Toc39894137 \h </w:instrText>
+            <w:instrText xml:space="preserve"> PAGEREF _Toc39896477 \h </w:instrText>
           </w:r>
           <w:r>
             <w:rPr>
@@ -2890,7 +2935,7 @@
             <w:rPr>
               <w:noProof/>
             </w:rPr>
-            <w:t>17</w:t>
+            <w:t>19</w:t>
           </w:r>
           <w:r>
             <w:rPr>
@@ -2901,9 +2946,9 @@
         </w:p>
         <w:p>
           <w:pPr>
-            <w:pStyle w:val="40"/>
+            <w:pStyle w:val="30"/>
             <w:tabs>
-              <w:tab w:val="left" w:pos="2549"/>
+              <w:tab w:val="left" w:pos="2268"/>
               <w:tab w:val="right" w:leader="dot" w:pos="9629"/>
             </w:tabs>
             <w:rPr>
@@ -2918,7 +2963,7 @@
             <w:rPr>
               <w:noProof/>
             </w:rPr>
-            <w:t>1.5.2.3</w:t>
+            <w:t>1.5.5</w:t>
           </w:r>
           <w:r>
             <w:rPr>
@@ -2941,20 +2986,7 @@
               <w:noProof/>
               <w:lang w:val="en-US"/>
             </w:rPr>
-            <w:t>Shopping</w:t>
-          </w:r>
-          <w:r>
-            <w:rPr>
-              <w:noProof/>
-            </w:rPr>
-            <w:t xml:space="preserve"> </w:t>
-          </w:r>
-          <w:r>
-            <w:rPr>
-              <w:noProof/>
-              <w:lang w:val="en-US"/>
-            </w:rPr>
-            <w:t>Guide</w:t>
+            <w:t>NaviMail</w:t>
           </w:r>
           <w:r>
             <w:rPr>
@@ -2978,7 +3010,7 @@
             <w:rPr>
               <w:noProof/>
             </w:rPr>
-            <w:instrText xml:space="preserve"> PAGEREF _Toc39894138 \h </w:instrText>
+            <w:instrText xml:space="preserve"> PAGEREF _Toc39896478 \h </w:instrText>
           </w:r>
           <w:r>
             <w:rPr>
@@ -2995,7 +3027,7 @@
             <w:rPr>
               <w:noProof/>
             </w:rPr>
-            <w:t>19</w:t>
+            <w:t>20</w:t>
           </w:r>
           <w:r>
             <w:rPr>
@@ -3006,9 +3038,9 @@
         </w:p>
         <w:p>
           <w:pPr>
-            <w:pStyle w:val="40"/>
+            <w:pStyle w:val="30"/>
             <w:tabs>
-              <w:tab w:val="left" w:pos="2549"/>
+              <w:tab w:val="left" w:pos="2268"/>
               <w:tab w:val="right" w:leader="dot" w:pos="9629"/>
             </w:tabs>
             <w:rPr>
@@ -3023,7 +3055,7 @@
             <w:rPr>
               <w:noProof/>
             </w:rPr>
-            <w:t>1.5.2.4</w:t>
+            <w:t>1.5.6</w:t>
           </w:r>
           <w:r>
             <w:rPr>
@@ -3039,20 +3071,7 @@
             <w:rPr>
               <w:noProof/>
             </w:rPr>
-            <w:t>Мобильное приложение «</w:t>
-          </w:r>
-          <w:r>
-            <w:rPr>
-              <w:noProof/>
-              <w:lang w:val="en-US"/>
-            </w:rPr>
-            <w:t>NaviMail</w:t>
-          </w:r>
-          <w:r>
-            <w:rPr>
-              <w:noProof/>
-            </w:rPr>
-            <w:t>»</w:t>
+            <w:t>Чат-бот «Картография»</w:t>
           </w:r>
           <w:r>
             <w:rPr>
@@ -3070,86 +3089,7 @@
             <w:rPr>
               <w:noProof/>
             </w:rPr>
-            <w:instrText xml:space="preserve"> PAGEREF _Toc39894139 \h </w:instrText>
-          </w:r>
-          <w:r>
-            <w:rPr>
-              <w:noProof/>
-            </w:rPr>
-          </w:r>
-          <w:r>
-            <w:rPr>
-              <w:noProof/>
-            </w:rPr>
-            <w:fldChar w:fldCharType="separate"/>
-          </w:r>
-          <w:r>
-            <w:rPr>
-              <w:noProof/>
-            </w:rPr>
-            <w:t>20</w:t>
-          </w:r>
-          <w:r>
-            <w:rPr>
-              <w:noProof/>
-            </w:rPr>
-            <w:fldChar w:fldCharType="end"/>
-          </w:r>
-        </w:p>
-        <w:p>
-          <w:pPr>
-            <w:pStyle w:val="40"/>
-            <w:tabs>
-              <w:tab w:val="left" w:pos="2549"/>
-              <w:tab w:val="right" w:leader="dot" w:pos="9629"/>
-            </w:tabs>
-            <w:rPr>
-              <w:rFonts w:asciiTheme="minorHAnsi" w:eastAsiaTheme="minorEastAsia" w:hAnsiTheme="minorHAnsi" w:cstheme="minorBidi"/>
-              <w:noProof/>
-              <w:color w:val="auto"/>
-              <w:sz w:val="22"/>
-              <w:lang w:eastAsia="ru-RU" w:bidi="ar-SA"/>
-            </w:rPr>
-          </w:pPr>
-          <w:r>
-            <w:rPr>
-              <w:noProof/>
-            </w:rPr>
-            <w:t>1.5.2.5</w:t>
-          </w:r>
-          <w:r>
-            <w:rPr>
-              <w:rFonts w:asciiTheme="minorHAnsi" w:eastAsiaTheme="minorEastAsia" w:hAnsiTheme="minorHAnsi" w:cstheme="minorBidi"/>
-              <w:noProof/>
-              <w:color w:val="auto"/>
-              <w:sz w:val="22"/>
-              <w:lang w:eastAsia="ru-RU" w:bidi="ar-SA"/>
-            </w:rPr>
-            <w:tab/>
-          </w:r>
-          <w:r>
-            <w:rPr>
-              <w:noProof/>
-            </w:rPr>
-            <w:t>Чат-бот «Картография»</w:t>
-          </w:r>
-          <w:r>
-            <w:rPr>
-              <w:noProof/>
-            </w:rPr>
-            <w:tab/>
-          </w:r>
-          <w:r>
-            <w:rPr>
-              <w:noProof/>
-            </w:rPr>
-            <w:fldChar w:fldCharType="begin"/>
-          </w:r>
-          <w:r>
-            <w:rPr>
-              <w:noProof/>
-            </w:rPr>
-            <w:instrText xml:space="preserve"> PAGEREF _Toc39894140 \h </w:instrText>
+            <w:instrText xml:space="preserve"> PAGEREF _Toc39896479 \h </w:instrText>
           </w:r>
           <w:r>
             <w:rPr>
@@ -3228,7 +3168,7 @@
             <w:rPr>
               <w:noProof/>
             </w:rPr>
-            <w:instrText xml:space="preserve"> PAGEREF _Toc39894141 \h </w:instrText>
+            <w:instrText xml:space="preserve"> PAGEREF _Toc39896480 \h </w:instrText>
           </w:r>
           <w:r>
             <w:rPr>
@@ -3307,7 +3247,7 @@
             <w:rPr>
               <w:noProof/>
             </w:rPr>
-            <w:instrText xml:space="preserve"> PAGEREF _Toc39894142 \h </w:instrText>
+            <w:instrText xml:space="preserve"> PAGEREF _Toc39896481 \h </w:instrText>
           </w:r>
           <w:r>
             <w:rPr>
@@ -3399,7 +3339,7 @@
             <w:rPr>
               <w:noProof/>
             </w:rPr>
-            <w:instrText xml:space="preserve"> PAGEREF _Toc39894143 \h </w:instrText>
+            <w:instrText xml:space="preserve"> PAGEREF _Toc39896482 \h </w:instrText>
           </w:r>
           <w:r>
             <w:rPr>
@@ -3416,7 +3356,7 @@
             <w:rPr>
               <w:noProof/>
             </w:rPr>
-            <w:t>26</w:t>
+            <w:t>25</w:t>
           </w:r>
           <w:r>
             <w:rPr>
@@ -3444,7 +3384,6 @@
             <w:rPr>
               <w:noProof/>
             </w:rPr>
-            <w:lastRenderedPageBreak/>
             <w:t>2.1</w:t>
           </w:r>
           <w:r>
@@ -3479,7 +3418,7 @@
             <w:rPr>
               <w:noProof/>
             </w:rPr>
-            <w:instrText xml:space="preserve"> PAGEREF _Toc39894144 \h </w:instrText>
+            <w:instrText xml:space="preserve"> PAGEREF _Toc39896483 \h </w:instrText>
           </w:r>
           <w:r>
             <w:rPr>
@@ -3524,6 +3463,7 @@
             <w:rPr>
               <w:noProof/>
             </w:rPr>
+            <w:lastRenderedPageBreak/>
             <w:t>2.2</w:t>
           </w:r>
           <w:r>
@@ -3558,7 +3498,7 @@
             <w:rPr>
               <w:noProof/>
             </w:rPr>
-            <w:instrText xml:space="preserve"> PAGEREF _Toc39894145 \h </w:instrText>
+            <w:instrText xml:space="preserve"> PAGEREF _Toc39896484 \h </w:instrText>
           </w:r>
           <w:r>
             <w:rPr>
@@ -3637,7 +3577,7 @@
             <w:rPr>
               <w:noProof/>
             </w:rPr>
-            <w:instrText xml:space="preserve"> PAGEREF _Toc39894146 \h </w:instrText>
+            <w:instrText xml:space="preserve"> PAGEREF _Toc39896485 \h </w:instrText>
           </w:r>
           <w:r>
             <w:rPr>
@@ -3716,7 +3656,7 @@
             <w:rPr>
               <w:noProof/>
             </w:rPr>
-            <w:instrText xml:space="preserve"> PAGEREF _Toc39894147 \h </w:instrText>
+            <w:instrText xml:space="preserve"> PAGEREF _Toc39896486 \h </w:instrText>
           </w:r>
           <w:r>
             <w:rPr>
@@ -3808,7 +3748,7 @@
             <w:rPr>
               <w:noProof/>
             </w:rPr>
-            <w:instrText xml:space="preserve"> PAGEREF _Toc39894148 \h </w:instrText>
+            <w:instrText xml:space="preserve"> PAGEREF _Toc39896487 \h </w:instrText>
           </w:r>
           <w:r>
             <w:rPr>
@@ -3900,7 +3840,7 @@
             <w:rPr>
               <w:noProof/>
             </w:rPr>
-            <w:instrText xml:space="preserve"> PAGEREF _Toc39894149 \h </w:instrText>
+            <w:instrText xml:space="preserve"> PAGEREF _Toc39896488 \h </w:instrText>
           </w:r>
           <w:r>
             <w:rPr>
@@ -3979,7 +3919,7 @@
             <w:rPr>
               <w:noProof/>
             </w:rPr>
-            <w:instrText xml:space="preserve"> PAGEREF _Toc39894150 \h </w:instrText>
+            <w:instrText xml:space="preserve"> PAGEREF _Toc39896489 \h </w:instrText>
           </w:r>
           <w:r>
             <w:rPr>
@@ -4058,7 +3998,7 @@
             <w:rPr>
               <w:noProof/>
             </w:rPr>
-            <w:instrText xml:space="preserve"> PAGEREF _Toc39894151 \h </w:instrText>
+            <w:instrText xml:space="preserve"> PAGEREF _Toc39896490 \h </w:instrText>
           </w:r>
           <w:r>
             <w:rPr>
@@ -4137,7 +4077,7 @@
             <w:rPr>
               <w:noProof/>
             </w:rPr>
-            <w:instrText xml:space="preserve"> PAGEREF _Toc39894152 \h </w:instrText>
+            <w:instrText xml:space="preserve"> PAGEREF _Toc39896491 \h </w:instrText>
           </w:r>
           <w:r>
             <w:rPr>
@@ -4216,7 +4156,7 @@
             <w:rPr>
               <w:noProof/>
             </w:rPr>
-            <w:instrText xml:space="preserve"> PAGEREF _Toc39894153 \h </w:instrText>
+            <w:instrText xml:space="preserve"> PAGEREF _Toc39896492 \h </w:instrText>
           </w:r>
           <w:r>
             <w:rPr>
@@ -4308,7 +4248,7 @@
             <w:rPr>
               <w:noProof/>
             </w:rPr>
-            <w:instrText xml:space="preserve"> PAGEREF _Toc39894154 \h </w:instrText>
+            <w:instrText xml:space="preserve"> PAGEREF _Toc39896493 \h </w:instrText>
           </w:r>
           <w:r>
             <w:rPr>
@@ -4387,7 +4327,7 @@
             <w:rPr>
               <w:noProof/>
             </w:rPr>
-            <w:instrText xml:space="preserve"> PAGEREF _Toc39894155 \h </w:instrText>
+            <w:instrText xml:space="preserve"> PAGEREF _Toc39896494 \h </w:instrText>
           </w:r>
           <w:r>
             <w:rPr>
@@ -4466,7 +4406,7 @@
             <w:rPr>
               <w:noProof/>
             </w:rPr>
-            <w:instrText xml:space="preserve"> PAGEREF _Toc39894156 \h </w:instrText>
+            <w:instrText xml:space="preserve"> PAGEREF _Toc39896495 \h </w:instrText>
           </w:r>
           <w:r>
             <w:rPr>
@@ -4528,7 +4468,7 @@
             <w:rPr>
               <w:noProof/>
             </w:rPr>
-            <w:instrText xml:space="preserve"> PAGEREF _Toc39894157 \h </w:instrText>
+            <w:instrText xml:space="preserve"> PAGEREF _Toc39896496 \h </w:instrText>
           </w:r>
           <w:r>
             <w:rPr>
@@ -4590,7 +4530,7 @@
             <w:rPr>
               <w:noProof/>
             </w:rPr>
-            <w:instrText xml:space="preserve"> PAGEREF _Toc39894158 \h </w:instrText>
+            <w:instrText xml:space="preserve"> PAGEREF _Toc39896497 \h </w:instrText>
           </w:r>
           <w:r>
             <w:rPr>
@@ -4666,7 +4606,7 @@
           <w:szCs w:val="28"/>
         </w:rPr>
       </w:pPr>
-      <w:bookmarkStart w:id="4" w:name="_Toc39894120"/>
+      <w:bookmarkStart w:id="4" w:name="_Toc39896460"/>
       <w:r>
         <w:rPr>
           <w:rFonts w:ascii="Times New Roman" w:hAnsi="Times New Roman" w:cs="Times New Roman"/>
@@ -4697,7 +4637,6 @@
         <w:contextualSpacing/>
         <w:rPr>
           <w:szCs w:val="28"/>
-          <w:lang w:val="en-US"/>
         </w:rPr>
       </w:pPr>
       <w:r>
@@ -5020,7 +4959,7 @@
           <w:szCs w:val="28"/>
         </w:rPr>
       </w:pPr>
-      <w:bookmarkStart w:id="5" w:name="_Toc39894121"/>
+      <w:bookmarkStart w:id="5" w:name="_Toc39896461"/>
       <w:r>
         <w:rPr>
           <w:szCs w:val="28"/>
@@ -5072,7 +5011,7 @@
           <w:szCs w:val="28"/>
         </w:rPr>
       </w:pPr>
-      <w:bookmarkStart w:id="6" w:name="_Toc39894122"/>
+      <w:bookmarkStart w:id="6" w:name="_Toc39896462"/>
       <w:r>
         <w:rPr>
           <w:szCs w:val="28"/>
@@ -5407,7 +5346,7 @@
           <w:szCs w:val="28"/>
         </w:rPr>
       </w:pPr>
-      <w:bookmarkStart w:id="8" w:name="_Toc39894123"/>
+      <w:bookmarkStart w:id="8" w:name="_Toc39896463"/>
       <w:r>
         <w:rPr>
           <w:szCs w:val="28"/>
@@ -5452,7 +5391,7 @@
           <w:szCs w:val="28"/>
         </w:rPr>
       </w:pPr>
-      <w:bookmarkStart w:id="9" w:name="_Toc39894124"/>
+      <w:bookmarkStart w:id="9" w:name="_Toc39896464"/>
       <w:r>
         <w:rPr>
           <w:szCs w:val="28"/>
@@ -5744,7 +5683,7 @@
           <w:szCs w:val="28"/>
         </w:rPr>
       </w:pPr>
-      <w:bookmarkStart w:id="10" w:name="_Toc39894125"/>
+      <w:bookmarkStart w:id="10" w:name="_Toc39896465"/>
       <w:r>
         <w:rPr>
           <w:szCs w:val="28"/>
@@ -5950,7 +5889,7 @@
           <w:szCs w:val="28"/>
         </w:rPr>
       </w:pPr>
-      <w:bookmarkStart w:id="11" w:name="_Toc39894126"/>
+      <w:bookmarkStart w:id="11" w:name="_Toc39896466"/>
       <w:r>
         <w:rPr>
           <w:szCs w:val="28"/>
@@ -6213,7 +6152,7 @@
           <w:szCs w:val="28"/>
         </w:rPr>
       </w:pPr>
-      <w:bookmarkStart w:id="12" w:name="_Toc39894127"/>
+      <w:bookmarkStart w:id="12" w:name="_Toc39896467"/>
       <w:r>
         <w:rPr>
           <w:szCs w:val="28"/>
@@ -6263,7 +6202,7 @@
           <w:szCs w:val="28"/>
         </w:rPr>
       </w:pPr>
-      <w:bookmarkStart w:id="13" w:name="_Toc39894128"/>
+      <w:bookmarkStart w:id="13" w:name="_Toc39896468"/>
       <w:r>
         <w:rPr>
           <w:szCs w:val="28"/>
@@ -6511,7 +6450,7 @@
           <w:szCs w:val="28"/>
         </w:rPr>
       </w:pPr>
-      <w:bookmarkStart w:id="14" w:name="_Toc39894129"/>
+      <w:bookmarkStart w:id="14" w:name="_Toc39896469"/>
       <w:r>
         <w:rPr>
           <w:szCs w:val="28"/>
@@ -6634,7 +6573,7 @@
           <w:szCs w:val="28"/>
         </w:rPr>
       </w:pPr>
-      <w:bookmarkStart w:id="15" w:name="_Toc39894130"/>
+      <w:bookmarkStart w:id="15" w:name="_Toc39896470"/>
       <w:r>
         <w:rPr>
           <w:szCs w:val="28"/>
@@ -6667,7 +6606,7 @@
           <w:szCs w:val="28"/>
         </w:rPr>
       </w:pPr>
-      <w:bookmarkStart w:id="16" w:name="_Toc39894131"/>
+      <w:bookmarkStart w:id="16" w:name="_Toc39896471"/>
       <w:r>
         <w:rPr>
           <w:szCs w:val="28"/>
@@ -7187,7 +7126,7 @@
           <w:szCs w:val="28"/>
         </w:rPr>
       </w:pPr>
-      <w:bookmarkStart w:id="17" w:name="_Toc39894132"/>
+      <w:bookmarkStart w:id="17" w:name="_Toc39896472"/>
       <w:r>
         <w:rPr>
           <w:szCs w:val="28"/>
@@ -9311,7 +9250,7 @@
           <w:szCs w:val="28"/>
         </w:rPr>
       </w:pPr>
-      <w:bookmarkStart w:id="18" w:name="_Toc39894133"/>
+      <w:bookmarkStart w:id="18" w:name="_Toc39896473"/>
       <w:r>
         <w:rPr>
           <w:szCs w:val="28"/>
@@ -9380,18 +9319,25 @@
         </w:rPr>
         <w:t xml:space="preserve"> </w:t>
       </w:r>
-      <w:bookmarkStart w:id="19" w:name="_Toc39894134"/>
-      <w:r>
-        <w:rPr>
-          <w:szCs w:val="28"/>
-        </w:rPr>
-        <w:t xml:space="preserve">Навигация </w:t>
-      </w:r>
-      <w:r>
-        <w:rPr>
-          <w:szCs w:val="28"/>
-        </w:rPr>
-        <w:t>в онлайн режиме</w:t>
+      <w:bookmarkStart w:id="19" w:name="_Toc39896474"/>
+      <w:r>
+        <w:rPr>
+          <w:szCs w:val="28"/>
+        </w:rPr>
+        <w:t xml:space="preserve">Приложения </w:t>
+      </w:r>
+      <w:r>
+        <w:rPr>
+          <w:szCs w:val="28"/>
+          <w:lang w:val="en-US"/>
+        </w:rPr>
+        <w:t>indoor-</w:t>
+      </w:r>
+      <w:r>
+        <w:rPr>
+          <w:szCs w:val="28"/>
+        </w:rPr>
+        <w:t>навигации</w:t>
       </w:r>
       <w:bookmarkEnd w:id="19"/>
     </w:p>
@@ -9538,12 +9484,17 @@
           <w:szCs w:val="28"/>
         </w:rPr>
         <w:lastRenderedPageBreak/>
-        <w:t>определения местоположения: трилатерация (для этого указывается расположение маяков) или метод «цифровых отпечатков» (для этого производится замер радиокарты – в разных точках карты измеряется мощность сигнала от окружающих маяков, чтобы затем можно было сравнить значения в реальном времени со значениями, привязанными к карте помещения). Такой способ навигации требует установки дополнительного аппаратного обеспечения в помещениях.</w:t>
-      </w:r>
-    </w:p>
-    <w:p>
-      <w:pPr>
-        <w:pStyle w:val="ad"/>
+        <w:t>определения местоположения: трилатерация (для этого указывается расположение маяков) или метод «цифровых отпечатков» (для этого производится замер радиокарты – в разных точках карты измеряется мощность сигнала от окружающих маяков, чтобы затем можно было сравнить значения в реальном времени со значениями, привязанными к карте помещения). Такой способ навигации требует установки дополнительного аппар</w:t>
+      </w:r>
+      <w:r>
+        <w:rPr>
+          <w:szCs w:val="28"/>
+        </w:rPr>
+        <w:t>атного обеспечения в помещениях, поэтому приложения, использующие данную технологию, не рассматриваются в рамках данной работы.</w:t>
+      </w:r>
+    </w:p>
+    <w:p>
+      <w:pPr>
         <w:widowControl/>
         <w:pBdr>
           <w:top w:val="none" w:sz="0" w:space="0" w:color="auto"/>
@@ -9555,7 +9506,7 @@
         <w:tabs>
           <w:tab w:val="left" w:pos="709"/>
         </w:tabs>
-        <w:ind w:left="0"/>
+        <w:ind w:firstLine="0"/>
         <w:rPr>
           <w:szCs w:val="28"/>
         </w:rPr>
@@ -9579,153 +9530,31 @@
         <w:tabs>
           <w:tab w:val="left" w:pos="709"/>
         </w:tabs>
-        <w:ind w:left="0" w:firstLine="0"/>
         <w:outlineLvl w:val="2"/>
         <w:rPr>
           <w:szCs w:val="28"/>
         </w:rPr>
       </w:pPr>
-      <w:bookmarkStart w:id="20" w:name="_Toc39894135"/>
-      <w:r>
-        <w:rPr>
-          <w:szCs w:val="28"/>
-        </w:rPr>
-        <w:t>Навигация в офлайн режиме</w:t>
+      <w:bookmarkStart w:id="20" w:name="_Toc39896475"/>
+      <w:r>
+        <w:rPr>
+          <w:szCs w:val="28"/>
+        </w:rPr>
+        <w:t>Мобильный гид «</w:t>
+      </w:r>
+      <w:r>
+        <w:rPr>
+          <w:szCs w:val="28"/>
+        </w:rPr>
+        <w:t>Кунсткамера</w:t>
+      </w:r>
+      <w:r>
+        <w:rPr>
+          <w:szCs w:val="28"/>
+        </w:rPr>
+        <w:t>»</w:t>
       </w:r>
       <w:bookmarkEnd w:id="20"/>
-    </w:p>
-    <w:p>
-      <w:pPr>
-        <w:pStyle w:val="ad"/>
-        <w:widowControl/>
-        <w:pBdr>
-          <w:top w:val="none" w:sz="0" w:space="0" w:color="auto"/>
-          <w:left w:val="none" w:sz="0" w:space="0" w:color="auto"/>
-          <w:bottom w:val="none" w:sz="0" w:space="0" w:color="auto"/>
-          <w:right w:val="none" w:sz="0" w:space="0" w:color="auto"/>
-          <w:between w:val="none" w:sz="0" w:space="0" w:color="auto"/>
-        </w:pBdr>
-        <w:tabs>
-          <w:tab w:val="left" w:pos="709"/>
-        </w:tabs>
-        <w:ind w:left="0"/>
-        <w:rPr>
-          <w:szCs w:val="28"/>
-        </w:rPr>
-      </w:pPr>
-      <w:r>
-        <w:rPr>
-          <w:szCs w:val="28"/>
-        </w:rPr>
-        <w:t>Решения по офлайн навига</w:t>
-      </w:r>
-      <w:r>
-        <w:rPr>
-          <w:szCs w:val="28"/>
-        </w:rPr>
-        <w:t xml:space="preserve">ции в закрытом пространстве </w:t>
-      </w:r>
-      <w:r>
-        <w:rPr>
-          <w:szCs w:val="28"/>
-        </w:rPr>
-        <w:t xml:space="preserve">разрабатываются в основном </w:t>
-      </w:r>
-      <w:r>
-        <w:rPr>
-          <w:szCs w:val="28"/>
-        </w:rPr>
-        <w:t>для объектов культуры, торговых комплексов</w:t>
-      </w:r>
-      <w:r>
-        <w:rPr>
-          <w:szCs w:val="28"/>
-        </w:rPr>
-        <w:t xml:space="preserve"> или </w:t>
-      </w:r>
-      <w:r>
-        <w:rPr>
-          <w:szCs w:val="28"/>
-        </w:rPr>
-        <w:t>складских помещений.</w:t>
-      </w:r>
-      <w:r>
-        <w:rPr>
-          <w:szCs w:val="28"/>
-        </w:rPr>
-        <w:t xml:space="preserve"> </w:t>
-      </w:r>
-      <w:r>
-        <w:rPr>
-          <w:szCs w:val="28"/>
-        </w:rPr>
-        <w:t>Последняя категория предназначена для решения специализированных задач логистики, не принадлежащих к повседневным задачам ориентирования в закрытом пространстве, поэтому не будет рассмотрена в рамках данной работы.</w:t>
-      </w:r>
-    </w:p>
-    <w:p>
-      <w:pPr>
-        <w:pStyle w:val="ad"/>
-        <w:widowControl/>
-        <w:pBdr>
-          <w:top w:val="none" w:sz="0" w:space="0" w:color="auto"/>
-          <w:left w:val="none" w:sz="0" w:space="0" w:color="auto"/>
-          <w:bottom w:val="none" w:sz="0" w:space="0" w:color="auto"/>
-          <w:right w:val="none" w:sz="0" w:space="0" w:color="auto"/>
-          <w:between w:val="none" w:sz="0" w:space="0" w:color="auto"/>
-        </w:pBdr>
-        <w:tabs>
-          <w:tab w:val="left" w:pos="709"/>
-        </w:tabs>
-        <w:ind w:left="0"/>
-        <w:rPr>
-          <w:szCs w:val="28"/>
-        </w:rPr>
-      </w:pPr>
-    </w:p>
-    <w:p>
-      <w:pPr>
-        <w:pStyle w:val="ad"/>
-        <w:widowControl/>
-        <w:numPr>
-          <w:ilvl w:val="3"/>
-          <w:numId w:val="5"/>
-        </w:numPr>
-        <w:pBdr>
-          <w:top w:val="none" w:sz="0" w:space="0" w:color="auto"/>
-          <w:left w:val="none" w:sz="0" w:space="0" w:color="auto"/>
-          <w:bottom w:val="none" w:sz="0" w:space="0" w:color="auto"/>
-          <w:right w:val="none" w:sz="0" w:space="0" w:color="auto"/>
-          <w:between w:val="none" w:sz="0" w:space="0" w:color="auto"/>
-        </w:pBdr>
-        <w:tabs>
-          <w:tab w:val="left" w:pos="709"/>
-        </w:tabs>
-        <w:ind w:left="0" w:firstLine="0"/>
-        <w:outlineLvl w:val="3"/>
-        <w:rPr>
-          <w:szCs w:val="28"/>
-        </w:rPr>
-      </w:pPr>
-      <w:bookmarkStart w:id="21" w:name="_Toc39894136"/>
-      <w:r>
-        <w:rPr>
-          <w:szCs w:val="28"/>
-        </w:rPr>
-        <w:t>Мобильный гид «</w:t>
-      </w:r>
-      <w:r>
-        <w:rPr>
-          <w:szCs w:val="28"/>
-        </w:rPr>
-        <w:t>Кунсткамера</w:t>
-      </w:r>
-      <w:r>
-        <w:rPr>
-          <w:szCs w:val="28"/>
-        </w:rPr>
-        <w:t>»</w:t>
-      </w:r>
-      <w:bookmarkEnd w:id="21"/>
     </w:p>
     <w:p>
       <w:pPr>
@@ -9970,14 +9799,7 @@
         <w:rPr>
           <w:szCs w:val="28"/>
         </w:rPr>
-        <w:t xml:space="preserve">ользования приложения </w:t>
-      </w:r>
-      <w:r>
-        <w:rPr>
-          <w:szCs w:val="28"/>
-        </w:rPr>
-        <w:lastRenderedPageBreak/>
-        <w:t>необходим навык</w:t>
+        <w:t>ользования приложения необходим навык</w:t>
       </w:r>
       <w:r>
         <w:rPr>
@@ -10035,6 +9857,7 @@
           <w:noProof/>
           <w:lang w:eastAsia="ru-RU" w:bidi="ar-SA"/>
         </w:rPr>
+        <w:lastRenderedPageBreak/>
         <w:drawing>
           <wp:inline distT="0" distB="0" distL="0" distR="0">
             <wp:extent cx="2044999" cy="3638550"/>
@@ -10234,7 +10057,7 @@
         <w:pStyle w:val="ad"/>
         <w:widowControl/>
         <w:numPr>
-          <w:ilvl w:val="3"/>
+          <w:ilvl w:val="2"/>
           <w:numId w:val="5"/>
         </w:numPr>
         <w:pBdr>
@@ -10247,20 +10070,19 @@
         <w:tabs>
           <w:tab w:val="left" w:pos="709"/>
         </w:tabs>
-        <w:ind w:left="0" w:firstLine="0"/>
-        <w:outlineLvl w:val="3"/>
-        <w:rPr>
-          <w:szCs w:val="28"/>
-        </w:rPr>
-      </w:pPr>
-      <w:bookmarkStart w:id="22" w:name="_Toc39894137"/>
+        <w:outlineLvl w:val="2"/>
+        <w:rPr>
+          <w:szCs w:val="28"/>
+        </w:rPr>
+      </w:pPr>
+      <w:bookmarkStart w:id="21" w:name="_Toc39896476"/>
       <w:r>
         <w:rPr>
           <w:szCs w:val="28"/>
         </w:rPr>
         <w:t>Мобильный гид по Музею А.С.Пушкина</w:t>
       </w:r>
-      <w:bookmarkEnd w:id="22"/>
+      <w:bookmarkEnd w:id="21"/>
     </w:p>
     <w:p>
       <w:pPr>
@@ -10895,7 +10717,7 @@
         <w:pStyle w:val="ad"/>
         <w:widowControl/>
         <w:numPr>
-          <w:ilvl w:val="3"/>
+          <w:ilvl w:val="2"/>
           <w:numId w:val="5"/>
         </w:numPr>
         <w:pBdr>
@@ -10908,13 +10730,12 @@
         <w:tabs>
           <w:tab w:val="left" w:pos="709"/>
         </w:tabs>
-        <w:ind w:left="0" w:firstLine="0"/>
-        <w:outlineLvl w:val="3"/>
-        <w:rPr>
-          <w:szCs w:val="28"/>
-        </w:rPr>
-      </w:pPr>
-      <w:bookmarkStart w:id="23" w:name="_Toc39894138"/>
+        <w:outlineLvl w:val="2"/>
+        <w:rPr>
+          <w:szCs w:val="28"/>
+        </w:rPr>
+      </w:pPr>
+      <w:bookmarkStart w:id="22" w:name="_Toc39896477"/>
       <w:r>
         <w:rPr>
           <w:szCs w:val="28"/>
@@ -10947,7 +10768,7 @@
         </w:rPr>
         <w:t>»</w:t>
       </w:r>
-      <w:bookmarkEnd w:id="23"/>
+      <w:bookmarkEnd w:id="22"/>
     </w:p>
     <w:p>
       <w:pPr>
@@ -11578,7 +11399,7 @@
         <w:pStyle w:val="ad"/>
         <w:widowControl/>
         <w:numPr>
-          <w:ilvl w:val="3"/>
+          <w:ilvl w:val="2"/>
           <w:numId w:val="5"/>
         </w:numPr>
         <w:pBdr>
@@ -11591,13 +11412,12 @@
         <w:tabs>
           <w:tab w:val="left" w:pos="709"/>
         </w:tabs>
-        <w:ind w:left="0" w:firstLine="0"/>
-        <w:outlineLvl w:val="3"/>
-        <w:rPr>
-          <w:szCs w:val="28"/>
-        </w:rPr>
-      </w:pPr>
-      <w:bookmarkStart w:id="24" w:name="_Toc39894139"/>
+        <w:outlineLvl w:val="2"/>
+        <w:rPr>
+          <w:szCs w:val="28"/>
+        </w:rPr>
+      </w:pPr>
+      <w:bookmarkStart w:id="23" w:name="_Toc39896478"/>
       <w:r>
         <w:rPr>
           <w:szCs w:val="28"/>
@@ -11617,7 +11437,7 @@
         </w:rPr>
         <w:t>»</w:t>
       </w:r>
-      <w:bookmarkEnd w:id="24"/>
+      <w:bookmarkEnd w:id="23"/>
     </w:p>
     <w:p>
       <w:pPr>
@@ -12320,7 +12140,7 @@
         <w:pStyle w:val="ad"/>
         <w:widowControl/>
         <w:numPr>
-          <w:ilvl w:val="3"/>
+          <w:ilvl w:val="2"/>
           <w:numId w:val="5"/>
         </w:numPr>
         <w:pBdr>
@@ -12333,13 +12153,12 @@
         <w:tabs>
           <w:tab w:val="left" w:pos="709"/>
         </w:tabs>
-        <w:ind w:left="0" w:firstLine="0"/>
-        <w:outlineLvl w:val="3"/>
-        <w:rPr>
-          <w:szCs w:val="28"/>
-        </w:rPr>
-      </w:pPr>
-      <w:bookmarkStart w:id="25" w:name="_Toc39894140"/>
+        <w:outlineLvl w:val="2"/>
+        <w:rPr>
+          <w:szCs w:val="28"/>
+        </w:rPr>
+      </w:pPr>
+      <w:bookmarkStart w:id="24" w:name="_Toc39896479"/>
       <w:r>
         <w:rPr>
           <w:szCs w:val="28"/>
@@ -12352,7 +12171,7 @@
         </w:rPr>
         <w:t>от «Картография»</w:t>
       </w:r>
-      <w:bookmarkEnd w:id="25"/>
+      <w:bookmarkEnd w:id="24"/>
     </w:p>
     <w:p>
       <w:pPr>
@@ -12873,14 +12692,14 @@
           <w:szCs w:val="28"/>
         </w:rPr>
       </w:pPr>
-      <w:bookmarkStart w:id="26" w:name="_Toc39894141"/>
+      <w:bookmarkStart w:id="25" w:name="_Toc39896480"/>
       <w:r>
         <w:rPr>
           <w:szCs w:val="28"/>
         </w:rPr>
         <w:t>Сравнение существующих программных решений</w:t>
       </w:r>
-      <w:bookmarkEnd w:id="26"/>
+      <w:bookmarkEnd w:id="25"/>
     </w:p>
     <w:p>
       <w:pPr>
@@ -12897,7 +12716,6 @@
           <w:tab w:val="left" w:pos="709"/>
         </w:tabs>
         <w:ind w:left="0"/>
-        <w:outlineLvl w:val="1"/>
         <w:rPr>
           <w:szCs w:val="28"/>
         </w:rPr>
@@ -12937,7 +12755,6 @@
           <w:tab w:val="left" w:pos="709"/>
         </w:tabs>
         <w:ind w:left="0"/>
-        <w:outlineLvl w:val="1"/>
         <w:rPr>
           <w:szCs w:val="28"/>
         </w:rPr>
@@ -13041,7 +12858,6 @@
           <w:tab w:val="left" w:pos="709"/>
         </w:tabs>
         <w:ind w:left="0"/>
-        <w:outlineLvl w:val="1"/>
         <w:rPr>
           <w:szCs w:val="28"/>
         </w:rPr>
@@ -14210,6 +14026,62 @@
       <w:pPr>
         <w:pStyle w:val="ad"/>
         <w:widowControl/>
+        <w:pBdr>
+          <w:top w:val="none" w:sz="0" w:space="0" w:color="auto"/>
+          <w:left w:val="none" w:sz="0" w:space="0" w:color="auto"/>
+          <w:bottom w:val="none" w:sz="0" w:space="0" w:color="auto"/>
+          <w:right w:val="none" w:sz="0" w:space="0" w:color="auto"/>
+          <w:between w:val="none" w:sz="0" w:space="0" w:color="auto"/>
+        </w:pBdr>
+        <w:tabs>
+          <w:tab w:val="left" w:pos="709"/>
+        </w:tabs>
+        <w:ind w:left="0"/>
+        <w:outlineLvl w:val="1"/>
+        <w:rPr>
+          <w:szCs w:val="28"/>
+        </w:rPr>
+      </w:pPr>
+      <w:bookmarkStart w:id="26" w:name="_Toc39896481"/>
+      <w:r>
+        <w:rPr>
+          <w:szCs w:val="28"/>
+        </w:rPr>
+        <w:lastRenderedPageBreak/>
+        <w:t>Часть рассмотренных решений жестко привязаны к объектам, внутри которых осуществляется навигация. Остальные предоставляют возможность выбора из нескольких объектов</w:t>
+      </w:r>
+      <w:r>
+        <w:rPr>
+          <w:szCs w:val="28"/>
+        </w:rPr>
+        <w:t>. Однако исходный код всех решений является закрытым, и добавление новых объектов возможно только разработчиками.</w:t>
+      </w:r>
+    </w:p>
+    <w:p>
+      <w:pPr>
+        <w:pStyle w:val="ad"/>
+        <w:widowControl/>
+        <w:pBdr>
+          <w:top w:val="none" w:sz="0" w:space="0" w:color="auto"/>
+          <w:left w:val="none" w:sz="0" w:space="0" w:color="auto"/>
+          <w:bottom w:val="none" w:sz="0" w:space="0" w:color="auto"/>
+          <w:right w:val="none" w:sz="0" w:space="0" w:color="auto"/>
+          <w:between w:val="none" w:sz="0" w:space="0" w:color="auto"/>
+        </w:pBdr>
+        <w:tabs>
+          <w:tab w:val="left" w:pos="709"/>
+        </w:tabs>
+        <w:ind w:left="0"/>
+        <w:outlineLvl w:val="1"/>
+        <w:rPr>
+          <w:szCs w:val="28"/>
+        </w:rPr>
+      </w:pPr>
+    </w:p>
+    <w:p>
+      <w:pPr>
+        <w:pStyle w:val="ad"/>
+        <w:widowControl/>
         <w:numPr>
           <w:ilvl w:val="1"/>
           <w:numId w:val="5"/>
@@ -14230,15 +14102,13 @@
           <w:szCs w:val="28"/>
         </w:rPr>
       </w:pPr>
-      <w:bookmarkStart w:id="27" w:name="_Toc39894142"/>
-      <w:r>
-        <w:rPr>
-          <w:szCs w:val="28"/>
-        </w:rPr>
-        <w:lastRenderedPageBreak/>
+      <w:r>
+        <w:rPr>
+          <w:szCs w:val="28"/>
+        </w:rPr>
         <w:t>Выводы</w:t>
       </w:r>
-      <w:bookmarkEnd w:id="27"/>
+      <w:bookmarkEnd w:id="26"/>
     </w:p>
     <w:p>
       <w:pPr>
@@ -14594,6 +14464,7 @@
         <w:rPr>
           <w:szCs w:val="28"/>
         </w:rPr>
+        <w:lastRenderedPageBreak/>
         <w:t>реализовать модуль генерации «2</w:t>
       </w:r>
       <w:r>
@@ -14676,7 +14547,7 @@
           <w:szCs w:val="28"/>
         </w:rPr>
       </w:pPr>
-      <w:bookmarkStart w:id="28" w:name="_Toc39894143"/>
+      <w:bookmarkStart w:id="27" w:name="_Toc39896482"/>
       <w:r>
         <w:rPr>
           <w:szCs w:val="28"/>
@@ -14702,7 +14573,7 @@
         </w:rPr>
         <w:t xml:space="preserve"> прогулки»</w:t>
       </w:r>
-      <w:bookmarkEnd w:id="28"/>
+      <w:bookmarkEnd w:id="27"/>
     </w:p>
     <w:p>
       <w:pPr>
@@ -14728,15 +14599,14 @@
           <w:szCs w:val="28"/>
         </w:rPr>
       </w:pPr>
-      <w:bookmarkStart w:id="29" w:name="_Toc39894144"/>
-      <w:r>
-        <w:rPr>
-          <w:szCs w:val="28"/>
-        </w:rPr>
-        <w:lastRenderedPageBreak/>
+      <w:bookmarkStart w:id="28" w:name="_Toc39896483"/>
+      <w:r>
+        <w:rPr>
+          <w:szCs w:val="28"/>
+        </w:rPr>
         <w:t>Разработка алгоритма построения маршрута</w:t>
       </w:r>
-      <w:bookmarkEnd w:id="29"/>
+      <w:bookmarkEnd w:id="28"/>
     </w:p>
     <w:p>
       <w:pPr>
@@ -15321,14 +15191,14 @@
           <w:szCs w:val="28"/>
         </w:rPr>
       </w:pPr>
-      <w:bookmarkStart w:id="30" w:name="_Toc39894145"/>
+      <w:bookmarkStart w:id="29" w:name="_Toc39896484"/>
       <w:r>
         <w:rPr>
           <w:szCs w:val="28"/>
         </w:rPr>
         <w:t>Разработка алгоритма визуализации маршрута</w:t>
       </w:r>
-      <w:bookmarkEnd w:id="30"/>
+      <w:bookmarkEnd w:id="29"/>
     </w:p>
     <w:p>
       <w:pPr>
@@ -15459,14 +15329,14 @@
           <w:szCs w:val="28"/>
         </w:rPr>
       </w:pPr>
-      <w:bookmarkStart w:id="31" w:name="_Toc39894146"/>
+      <w:bookmarkStart w:id="30" w:name="_Toc39896485"/>
       <w:r>
         <w:rPr>
           <w:szCs w:val="28"/>
         </w:rPr>
         <w:t>Разработка алгоритма моделирования прохождения маршрута</w:t>
       </w:r>
-      <w:bookmarkEnd w:id="31"/>
+      <w:bookmarkEnd w:id="30"/>
     </w:p>
     <w:p>
       <w:pPr>
@@ -15544,14 +15414,14 @@
           <w:szCs w:val="28"/>
         </w:rPr>
       </w:pPr>
-      <w:bookmarkStart w:id="32" w:name="_Toc39894147"/>
+      <w:bookmarkStart w:id="31" w:name="_Toc39896486"/>
       <w:r>
         <w:rPr>
           <w:szCs w:val="28"/>
         </w:rPr>
         <w:t>Выводы</w:t>
       </w:r>
-      <w:bookmarkEnd w:id="32"/>
+      <w:bookmarkEnd w:id="31"/>
     </w:p>
     <w:p>
       <w:pPr>
@@ -15669,7 +15539,7 @@
           <w:szCs w:val="28"/>
         </w:rPr>
       </w:pPr>
-      <w:bookmarkStart w:id="33" w:name="_Toc39894148"/>
+      <w:bookmarkStart w:id="32" w:name="_Toc39896487"/>
       <w:r>
         <w:rPr>
           <w:szCs w:val="28"/>
@@ -15695,7 +15565,7 @@
         </w:rPr>
         <w:t>прогулки»</w:t>
       </w:r>
-      <w:bookmarkEnd w:id="33"/>
+      <w:bookmarkEnd w:id="32"/>
     </w:p>
     <w:p>
       <w:pPr>
@@ -15721,7 +15591,7 @@
           <w:szCs w:val="28"/>
         </w:rPr>
       </w:pPr>
-      <w:bookmarkStart w:id="34" w:name="_Toc39894149"/>
+      <w:bookmarkStart w:id="33" w:name="_Toc39896488"/>
       <w:r>
         <w:rPr>
           <w:szCs w:val="28"/>
@@ -15747,7 +15617,7 @@
         </w:rPr>
         <w:t>прогулки»</w:t>
       </w:r>
-      <w:bookmarkEnd w:id="34"/>
+      <w:bookmarkEnd w:id="33"/>
     </w:p>
     <w:p>
       <w:pPr>
@@ -16388,14 +16258,14 @@
           <w:szCs w:val="28"/>
         </w:rPr>
       </w:pPr>
-      <w:bookmarkStart w:id="35" w:name="_Toc39894150"/>
+      <w:bookmarkStart w:id="34" w:name="_Toc39896489"/>
       <w:r>
         <w:rPr>
           <w:szCs w:val="28"/>
         </w:rPr>
         <w:t>Описание формата входных и выходных данных</w:t>
       </w:r>
-      <w:bookmarkEnd w:id="35"/>
+      <w:bookmarkEnd w:id="34"/>
     </w:p>
     <w:p>
       <w:pPr>
@@ -17337,7 +17207,7 @@
           <w:szCs w:val="28"/>
         </w:rPr>
       </w:pPr>
-      <w:bookmarkStart w:id="36" w:name="_Toc39894151"/>
+      <w:bookmarkStart w:id="35" w:name="_Toc39896490"/>
       <w:r>
         <w:rPr>
           <w:szCs w:val="28"/>
@@ -17362,7 +17232,7 @@
         </w:rPr>
         <w:t>пользователя</w:t>
       </w:r>
-      <w:bookmarkEnd w:id="36"/>
+      <w:bookmarkEnd w:id="35"/>
     </w:p>
     <w:p>
       <w:pPr>
@@ -17392,14 +17262,14 @@
           <w:szCs w:val="28"/>
         </w:rPr>
       </w:pPr>
-      <w:bookmarkStart w:id="37" w:name="_Toc39894152"/>
+      <w:bookmarkStart w:id="36" w:name="_Toc39896491"/>
       <w:r>
         <w:rPr>
           <w:szCs w:val="28"/>
         </w:rPr>
         <w:t>Описание сценариев использования</w:t>
       </w:r>
-      <w:bookmarkEnd w:id="37"/>
+      <w:bookmarkEnd w:id="36"/>
     </w:p>
     <w:p>
       <w:pPr>
@@ -17511,14 +17381,14 @@
           <w:szCs w:val="28"/>
         </w:rPr>
       </w:pPr>
-      <w:bookmarkStart w:id="38" w:name="_Toc39894153"/>
+      <w:bookmarkStart w:id="37" w:name="_Toc39896492"/>
       <w:r>
         <w:rPr>
           <w:szCs w:val="28"/>
         </w:rPr>
         <w:t>Выводы</w:t>
       </w:r>
-      <w:bookmarkEnd w:id="38"/>
+      <w:bookmarkEnd w:id="37"/>
     </w:p>
     <w:p>
       <w:pPr>
@@ -17564,7 +17434,7 @@
           <w:szCs w:val="28"/>
         </w:rPr>
       </w:pPr>
-      <w:bookmarkStart w:id="39" w:name="_Toc39894154"/>
+      <w:bookmarkStart w:id="38" w:name="_Toc39896493"/>
       <w:r>
         <w:rPr>
           <w:szCs w:val="28"/>
@@ -17596,7 +17466,7 @@
         </w:rPr>
         <w:t>прогулки»</w:t>
       </w:r>
-      <w:bookmarkEnd w:id="39"/>
+      <w:bookmarkEnd w:id="38"/>
     </w:p>
     <w:p>
       <w:pPr>
@@ -17622,14 +17492,14 @@
           <w:szCs w:val="28"/>
         </w:rPr>
       </w:pPr>
-      <w:bookmarkStart w:id="40" w:name="_Toc39894155"/>
+      <w:bookmarkStart w:id="39" w:name="_Toc39896494"/>
       <w:r>
         <w:rPr>
           <w:szCs w:val="28"/>
         </w:rPr>
         <w:t>Выбор средств реализации</w:t>
       </w:r>
-      <w:bookmarkEnd w:id="40"/>
+      <w:bookmarkEnd w:id="39"/>
     </w:p>
     <w:p>
       <w:pPr>
@@ -17655,14 +17525,14 @@
           <w:szCs w:val="28"/>
         </w:rPr>
       </w:pPr>
-      <w:bookmarkStart w:id="41" w:name="_Toc39894156"/>
+      <w:bookmarkStart w:id="40" w:name="_Toc39896495"/>
       <w:r>
         <w:rPr>
           <w:szCs w:val="28"/>
         </w:rPr>
         <w:t>Описание этапов реализации модуля</w:t>
       </w:r>
-      <w:bookmarkEnd w:id="41"/>
+      <w:bookmarkEnd w:id="40"/>
     </w:p>
     <w:p>
       <w:pPr>
@@ -17901,7 +17771,7 @@
           <w:szCs w:val="28"/>
         </w:rPr>
       </w:pPr>
-      <w:bookmarkStart w:id="42" w:name="_Toc39894157"/>
+      <w:bookmarkStart w:id="41" w:name="_Toc39896496"/>
       <w:r>
         <w:rPr>
           <w:rFonts w:ascii="Times New Roman" w:hAnsi="Times New Roman" w:cs="Times New Roman"/>
@@ -17911,7 +17781,7 @@
         </w:rPr>
         <w:t>Заключение</w:t>
       </w:r>
-      <w:bookmarkEnd w:id="42"/>
+      <w:bookmarkEnd w:id="41"/>
     </w:p>
     <w:p>
       <w:pPr>
@@ -17962,7 +17832,7 @@
           <w:szCs w:val="28"/>
         </w:rPr>
       </w:pPr>
-      <w:bookmarkStart w:id="43" w:name="_Toc39894158"/>
+      <w:bookmarkStart w:id="42" w:name="_Toc39896497"/>
       <w:r>
         <w:rPr>
           <w:rFonts w:ascii="Times New Roman" w:hAnsi="Times New Roman" w:cs="Times New Roman"/>
@@ -17973,7 +17843,7 @@
         <w:lastRenderedPageBreak/>
         <w:t>СПИСОК ИСПОЛЬЗОВАННЫХ ИСТОЧНИКОВ</w:t>
       </w:r>
-      <w:bookmarkEnd w:id="43"/>
+      <w:bookmarkEnd w:id="42"/>
     </w:p>
     <w:p>
       <w:pPr>
@@ -19785,7 +19655,7 @@
         <w:noProof/>
         <w:szCs w:val="28"/>
       </w:rPr>
-      <w:t>15</w:t>
+      <w:t>24</w:t>
     </w:r>
     <w:r>
       <w:rPr>
@@ -25309,7 +25179,7 @@
 </file>
 
 <file path=customXml/itemProps1.xml><?xml version="1.0" encoding="utf-8"?>
-<ds:datastoreItem xmlns:ds="http://schemas.openxmlformats.org/officeDocument/2006/customXml" ds:itemID="{C8C41DAC-D814-40C7-9DD3-A781746EAF71}">
+<ds:datastoreItem xmlns:ds="http://schemas.openxmlformats.org/officeDocument/2006/customXml" ds:itemID="{82BFD370-1C44-4BB6-BA40-A77BE53EF7BF}">
   <ds:schemaRefs>
     <ds:schemaRef ds:uri="http://schemas.openxmlformats.org/officeDocument/2006/bibliography"/>
   </ds:schemaRefs>

--- a/Documents/ПЗ_ВКР_Волосникова.docx
+++ b/Documents/ПЗ_ВКР_Волосникова.docx
@@ -1553,7 +1553,7 @@
             <w:rPr>
               <w:noProof/>
             </w:rPr>
-            <w:instrText xml:space="preserve"> PAGEREF _Toc40336903 \h </w:instrText>
+            <w:instrText xml:space="preserve"> PAGEREF _Toc40368680 \h </w:instrText>
           </w:r>
           <w:r>
             <w:rPr>
@@ -1645,7 +1645,7 @@
             <w:rPr>
               <w:noProof/>
             </w:rPr>
-            <w:instrText xml:space="preserve"> PAGEREF _Toc40336904 \h </w:instrText>
+            <w:instrText xml:space="preserve"> PAGEREF _Toc40368681 \h </w:instrText>
           </w:r>
           <w:r>
             <w:rPr>
@@ -1737,7 +1737,7 @@
             <w:rPr>
               <w:noProof/>
             </w:rPr>
-            <w:instrText xml:space="preserve"> PAGEREF _Toc40336905 \h </w:instrText>
+            <w:instrText xml:space="preserve"> PAGEREF _Toc40368682 \h </w:instrText>
           </w:r>
           <w:r>
             <w:rPr>
@@ -1816,7 +1816,7 @@
             <w:rPr>
               <w:noProof/>
             </w:rPr>
-            <w:instrText xml:space="preserve"> PAGEREF _Toc40336906 \h </w:instrText>
+            <w:instrText xml:space="preserve"> PAGEREF _Toc40368683 \h </w:instrText>
           </w:r>
           <w:r>
             <w:rPr>
@@ -1895,7 +1895,7 @@
             <w:rPr>
               <w:noProof/>
             </w:rPr>
-            <w:instrText xml:space="preserve"> PAGEREF _Toc40336907 \h </w:instrText>
+            <w:instrText xml:space="preserve"> PAGEREF _Toc40368684 \h </w:instrText>
           </w:r>
           <w:r>
             <w:rPr>
@@ -1974,7 +1974,7 @@
             <w:rPr>
               <w:noProof/>
             </w:rPr>
-            <w:instrText xml:space="preserve"> PAGEREF _Toc40336908 \h </w:instrText>
+            <w:instrText xml:space="preserve"> PAGEREF _Toc40368685 \h </w:instrText>
           </w:r>
           <w:r>
             <w:rPr>
@@ -2053,7 +2053,7 @@
             <w:rPr>
               <w:noProof/>
             </w:rPr>
-            <w:instrText xml:space="preserve"> PAGEREF _Toc40336909 \h </w:instrText>
+            <w:instrText xml:space="preserve"> PAGEREF _Toc40368686 \h </w:instrText>
           </w:r>
           <w:r>
             <w:rPr>
@@ -2114,7 +2114,7 @@
             <w:rPr>
               <w:noProof/>
             </w:rPr>
-            <w:t>Способы построения маршрута в закрытом пространстве</w:t>
+            <w:t>Способ построения маршрута в закрытом пространстве</w:t>
           </w:r>
           <w:r>
             <w:rPr>
@@ -2132,7 +2132,7 @@
             <w:rPr>
               <w:noProof/>
             </w:rPr>
-            <w:instrText xml:space="preserve"> PAGEREF _Toc40336910 \h </w:instrText>
+            <w:instrText xml:space="preserve"> PAGEREF _Toc40368687 \h </w:instrText>
           </w:r>
           <w:r>
             <w:rPr>
@@ -2211,7 +2211,7 @@
             <w:rPr>
               <w:noProof/>
             </w:rPr>
-            <w:instrText xml:space="preserve"> PAGEREF _Toc40336911 \h </w:instrText>
+            <w:instrText xml:space="preserve"> PAGEREF _Toc40368688 \h </w:instrText>
           </w:r>
           <w:r>
             <w:rPr>
@@ -2290,7 +2290,7 @@
             <w:rPr>
               <w:noProof/>
             </w:rPr>
-            <w:instrText xml:space="preserve"> PAGEREF _Toc40336912 \h </w:instrText>
+            <w:instrText xml:space="preserve"> PAGEREF _Toc40368689 \h </w:instrText>
           </w:r>
           <w:r>
             <w:rPr>
@@ -2369,7 +2369,7 @@
             <w:rPr>
               <w:noProof/>
             </w:rPr>
-            <w:instrText xml:space="preserve"> PAGEREF _Toc40336913 \h </w:instrText>
+            <w:instrText xml:space="preserve"> PAGEREF _Toc40368690 \h </w:instrText>
           </w:r>
           <w:r>
             <w:rPr>
@@ -2448,7 +2448,7 @@
             <w:rPr>
               <w:noProof/>
             </w:rPr>
-            <w:instrText xml:space="preserve"> PAGEREF _Toc40336914 \h </w:instrText>
+            <w:instrText xml:space="preserve"> PAGEREF _Toc40368691 \h </w:instrText>
           </w:r>
           <w:r>
             <w:rPr>
@@ -2527,7 +2527,7 @@
             <w:rPr>
               <w:noProof/>
             </w:rPr>
-            <w:instrText xml:space="preserve"> PAGEREF _Toc40336915 \h </w:instrText>
+            <w:instrText xml:space="preserve"> PAGEREF _Toc40368692 \h </w:instrText>
           </w:r>
           <w:r>
             <w:rPr>
@@ -2606,7 +2606,7 @@
             <w:rPr>
               <w:noProof/>
             </w:rPr>
-            <w:instrText xml:space="preserve"> PAGEREF _Toc40336916 \h </w:instrText>
+            <w:instrText xml:space="preserve"> PAGEREF _Toc40368693 \h </w:instrText>
           </w:r>
           <w:r>
             <w:rPr>
@@ -2704,7 +2704,7 @@
             <w:rPr>
               <w:noProof/>
             </w:rPr>
-            <w:instrText xml:space="preserve"> PAGEREF _Toc40336917 \h </w:instrText>
+            <w:instrText xml:space="preserve"> PAGEREF _Toc40368694 \h </w:instrText>
           </w:r>
           <w:r>
             <w:rPr>
@@ -2783,7 +2783,7 @@
             <w:rPr>
               <w:noProof/>
             </w:rPr>
-            <w:instrText xml:space="preserve"> PAGEREF _Toc40336918 \h </w:instrText>
+            <w:instrText xml:space="preserve"> PAGEREF _Toc40368695 \h </w:instrText>
           </w:r>
           <w:r>
             <w:rPr>
@@ -2862,7 +2862,7 @@
             <w:rPr>
               <w:noProof/>
             </w:rPr>
-            <w:instrText xml:space="preserve"> PAGEREF _Toc40336919 \h </w:instrText>
+            <w:instrText xml:space="preserve"> PAGEREF _Toc40368696 \h </w:instrText>
           </w:r>
           <w:r>
             <w:rPr>
@@ -2967,7 +2967,7 @@
             <w:rPr>
               <w:noProof/>
             </w:rPr>
-            <w:instrText xml:space="preserve"> PAGEREF _Toc40336920 \h </w:instrText>
+            <w:instrText xml:space="preserve"> PAGEREF _Toc40368697 \h </w:instrText>
           </w:r>
           <w:r>
             <w:rPr>
@@ -3059,7 +3059,7 @@
             <w:rPr>
               <w:noProof/>
             </w:rPr>
-            <w:instrText xml:space="preserve"> PAGEREF _Toc40336921 \h </w:instrText>
+            <w:instrText xml:space="preserve"> PAGEREF _Toc40368698 \h </w:instrText>
           </w:r>
           <w:r>
             <w:rPr>
@@ -3138,7 +3138,7 @@
             <w:rPr>
               <w:noProof/>
             </w:rPr>
-            <w:instrText xml:space="preserve"> PAGEREF _Toc40336922 \h </w:instrText>
+            <w:instrText xml:space="preserve"> PAGEREF _Toc40368699 \h </w:instrText>
           </w:r>
           <w:r>
             <w:rPr>
@@ -3217,7 +3217,7 @@
             <w:rPr>
               <w:noProof/>
             </w:rPr>
-            <w:instrText xml:space="preserve"> PAGEREF _Toc40336923 \h </w:instrText>
+            <w:instrText xml:space="preserve"> PAGEREF _Toc40368700 \h </w:instrText>
           </w:r>
           <w:r>
             <w:rPr>
@@ -3296,7 +3296,7 @@
             <w:rPr>
               <w:noProof/>
             </w:rPr>
-            <w:instrText xml:space="preserve"> PAGEREF _Toc40336924 \h </w:instrText>
+            <w:instrText xml:space="preserve"> PAGEREF _Toc40368701 \h </w:instrText>
           </w:r>
           <w:r>
             <w:rPr>
@@ -3388,7 +3388,7 @@
             <w:rPr>
               <w:noProof/>
             </w:rPr>
-            <w:instrText xml:space="preserve"> PAGEREF _Toc40336925 \h </w:instrText>
+            <w:instrText xml:space="preserve"> PAGEREF _Toc40368702 \h </w:instrText>
           </w:r>
           <w:r>
             <w:rPr>
@@ -3480,7 +3480,7 @@
             <w:rPr>
               <w:noProof/>
             </w:rPr>
-            <w:instrText xml:space="preserve"> PAGEREF _Toc40336926 \h </w:instrText>
+            <w:instrText xml:space="preserve"> PAGEREF _Toc40368703 \h </w:instrText>
           </w:r>
           <w:r>
             <w:rPr>
@@ -3560,7 +3560,7 @@
             <w:rPr>
               <w:noProof/>
             </w:rPr>
-            <w:instrText xml:space="preserve"> PAGEREF _Toc40336927 \h </w:instrText>
+            <w:instrText xml:space="preserve"> PAGEREF _Toc40368704 \h </w:instrText>
           </w:r>
           <w:r>
             <w:rPr>
@@ -3639,7 +3639,7 @@
             <w:rPr>
               <w:noProof/>
             </w:rPr>
-            <w:instrText xml:space="preserve"> PAGEREF _Toc40336928 \h </w:instrText>
+            <w:instrText xml:space="preserve"> PAGEREF _Toc40368705 \h </w:instrText>
           </w:r>
           <w:r>
             <w:rPr>
@@ -3718,7 +3718,7 @@
             <w:rPr>
               <w:noProof/>
             </w:rPr>
-            <w:instrText xml:space="preserve"> PAGEREF _Toc40336929 \h </w:instrText>
+            <w:instrText xml:space="preserve"> PAGEREF _Toc40368706 \h </w:instrText>
           </w:r>
           <w:r>
             <w:rPr>
@@ -3735,7 +3735,7 @@
             <w:rPr>
               <w:noProof/>
             </w:rPr>
-            <w:t>28</w:t>
+            <w:t>29</w:t>
           </w:r>
           <w:r>
             <w:rPr>
@@ -3797,7 +3797,7 @@
             <w:rPr>
               <w:noProof/>
             </w:rPr>
-            <w:instrText xml:space="preserve"> PAGEREF _Toc40336930 \h </w:instrText>
+            <w:instrText xml:space="preserve"> PAGEREF _Toc40368707 \h </w:instrText>
           </w:r>
           <w:r>
             <w:rPr>
@@ -3814,7 +3814,7 @@
             <w:rPr>
               <w:noProof/>
             </w:rPr>
-            <w:t>29</w:t>
+            <w:t>30</w:t>
           </w:r>
           <w:r>
             <w:rPr>
@@ -3876,7 +3876,7 @@
             <w:rPr>
               <w:noProof/>
             </w:rPr>
-            <w:instrText xml:space="preserve"> PAGEREF _Toc40336931 \h </w:instrText>
+            <w:instrText xml:space="preserve"> PAGEREF _Toc40368708 \h </w:instrText>
           </w:r>
           <w:r>
             <w:rPr>
@@ -3893,7 +3893,7 @@
             <w:rPr>
               <w:noProof/>
             </w:rPr>
-            <w:t>32</w:t>
+            <w:t>33</w:t>
           </w:r>
           <w:r>
             <w:rPr>
@@ -3955,7 +3955,7 @@
             <w:rPr>
               <w:noProof/>
             </w:rPr>
-            <w:instrText xml:space="preserve"> PAGEREF _Toc40336932 \h </w:instrText>
+            <w:instrText xml:space="preserve"> PAGEREF _Toc40368709 \h </w:instrText>
           </w:r>
           <w:r>
             <w:rPr>
@@ -3972,7 +3972,7 @@
             <w:rPr>
               <w:noProof/>
             </w:rPr>
-            <w:t>33</w:t>
+            <w:t>34</w:t>
           </w:r>
           <w:r>
             <w:rPr>
@@ -4034,7 +4034,7 @@
             <w:rPr>
               <w:noProof/>
             </w:rPr>
-            <w:instrText xml:space="preserve"> PAGEREF _Toc40336933 \h </w:instrText>
+            <w:instrText xml:space="preserve"> PAGEREF _Toc40368710 \h </w:instrText>
           </w:r>
           <w:r>
             <w:rPr>
@@ -4051,7 +4051,7 @@
             <w:rPr>
               <w:noProof/>
             </w:rPr>
-            <w:t>35</w:t>
+            <w:t>36</w:t>
           </w:r>
           <w:r>
             <w:rPr>
@@ -4113,7 +4113,7 @@
             <w:rPr>
               <w:noProof/>
             </w:rPr>
-            <w:instrText xml:space="preserve"> PAGEREF _Toc40336934 \h </w:instrText>
+            <w:instrText xml:space="preserve"> PAGEREF _Toc40368711 \h </w:instrText>
           </w:r>
           <w:r>
             <w:rPr>
@@ -4130,7 +4130,7 @@
             <w:rPr>
               <w:noProof/>
             </w:rPr>
-            <w:t>37</w:t>
+            <w:t>38</w:t>
           </w:r>
           <w:r>
             <w:rPr>
@@ -4187,7 +4187,7 @@
             <w:rPr>
               <w:noProof/>
             </w:rPr>
-            <w:t xml:space="preserve"> прогулки»</w:t>
+            <w:t xml:space="preserve"> прогулок»</w:t>
           </w:r>
           <w:r>
             <w:rPr>
@@ -4205,7 +4205,7 @@
             <w:rPr>
               <w:noProof/>
             </w:rPr>
-            <w:instrText xml:space="preserve"> PAGEREF _Toc40336935 \h </w:instrText>
+            <w:instrText xml:space="preserve"> PAGEREF _Toc40368712 \h </w:instrText>
           </w:r>
           <w:r>
             <w:rPr>
@@ -4222,7 +4222,7 @@
             <w:rPr>
               <w:noProof/>
             </w:rPr>
-            <w:t>37</w:t>
+            <w:t>38</w:t>
           </w:r>
           <w:r>
             <w:rPr>
@@ -4284,7 +4284,7 @@
             <w:rPr>
               <w:noProof/>
             </w:rPr>
-            <w:instrText xml:space="preserve"> PAGEREF _Toc40336936 \h </w:instrText>
+            <w:instrText xml:space="preserve"> PAGEREF _Toc40368713 \h </w:instrText>
           </w:r>
           <w:r>
             <w:rPr>
@@ -4301,7 +4301,7 @@
             <w:rPr>
               <w:noProof/>
             </w:rPr>
-            <w:t>37</w:t>
+            <w:t>38</w:t>
           </w:r>
           <w:r>
             <w:rPr>
@@ -4363,7 +4363,7 @@
             <w:rPr>
               <w:noProof/>
             </w:rPr>
-            <w:instrText xml:space="preserve"> PAGEREF _Toc40336937 \h </w:instrText>
+            <w:instrText xml:space="preserve"> PAGEREF _Toc40368714 \h </w:instrText>
           </w:r>
           <w:r>
             <w:rPr>
@@ -4380,7 +4380,7 @@
             <w:rPr>
               <w:noProof/>
             </w:rPr>
-            <w:t>40</w:t>
+            <w:t>41</w:t>
           </w:r>
           <w:r>
             <w:rPr>
@@ -4442,7 +4442,7 @@
             <w:rPr>
               <w:noProof/>
             </w:rPr>
-            <w:instrText xml:space="preserve"> PAGEREF _Toc40336938 \h </w:instrText>
+            <w:instrText xml:space="preserve"> PAGEREF _Toc40368715 \h </w:instrText>
           </w:r>
           <w:r>
             <w:rPr>
@@ -4459,7 +4459,7 @@
             <w:rPr>
               <w:noProof/>
             </w:rPr>
-            <w:t>43</w:t>
+            <w:t>44</w:t>
           </w:r>
           <w:r>
             <w:rPr>
@@ -4521,7 +4521,7 @@
             <w:rPr>
               <w:noProof/>
             </w:rPr>
-            <w:instrText xml:space="preserve"> PAGEREF _Toc40336939 \h </w:instrText>
+            <w:instrText xml:space="preserve"> PAGEREF _Toc40368716 \h </w:instrText>
           </w:r>
           <w:r>
             <w:rPr>
@@ -4538,7 +4538,7 @@
             <w:rPr>
               <w:noProof/>
             </w:rPr>
-            <w:t>46</w:t>
+            <w:t>49</w:t>
           </w:r>
           <w:r>
             <w:rPr>
@@ -4595,7 +4595,7 @@
             <w:rPr>
               <w:noProof/>
             </w:rPr>
-            <w:t xml:space="preserve"> прогулки»</w:t>
+            <w:t xml:space="preserve"> прогулок»</w:t>
           </w:r>
           <w:r>
             <w:rPr>
@@ -4613,7 +4613,7 @@
             <w:rPr>
               <w:noProof/>
             </w:rPr>
-            <w:instrText xml:space="preserve"> PAGEREF _Toc40336940 \h </w:instrText>
+            <w:instrText xml:space="preserve"> PAGEREF _Toc40368717 \h </w:instrText>
           </w:r>
           <w:r>
             <w:rPr>
@@ -4630,7 +4630,7 @@
             <w:rPr>
               <w:noProof/>
             </w:rPr>
-            <w:t>47</w:t>
+            <w:t>50</w:t>
           </w:r>
           <w:r>
             <w:rPr>
@@ -4692,7 +4692,7 @@
             <w:rPr>
               <w:noProof/>
             </w:rPr>
-            <w:instrText xml:space="preserve"> PAGEREF _Toc40336941 \h </w:instrText>
+            <w:instrText xml:space="preserve"> PAGEREF _Toc40368718 \h </w:instrText>
           </w:r>
           <w:r>
             <w:rPr>
@@ -4709,7 +4709,7 @@
             <w:rPr>
               <w:noProof/>
             </w:rPr>
-            <w:t>47</w:t>
+            <w:t>50</w:t>
           </w:r>
           <w:r>
             <w:rPr>
@@ -4771,7 +4771,7 @@
             <w:rPr>
               <w:noProof/>
             </w:rPr>
-            <w:instrText xml:space="preserve"> PAGEREF _Toc40336942 \h </w:instrText>
+            <w:instrText xml:space="preserve"> PAGEREF _Toc40368719 \h </w:instrText>
           </w:r>
           <w:r>
             <w:rPr>
@@ -4788,7 +4788,7 @@
             <w:rPr>
               <w:noProof/>
             </w:rPr>
-            <w:t>47</w:t>
+            <w:t>50</w:t>
           </w:r>
           <w:r>
             <w:rPr>
@@ -4850,7 +4850,7 @@
             <w:rPr>
               <w:noProof/>
             </w:rPr>
-            <w:instrText xml:space="preserve"> PAGEREF _Toc40336943 \h </w:instrText>
+            <w:instrText xml:space="preserve"> PAGEREF _Toc40368720 \h </w:instrText>
           </w:r>
           <w:r>
             <w:rPr>
@@ -4867,7 +4867,7 @@
             <w:rPr>
               <w:noProof/>
             </w:rPr>
-            <w:t>48</w:t>
+            <w:t>51</w:t>
           </w:r>
           <w:r>
             <w:rPr>
@@ -4929,7 +4929,7 @@
             <w:rPr>
               <w:noProof/>
             </w:rPr>
-            <w:instrText xml:space="preserve"> PAGEREF _Toc40336944 \h </w:instrText>
+            <w:instrText xml:space="preserve"> PAGEREF _Toc40368721 \h </w:instrText>
           </w:r>
           <w:r>
             <w:rPr>
@@ -4946,7 +4946,7 @@
             <w:rPr>
               <w:noProof/>
             </w:rPr>
-            <w:t>51</w:t>
+            <w:t>54</w:t>
           </w:r>
           <w:r>
             <w:rPr>
@@ -4990,7 +4990,7 @@
             <w:rPr>
               <w:noProof/>
             </w:rPr>
-            <w:t>Решения по доработке модуля</w:t>
+            <w:t>Выводы</w:t>
           </w:r>
           <w:r>
             <w:rPr>
@@ -5008,7 +5008,7 @@
             <w:rPr>
               <w:noProof/>
             </w:rPr>
-            <w:instrText xml:space="preserve"> PAGEREF _Toc40336945 \h </w:instrText>
+            <w:instrText xml:space="preserve"> PAGEREF _Toc40368722 \h </w:instrText>
           </w:r>
           <w:r>
             <w:rPr>
@@ -5025,86 +5025,7 @@
             <w:rPr>
               <w:noProof/>
             </w:rPr>
-            <w:t>56</w:t>
-          </w:r>
-          <w:r>
-            <w:rPr>
-              <w:noProof/>
-            </w:rPr>
-            <w:fldChar w:fldCharType="end"/>
-          </w:r>
-        </w:p>
-        <w:p>
-          <w:pPr>
-            <w:pStyle w:val="22"/>
-            <w:tabs>
-              <w:tab w:val="left" w:pos="1701"/>
-              <w:tab w:val="right" w:leader="dot" w:pos="9629"/>
-            </w:tabs>
-            <w:rPr>
-              <w:rFonts w:asciiTheme="minorHAnsi" w:eastAsiaTheme="minorEastAsia" w:hAnsiTheme="minorHAnsi" w:cstheme="minorBidi"/>
-              <w:noProof/>
-              <w:color w:val="auto"/>
-              <w:sz w:val="22"/>
-              <w:lang w:eastAsia="ru-RU" w:bidi="ar-SA"/>
-            </w:rPr>
-          </w:pPr>
-          <w:r>
-            <w:rPr>
-              <w:noProof/>
-            </w:rPr>
-            <w:t>4.6</w:t>
-          </w:r>
-          <w:r>
-            <w:rPr>
-              <w:rFonts w:asciiTheme="minorHAnsi" w:eastAsiaTheme="minorEastAsia" w:hAnsiTheme="minorHAnsi" w:cstheme="minorBidi"/>
-              <w:noProof/>
-              <w:color w:val="auto"/>
-              <w:sz w:val="22"/>
-              <w:lang w:eastAsia="ru-RU" w:bidi="ar-SA"/>
-            </w:rPr>
-            <w:tab/>
-          </w:r>
-          <w:r>
-            <w:rPr>
-              <w:noProof/>
-            </w:rPr>
-            <w:t>Выводы</w:t>
-          </w:r>
-          <w:r>
-            <w:rPr>
-              <w:noProof/>
-            </w:rPr>
-            <w:tab/>
-          </w:r>
-          <w:r>
-            <w:rPr>
-              <w:noProof/>
-            </w:rPr>
-            <w:fldChar w:fldCharType="begin"/>
-          </w:r>
-          <w:r>
-            <w:rPr>
-              <w:noProof/>
-            </w:rPr>
-            <w:instrText xml:space="preserve"> PAGEREF _Toc40336946 \h </w:instrText>
-          </w:r>
-          <w:r>
-            <w:rPr>
-              <w:noProof/>
-            </w:rPr>
-          </w:r>
-          <w:r>
-            <w:rPr>
-              <w:noProof/>
-            </w:rPr>
-            <w:fldChar w:fldCharType="separate"/>
-          </w:r>
-          <w:r>
-            <w:rPr>
-              <w:noProof/>
-            </w:rPr>
-            <w:t>56</w:t>
+            <w:t>59</w:t>
           </w:r>
           <w:r>
             <w:rPr>
@@ -5149,7 +5070,7 @@
             <w:rPr>
               <w:noProof/>
             </w:rPr>
-            <w:instrText xml:space="preserve"> PAGEREF _Toc40336947 \h </w:instrText>
+            <w:instrText xml:space="preserve"> PAGEREF _Toc40368723 \h </w:instrText>
           </w:r>
           <w:r>
             <w:rPr>
@@ -5166,7 +5087,7 @@
             <w:rPr>
               <w:noProof/>
             </w:rPr>
-            <w:t>56</w:t>
+            <w:t>59</w:t>
           </w:r>
           <w:r>
             <w:rPr>
@@ -5211,7 +5132,7 @@
             <w:rPr>
               <w:noProof/>
             </w:rPr>
-            <w:instrText xml:space="preserve"> PAGEREF _Toc40336948 \h </w:instrText>
+            <w:instrText xml:space="preserve"> PAGEREF _Toc40368724 \h </w:instrText>
           </w:r>
           <w:r>
             <w:rPr>
@@ -5228,7 +5149,7 @@
             <w:rPr>
               <w:noProof/>
             </w:rPr>
-            <w:t>58</w:t>
+            <w:t>60</w:t>
           </w:r>
           <w:r>
             <w:rPr>
@@ -5290,7 +5211,7 @@
           <w:szCs w:val="28"/>
         </w:rPr>
       </w:pPr>
-      <w:bookmarkStart w:id="3" w:name="_Toc40336903"/>
+      <w:bookmarkStart w:id="3" w:name="_Toc40368680"/>
       <w:r>
         <w:rPr>
           <w:rFonts w:ascii="Times New Roman" w:hAnsi="Times New Roman" w:cs="Times New Roman"/>
@@ -5647,7 +5568,7 @@
           <w:szCs w:val="28"/>
         </w:rPr>
       </w:pPr>
-      <w:bookmarkStart w:id="4" w:name="_Toc40336904"/>
+      <w:bookmarkStart w:id="4" w:name="_Toc40368681"/>
       <w:r>
         <w:rPr>
           <w:szCs w:val="28"/>
@@ -5714,7 +5635,7 @@
           <w:szCs w:val="28"/>
         </w:rPr>
       </w:pPr>
-      <w:bookmarkStart w:id="5" w:name="_Toc40336905"/>
+      <w:bookmarkStart w:id="5" w:name="_Toc40368682"/>
       <w:r>
         <w:rPr>
           <w:szCs w:val="28"/>
@@ -6238,7 +6159,7 @@
           <w:szCs w:val="28"/>
         </w:rPr>
       </w:pPr>
-      <w:bookmarkStart w:id="7" w:name="_Toc40336906"/>
+      <w:bookmarkStart w:id="7" w:name="_Toc40368683"/>
       <w:r>
         <w:rPr>
           <w:szCs w:val="28"/>
@@ -6306,7 +6227,7 @@
           <w:szCs w:val="28"/>
         </w:rPr>
       </w:pPr>
-      <w:bookmarkStart w:id="8" w:name="_Toc40336907"/>
+      <w:bookmarkStart w:id="8" w:name="_Toc40368684"/>
       <w:r>
         <w:rPr>
           <w:szCs w:val="28"/>
@@ -6714,7 +6635,7 @@
           <w:szCs w:val="28"/>
         </w:rPr>
       </w:pPr>
-      <w:bookmarkStart w:id="9" w:name="_Toc40336908"/>
+      <w:bookmarkStart w:id="9" w:name="_Toc40368685"/>
       <w:r>
         <w:rPr>
           <w:szCs w:val="28"/>
@@ -6973,7 +6894,7 @@
           <w:szCs w:val="28"/>
         </w:rPr>
       </w:pPr>
-      <w:bookmarkStart w:id="10" w:name="_Toc40336909"/>
+      <w:bookmarkStart w:id="10" w:name="_Toc40368686"/>
       <w:r>
         <w:rPr>
           <w:szCs w:val="28"/>
@@ -7349,25 +7270,13 @@
           <w:szCs w:val="28"/>
         </w:rPr>
       </w:pPr>
-      <w:bookmarkStart w:id="11" w:name="_Toc40336910"/>
+      <w:bookmarkStart w:id="11" w:name="_Toc40368687"/>
       <w:r>
         <w:rPr>
           <w:szCs w:val="28"/>
         </w:rPr>
         <w:lastRenderedPageBreak/>
-        <w:t>Способ</w:t>
-      </w:r>
-      <w:r>
-        <w:rPr>
-          <w:szCs w:val="28"/>
-        </w:rPr>
-        <w:t>ы</w:t>
-      </w:r>
-      <w:r>
-        <w:rPr>
-          <w:szCs w:val="28"/>
-        </w:rPr>
-        <w:t xml:space="preserve"> построения маршрута</w:t>
+        <w:t>Способ построения маршрута</w:t>
       </w:r>
       <w:r>
         <w:rPr>
@@ -7421,7 +7330,7 @@
           <w:szCs w:val="28"/>
         </w:rPr>
       </w:pPr>
-      <w:bookmarkStart w:id="12" w:name="_Toc40336911"/>
+      <w:bookmarkStart w:id="12" w:name="_Toc40368688"/>
       <w:r>
         <w:rPr>
           <w:szCs w:val="28"/>
@@ -7729,7 +7638,7 @@
           <w:szCs w:val="28"/>
         </w:rPr>
       </w:pPr>
-      <w:bookmarkStart w:id="13" w:name="_Toc40336912"/>
+      <w:bookmarkStart w:id="13" w:name="_Toc40368689"/>
       <w:r>
         <w:rPr>
           <w:szCs w:val="28"/>
@@ -7927,7 +7836,7 @@
           <w:szCs w:val="28"/>
         </w:rPr>
       </w:pPr>
-      <w:bookmarkStart w:id="14" w:name="_Toc40336913"/>
+      <w:bookmarkStart w:id="14" w:name="_Toc40368690"/>
       <w:r>
         <w:rPr>
           <w:szCs w:val="28"/>
@@ -7981,7 +7890,7 @@
           <w:szCs w:val="28"/>
         </w:rPr>
       </w:pPr>
-      <w:bookmarkStart w:id="15" w:name="_Toc40336914"/>
+      <w:bookmarkStart w:id="15" w:name="_Toc40368691"/>
       <w:r>
         <w:rPr>
           <w:szCs w:val="28"/>
@@ -8512,7 +8421,7 @@
           <w:szCs w:val="28"/>
         </w:rPr>
       </w:pPr>
-      <w:bookmarkStart w:id="16" w:name="_Toc40336915"/>
+      <w:bookmarkStart w:id="16" w:name="_Toc40368692"/>
       <w:r>
         <w:rPr>
           <w:szCs w:val="28"/>
@@ -9330,7 +9239,7 @@
           <w:szCs w:val="28"/>
         </w:rPr>
       </w:pPr>
-      <w:bookmarkStart w:id="17" w:name="_Toc40336916"/>
+      <w:bookmarkStart w:id="17" w:name="_Toc40368693"/>
       <w:r>
         <w:rPr>
           <w:szCs w:val="28"/>
@@ -9418,7 +9327,7 @@
         </w:rPr>
         <w:t xml:space="preserve"> </w:t>
       </w:r>
-      <w:bookmarkStart w:id="18" w:name="_Toc40336917"/>
+      <w:bookmarkStart w:id="18" w:name="_Toc40368694"/>
       <w:r>
         <w:rPr>
           <w:szCs w:val="28"/>
@@ -9659,7 +9568,7 @@
           <w:szCs w:val="28"/>
         </w:rPr>
       </w:pPr>
-      <w:bookmarkStart w:id="19" w:name="_Toc40336918"/>
+      <w:bookmarkStart w:id="19" w:name="_Toc40368695"/>
       <w:r>
         <w:rPr>
           <w:szCs w:val="28"/>
@@ -10225,7 +10134,7 @@
           <w:szCs w:val="28"/>
         </w:rPr>
       </w:pPr>
-      <w:bookmarkStart w:id="20" w:name="_Toc40336919"/>
+      <w:bookmarkStart w:id="20" w:name="_Toc40368696"/>
       <w:r>
         <w:rPr>
           <w:szCs w:val="28"/>
@@ -10908,7 +10817,7 @@
           <w:szCs w:val="28"/>
         </w:rPr>
       </w:pPr>
-      <w:bookmarkStart w:id="21" w:name="_Toc40336920"/>
+      <w:bookmarkStart w:id="21" w:name="_Toc40368697"/>
       <w:r>
         <w:rPr>
           <w:szCs w:val="28"/>
@@ -11634,7 +11543,7 @@
           <w:szCs w:val="28"/>
         </w:rPr>
       </w:pPr>
-      <w:bookmarkStart w:id="22" w:name="_Toc40336921"/>
+      <w:bookmarkStart w:id="22" w:name="_Toc40368698"/>
       <w:r>
         <w:rPr>
           <w:szCs w:val="28"/>
@@ -12124,196 +12033,250 @@
         <w:t>Рисунок 10 – Карта торгового центра</w:t>
       </w:r>
     </w:p>
-    <w:p>
-      <w:pPr>
-        <w:pStyle w:val="ad"/>
-        <w:widowControl/>
-        <w:pBdr>
-          <w:top w:val="none" w:sz="0" w:space="0" w:color="auto"/>
-          <w:left w:val="none" w:sz="0" w:space="0" w:color="auto"/>
-          <w:bottom w:val="none" w:sz="0" w:space="0" w:color="auto"/>
-          <w:right w:val="none" w:sz="0" w:space="0" w:color="auto"/>
-          <w:between w:val="none" w:sz="0" w:space="0" w:color="auto"/>
-        </w:pBdr>
-        <w:tabs>
-          <w:tab w:val="left" w:pos="709"/>
-        </w:tabs>
-        <w:ind w:left="0" w:firstLine="0"/>
-        <w:jc w:val="center"/>
-        <w:rPr>
-          <w:szCs w:val="28"/>
-        </w:rPr>
-      </w:pPr>
-      <w:r>
-        <w:rPr>
-          <w:noProof/>
-          <w:szCs w:val="28"/>
-          <w:lang w:eastAsia="ru-RU" w:bidi="ar-SA"/>
-        </w:rPr>
-        <w:lastRenderedPageBreak/>
-        <w:drawing>
-          <wp:inline distT="0" distB="0" distL="0" distR="0">
-            <wp:extent cx="1961515" cy="3487138"/>
-            <wp:effectExtent l="19050" t="0" r="635" b="0"/>
-            <wp:docPr id="25" name="Рисунок 25" descr="https://sun9-71.userapi.com/c857028/v857028173/183420/Ll3PJcLx_as.jpg"/>
-            <wp:cNvGraphicFramePr>
-              <a:graphicFrameLocks xmlns:a="http://schemas.openxmlformats.org/drawingml/2006/main" noChangeAspect="1"/>
-            </wp:cNvGraphicFramePr>
-            <a:graphic xmlns:a="http://schemas.openxmlformats.org/drawingml/2006/main">
-              <a:graphicData uri="http://schemas.openxmlformats.org/drawingml/2006/picture">
-                <pic:pic xmlns:pic="http://schemas.openxmlformats.org/drawingml/2006/picture">
-                  <pic:nvPicPr>
-                    <pic:cNvPr id="0" name="Picture 25" descr="https://sun9-71.userapi.com/c857028/v857028173/183420/Ll3PJcLx_as.jpg"/>
-                    <pic:cNvPicPr>
-                      <a:picLocks noChangeAspect="1" noChangeArrowheads="1"/>
-                    </pic:cNvPicPr>
-                  </pic:nvPicPr>
-                  <pic:blipFill>
-                    <a:blip r:embed="rId20" cstate="print"/>
-                    <a:srcRect/>
-                    <a:stretch>
-                      <a:fillRect/>
-                    </a:stretch>
-                  </pic:blipFill>
-                  <pic:spPr bwMode="auto">
-                    <a:xfrm>
-                      <a:off x="0" y="0"/>
-                      <a:ext cx="1965984" cy="3495082"/>
-                    </a:xfrm>
-                    <a:prstGeom prst="rect">
-                      <a:avLst/>
-                    </a:prstGeom>
-                    <a:noFill/>
-                    <a:ln w="9525">
-                      <a:noFill/>
-                      <a:miter lim="800000"/>
-                      <a:headEnd/>
-                      <a:tailEnd/>
-                    </a:ln>
-                  </pic:spPr>
-                </pic:pic>
-              </a:graphicData>
-            </a:graphic>
-          </wp:inline>
-        </w:drawing>
-      </w:r>
-      <w:r>
-        <w:rPr>
-          <w:szCs w:val="28"/>
-        </w:rPr>
-        <w:tab/>
-      </w:r>
-      <w:r>
-        <w:rPr>
-          <w:szCs w:val="28"/>
-        </w:rPr>
-        <w:tab/>
-      </w:r>
-      <w:r>
-        <w:rPr>
-          <w:noProof/>
-          <w:szCs w:val="28"/>
-          <w:lang w:eastAsia="ru-RU" w:bidi="ar-SA"/>
-        </w:rPr>
-        <w:drawing>
-          <wp:inline distT="0" distB="0" distL="0" distR="0">
-            <wp:extent cx="1957388" cy="3479800"/>
-            <wp:effectExtent l="19050" t="0" r="4762" b="0"/>
-            <wp:docPr id="28" name="Рисунок 28" descr="https://sun9-70.userapi.com/c206728/v206728173/10df3b/gHHk0-9KMVk.jpg"/>
-            <wp:cNvGraphicFramePr>
-              <a:graphicFrameLocks xmlns:a="http://schemas.openxmlformats.org/drawingml/2006/main" noChangeAspect="1"/>
-            </wp:cNvGraphicFramePr>
-            <a:graphic xmlns:a="http://schemas.openxmlformats.org/drawingml/2006/main">
-              <a:graphicData uri="http://schemas.openxmlformats.org/drawingml/2006/picture">
-                <pic:pic xmlns:pic="http://schemas.openxmlformats.org/drawingml/2006/picture">
-                  <pic:nvPicPr>
-                    <pic:cNvPr id="0" name="Picture 28" descr="https://sun9-70.userapi.com/c206728/v206728173/10df3b/gHHk0-9KMVk.jpg"/>
-                    <pic:cNvPicPr>
-                      <a:picLocks noChangeAspect="1" noChangeArrowheads="1"/>
-                    </pic:cNvPicPr>
-                  </pic:nvPicPr>
-                  <pic:blipFill>
-                    <a:blip r:embed="rId21" cstate="print"/>
-                    <a:srcRect/>
-                    <a:stretch>
-                      <a:fillRect/>
-                    </a:stretch>
-                  </pic:blipFill>
-                  <pic:spPr bwMode="auto">
-                    <a:xfrm>
-                      <a:off x="0" y="0"/>
-                      <a:ext cx="1960383" cy="3485124"/>
-                    </a:xfrm>
-                    <a:prstGeom prst="rect">
-                      <a:avLst/>
-                    </a:prstGeom>
-                    <a:noFill/>
-                    <a:ln w="9525">
-                      <a:noFill/>
-                      <a:miter lim="800000"/>
-                      <a:headEnd/>
-                      <a:tailEnd/>
-                    </a:ln>
-                  </pic:spPr>
-                </pic:pic>
-              </a:graphicData>
-            </a:graphic>
-          </wp:inline>
-        </w:drawing>
-      </w:r>
-    </w:p>
-    <w:p>
-      <w:pPr>
-        <w:pStyle w:val="ad"/>
-        <w:widowControl/>
-        <w:pBdr>
-          <w:top w:val="none" w:sz="0" w:space="0" w:color="auto"/>
-          <w:left w:val="none" w:sz="0" w:space="0" w:color="auto"/>
-          <w:bottom w:val="none" w:sz="0" w:space="0" w:color="auto"/>
-          <w:right w:val="none" w:sz="0" w:space="0" w:color="auto"/>
-          <w:between w:val="none" w:sz="0" w:space="0" w:color="auto"/>
-        </w:pBdr>
-        <w:tabs>
-          <w:tab w:val="left" w:pos="709"/>
-        </w:tabs>
-        <w:ind w:left="0" w:firstLine="0"/>
-        <w:jc w:val="center"/>
-        <w:rPr>
-          <w:szCs w:val="28"/>
-        </w:rPr>
-      </w:pPr>
-      <w:r>
-        <w:rPr>
-          <w:szCs w:val="28"/>
-        </w:rPr>
-        <w:t>а)</w:t>
-      </w:r>
-      <w:r>
-        <w:rPr>
-          <w:szCs w:val="28"/>
-        </w:rPr>
-        <w:t xml:space="preserve"> поиск по названию</w:t>
-      </w:r>
-      <w:r>
-        <w:rPr>
-          <w:szCs w:val="28"/>
-        </w:rPr>
-        <w:tab/>
-      </w:r>
-      <w:r>
-        <w:rPr>
-          <w:szCs w:val="28"/>
-        </w:rPr>
-        <w:tab/>
-      </w:r>
-      <w:r>
-        <w:rPr>
-          <w:szCs w:val="28"/>
-        </w:rPr>
-        <w:tab/>
-        <w:t>б) поиск по товару</w:t>
-      </w:r>
-    </w:p>
+    <w:tbl>
+      <w:tblPr>
+        <w:tblStyle w:val="af"/>
+        <w:tblW w:w="0" w:type="auto"/>
+        <w:tblBorders>
+          <w:top w:val="none" w:sz="0" w:space="0" w:color="auto"/>
+          <w:left w:val="none" w:sz="0" w:space="0" w:color="auto"/>
+          <w:bottom w:val="none" w:sz="0" w:space="0" w:color="auto"/>
+          <w:right w:val="none" w:sz="0" w:space="0" w:color="auto"/>
+          <w:insideH w:val="none" w:sz="0" w:space="0" w:color="auto"/>
+          <w:insideV w:val="none" w:sz="0" w:space="0" w:color="auto"/>
+        </w:tblBorders>
+        <w:tblLook w:val="04A0"/>
+      </w:tblPr>
+      <w:tblGrid>
+        <w:gridCol w:w="4927"/>
+        <w:gridCol w:w="4928"/>
+      </w:tblGrid>
+      <w:tr>
+        <w:tc>
+          <w:tcPr>
+            <w:tcW w:w="4927" w:type="dxa"/>
+            <w:vAlign w:val="center"/>
+          </w:tcPr>
+          <w:p>
+            <w:pPr>
+              <w:pStyle w:val="ad"/>
+              <w:widowControl/>
+              <w:pBdr>
+                <w:top w:val="none" w:sz="0" w:space="0" w:color="auto"/>
+                <w:left w:val="none" w:sz="0" w:space="0" w:color="auto"/>
+                <w:bottom w:val="none" w:sz="0" w:space="0" w:color="auto"/>
+                <w:right w:val="none" w:sz="0" w:space="0" w:color="auto"/>
+                <w:between w:val="none" w:sz="0" w:space="0" w:color="auto"/>
+              </w:pBdr>
+              <w:tabs>
+                <w:tab w:val="left" w:pos="709"/>
+              </w:tabs>
+              <w:ind w:left="0" w:firstLine="0"/>
+              <w:jc w:val="center"/>
+              <w:rPr>
+                <w:szCs w:val="28"/>
+              </w:rPr>
+            </w:pPr>
+            <w:r>
+              <w:rPr>
+                <w:szCs w:val="28"/>
+              </w:rPr>
+              <w:lastRenderedPageBreak/>
+              <w:drawing>
+                <wp:inline distT="0" distB="0" distL="0" distR="0">
+                  <wp:extent cx="1961515" cy="3487138"/>
+                  <wp:effectExtent l="19050" t="0" r="635" b="0"/>
+                  <wp:docPr id="38" name="Рисунок 25" descr="https://sun9-71.userapi.com/c857028/v857028173/183420/Ll3PJcLx_as.jpg"/>
+                  <wp:cNvGraphicFramePr>
+                    <a:graphicFrameLocks xmlns:a="http://schemas.openxmlformats.org/drawingml/2006/main" noChangeAspect="1"/>
+                  </wp:cNvGraphicFramePr>
+                  <a:graphic xmlns:a="http://schemas.openxmlformats.org/drawingml/2006/main">
+                    <a:graphicData uri="http://schemas.openxmlformats.org/drawingml/2006/picture">
+                      <pic:pic xmlns:pic="http://schemas.openxmlformats.org/drawingml/2006/picture">
+                        <pic:nvPicPr>
+                          <pic:cNvPr id="0" name="Picture 25" descr="https://sun9-71.userapi.com/c857028/v857028173/183420/Ll3PJcLx_as.jpg"/>
+                          <pic:cNvPicPr>
+                            <a:picLocks noChangeAspect="1" noChangeArrowheads="1"/>
+                          </pic:cNvPicPr>
+                        </pic:nvPicPr>
+                        <pic:blipFill>
+                          <a:blip r:embed="rId20" cstate="print"/>
+                          <a:srcRect/>
+                          <a:stretch>
+                            <a:fillRect/>
+                          </a:stretch>
+                        </pic:blipFill>
+                        <pic:spPr bwMode="auto">
+                          <a:xfrm>
+                            <a:off x="0" y="0"/>
+                            <a:ext cx="1965984" cy="3495082"/>
+                          </a:xfrm>
+                          <a:prstGeom prst="rect">
+                            <a:avLst/>
+                          </a:prstGeom>
+                          <a:noFill/>
+                          <a:ln w="9525">
+                            <a:noFill/>
+                            <a:miter lim="800000"/>
+                            <a:headEnd/>
+                            <a:tailEnd/>
+                          </a:ln>
+                        </pic:spPr>
+                      </pic:pic>
+                    </a:graphicData>
+                  </a:graphic>
+                </wp:inline>
+              </w:drawing>
+            </w:r>
+          </w:p>
+        </w:tc>
+        <w:tc>
+          <w:tcPr>
+            <w:tcW w:w="4928" w:type="dxa"/>
+            <w:vAlign w:val="center"/>
+          </w:tcPr>
+          <w:p>
+            <w:pPr>
+              <w:pStyle w:val="ad"/>
+              <w:widowControl/>
+              <w:pBdr>
+                <w:top w:val="none" w:sz="0" w:space="0" w:color="auto"/>
+                <w:left w:val="none" w:sz="0" w:space="0" w:color="auto"/>
+                <w:bottom w:val="none" w:sz="0" w:space="0" w:color="auto"/>
+                <w:right w:val="none" w:sz="0" w:space="0" w:color="auto"/>
+                <w:between w:val="none" w:sz="0" w:space="0" w:color="auto"/>
+              </w:pBdr>
+              <w:tabs>
+                <w:tab w:val="left" w:pos="709"/>
+              </w:tabs>
+              <w:ind w:left="0" w:firstLine="0"/>
+              <w:jc w:val="center"/>
+              <w:rPr>
+                <w:szCs w:val="28"/>
+              </w:rPr>
+            </w:pPr>
+            <w:r>
+              <w:rPr>
+                <w:szCs w:val="28"/>
+              </w:rPr>
+              <w:drawing>
+                <wp:inline distT="0" distB="0" distL="0" distR="0">
+                  <wp:extent cx="1957388" cy="3479800"/>
+                  <wp:effectExtent l="19050" t="0" r="4762" b="0"/>
+                  <wp:docPr id="39" name="Рисунок 28" descr="https://sun9-70.userapi.com/c206728/v206728173/10df3b/gHHk0-9KMVk.jpg"/>
+                  <wp:cNvGraphicFramePr>
+                    <a:graphicFrameLocks xmlns:a="http://schemas.openxmlformats.org/drawingml/2006/main" noChangeAspect="1"/>
+                  </wp:cNvGraphicFramePr>
+                  <a:graphic xmlns:a="http://schemas.openxmlformats.org/drawingml/2006/main">
+                    <a:graphicData uri="http://schemas.openxmlformats.org/drawingml/2006/picture">
+                      <pic:pic xmlns:pic="http://schemas.openxmlformats.org/drawingml/2006/picture">
+                        <pic:nvPicPr>
+                          <pic:cNvPr id="0" name="Picture 28" descr="https://sun9-70.userapi.com/c206728/v206728173/10df3b/gHHk0-9KMVk.jpg"/>
+                          <pic:cNvPicPr>
+                            <a:picLocks noChangeAspect="1" noChangeArrowheads="1"/>
+                          </pic:cNvPicPr>
+                        </pic:nvPicPr>
+                        <pic:blipFill>
+                          <a:blip r:embed="rId21" cstate="print"/>
+                          <a:srcRect/>
+                          <a:stretch>
+                            <a:fillRect/>
+                          </a:stretch>
+                        </pic:blipFill>
+                        <pic:spPr bwMode="auto">
+                          <a:xfrm>
+                            <a:off x="0" y="0"/>
+                            <a:ext cx="1960383" cy="3485124"/>
+                          </a:xfrm>
+                          <a:prstGeom prst="rect">
+                            <a:avLst/>
+                          </a:prstGeom>
+                          <a:noFill/>
+                          <a:ln w="9525">
+                            <a:noFill/>
+                            <a:miter lim="800000"/>
+                            <a:headEnd/>
+                            <a:tailEnd/>
+                          </a:ln>
+                        </pic:spPr>
+                      </pic:pic>
+                    </a:graphicData>
+                  </a:graphic>
+                </wp:inline>
+              </w:drawing>
+            </w:r>
+          </w:p>
+        </w:tc>
+      </w:tr>
+      <w:tr>
+        <w:tc>
+          <w:tcPr>
+            <w:tcW w:w="4927" w:type="dxa"/>
+            <w:vAlign w:val="center"/>
+          </w:tcPr>
+          <w:p>
+            <w:pPr>
+              <w:pStyle w:val="ad"/>
+              <w:widowControl/>
+              <w:pBdr>
+                <w:top w:val="none" w:sz="0" w:space="0" w:color="auto"/>
+                <w:left w:val="none" w:sz="0" w:space="0" w:color="auto"/>
+                <w:bottom w:val="none" w:sz="0" w:space="0" w:color="auto"/>
+                <w:right w:val="none" w:sz="0" w:space="0" w:color="auto"/>
+                <w:between w:val="none" w:sz="0" w:space="0" w:color="auto"/>
+              </w:pBdr>
+              <w:tabs>
+                <w:tab w:val="left" w:pos="709"/>
+              </w:tabs>
+              <w:ind w:left="0" w:firstLine="0"/>
+              <w:jc w:val="center"/>
+              <w:rPr>
+                <w:szCs w:val="28"/>
+              </w:rPr>
+            </w:pPr>
+            <w:r>
+              <w:rPr>
+                <w:szCs w:val="28"/>
+              </w:rPr>
+              <w:t>а) поиск по названию</w:t>
+            </w:r>
+          </w:p>
+        </w:tc>
+        <w:tc>
+          <w:tcPr>
+            <w:tcW w:w="4928" w:type="dxa"/>
+            <w:vAlign w:val="center"/>
+          </w:tcPr>
+          <w:p>
+            <w:pPr>
+              <w:pStyle w:val="ad"/>
+              <w:widowControl/>
+              <w:pBdr>
+                <w:top w:val="none" w:sz="0" w:space="0" w:color="auto"/>
+                <w:left w:val="none" w:sz="0" w:space="0" w:color="auto"/>
+                <w:bottom w:val="none" w:sz="0" w:space="0" w:color="auto"/>
+                <w:right w:val="none" w:sz="0" w:space="0" w:color="auto"/>
+                <w:between w:val="none" w:sz="0" w:space="0" w:color="auto"/>
+              </w:pBdr>
+              <w:tabs>
+                <w:tab w:val="left" w:pos="709"/>
+              </w:tabs>
+              <w:ind w:left="0" w:firstLine="0"/>
+              <w:jc w:val="center"/>
+              <w:rPr>
+                <w:szCs w:val="28"/>
+              </w:rPr>
+            </w:pPr>
+            <w:r>
+              <w:rPr>
+                <w:szCs w:val="28"/>
+              </w:rPr>
+              <w:t>б) поиск по товару</w:t>
+            </w:r>
+          </w:p>
+        </w:tc>
+      </w:tr>
+    </w:tbl>
     <w:p>
       <w:pPr>
         <w:pStyle w:val="ad"/>
@@ -12413,7 +12376,7 @@
           <w:szCs w:val="28"/>
         </w:rPr>
       </w:pPr>
-      <w:bookmarkStart w:id="23" w:name="_Toc40336922"/>
+      <w:bookmarkStart w:id="23" w:name="_Toc40368699"/>
       <w:r>
         <w:rPr>
           <w:szCs w:val="28"/>
@@ -12955,7 +12918,7 @@
           <w:szCs w:val="28"/>
         </w:rPr>
       </w:pPr>
-      <w:bookmarkStart w:id="24" w:name="_Toc40336923"/>
+      <w:bookmarkStart w:id="24" w:name="_Toc40368700"/>
       <w:r>
         <w:rPr>
           <w:szCs w:val="28"/>
@@ -14790,7 +14753,7 @@
           <w:szCs w:val="28"/>
         </w:rPr>
       </w:pPr>
-      <w:bookmarkStart w:id="25" w:name="_Toc40336924"/>
+      <w:bookmarkStart w:id="25" w:name="_Toc40368701"/>
       <w:r>
         <w:rPr>
           <w:szCs w:val="28"/>
@@ -15385,7 +15348,7 @@
           <w:szCs w:val="28"/>
         </w:rPr>
       </w:pPr>
-      <w:bookmarkStart w:id="26" w:name="_Toc40336925"/>
+      <w:bookmarkStart w:id="26" w:name="_Toc40368702"/>
       <w:r>
         <w:rPr>
           <w:szCs w:val="28"/>
@@ -15464,7 +15427,7 @@
           <w:szCs w:val="28"/>
         </w:rPr>
       </w:pPr>
-      <w:bookmarkStart w:id="27" w:name="_Toc40336926"/>
+      <w:bookmarkStart w:id="27" w:name="_Toc40368703"/>
       <w:r>
         <w:rPr>
           <w:szCs w:val="28"/>
@@ -15549,7 +15512,7 @@
           <w:szCs w:val="28"/>
         </w:rPr>
       </w:pPr>
-      <w:bookmarkStart w:id="28" w:name="_Toc40336927"/>
+      <w:bookmarkStart w:id="28" w:name="_Toc40368704"/>
       <w:r>
         <w:rPr>
           <w:szCs w:val="28"/>
@@ -15709,16 +15672,6 @@
         </w:rPr>
         <w:t xml:space="preserve">. </w:t>
       </w:r>
-    </w:p>
-    <w:p>
-      <w:pPr>
-        <w:tabs>
-          <w:tab w:val="left" w:pos="709"/>
-        </w:tabs>
-        <w:rPr>
-          <w:szCs w:val="28"/>
-        </w:rPr>
-      </w:pPr>
     </w:p>
     <w:p>
       <w:pPr>
@@ -15738,11 +15691,213 @@
           <w:szCs w:val="28"/>
           <w:lang w:eastAsia="ru-RU" w:bidi="ar-SA"/>
         </w:rPr>
+        <w:pict>
+          <v:shapetype id="_x0000_t32" coordsize="21600,21600" o:spt="32" o:oned="t" path="m,l21600,21600e" filled="f">
+            <v:path arrowok="t" fillok="f" o:connecttype="none"/>
+            <o:lock v:ext="edit" shapetype="t"/>
+          </v:shapetype>
+          <v:shape id="_x0000_s1046" type="#_x0000_t32" style="position:absolute;left:0;text-align:left;margin-left:75.45pt;margin-top:253.15pt;width:45pt;height:36.75pt;flip:x;z-index:251676672" o:connectortype="straight"/>
+        </w:pict>
+      </w:r>
+      <w:r>
+        <w:rPr>
+          <w:noProof/>
+          <w:szCs w:val="28"/>
+          <w:lang w:eastAsia="ru-RU" w:bidi="ar-SA"/>
+        </w:rPr>
+        <w:pict>
+          <v:shape id="_x0000_s1045" type="#_x0000_t32" style="position:absolute;left:0;text-align:left;margin-left:28.95pt;margin-top:167.65pt;width:46.5pt;height:122.25pt;z-index:251675648" o:connectortype="straight"/>
+        </w:pict>
+      </w:r>
+      <w:r>
+        <w:rPr>
+          <w:noProof/>
+          <w:szCs w:val="28"/>
+          <w:lang w:eastAsia="ru-RU" w:bidi="ar-SA"/>
+        </w:rPr>
+        <w:pict>
+          <v:shape id="_x0000_s1044" type="#_x0000_t32" style="position:absolute;left:0;text-align:left;margin-left:318.45pt;margin-top:277.15pt;width:57.75pt;height:12.75pt;flip:x y;z-index:251674624" o:connectortype="straight"/>
+        </w:pict>
+      </w:r>
+      <w:r>
+        <w:rPr>
+          <w:noProof/>
+          <w:szCs w:val="28"/>
+          <w:lang w:eastAsia="ru-RU" w:bidi="ar-SA"/>
+        </w:rPr>
+        <w:pict>
+          <v:shape id="_x0000_s1043" type="#_x0000_t32" style="position:absolute;left:0;text-align:left;margin-left:376.2pt;margin-top:235.15pt;width:20.25pt;height:54.75pt;flip:x;z-index:251673600" o:connectortype="straight"/>
+        </w:pict>
+      </w:r>
+      <w:r>
+        <w:rPr>
+          <w:noProof/>
+          <w:szCs w:val="28"/>
+          <w:lang w:eastAsia="ru-RU" w:bidi="ar-SA"/>
+        </w:rPr>
+        <w:pict>
+          <v:shape id="_x0000_s1042" type="#_x0000_t32" style="position:absolute;left:0;text-align:left;margin-left:360.45pt;margin-top:64.15pt;width:0;height:89.25pt;z-index:251672576" o:connectortype="straight"/>
+        </w:pict>
+      </w:r>
+      <w:r>
+        <w:rPr>
+          <w:noProof/>
+          <w:szCs w:val="28"/>
+          <w:lang w:eastAsia="ru-RU" w:bidi="ar-SA"/>
+        </w:rPr>
+        <w:pict>
+          <v:shape id="_x0000_s1047" type="#_x0000_t32" style="position:absolute;left:0;text-align:left;margin-left:128.7pt;margin-top:34.9pt;width:42.75pt;height:34.5pt;z-index:251677696" o:connectortype="straight"/>
+        </w:pict>
+      </w:r>
+      <w:r>
+        <w:rPr>
+          <w:noProof/>
+          <w:szCs w:val="28"/>
+          <w:lang w:eastAsia="ru-RU" w:bidi="ar-SA"/>
+        </w:rPr>
+        <w:pict>
+          <v:shapetype id="_x0000_t202" coordsize="21600,21600" o:spt="202" path="m,l,21600r21600,l21600,xe">
+            <v:stroke joinstyle="miter"/>
+            <v:path gradientshapeok="t" o:connecttype="rect"/>
+          </v:shapetype>
+          <v:shape id="_x0000_s1038" type="#_x0000_t202" style="position:absolute;left:0;text-align:left;margin-left:79.95pt;margin-top:23.65pt;width:48.75pt;height:20.25pt;z-index:251668480">
+            <v:textbox>
+              <w:txbxContent>
+                <w:p>
+                  <w:pPr>
+                    <w:ind w:firstLine="0"/>
+                    <w:rPr>
+                      <w:rFonts w:ascii="Calibri" w:hAnsi="Calibri" w:cs="Calibri"/>
+                      <w:sz w:val="22"/>
+                    </w:rPr>
+                  </w:pPr>
+                  <w:r>
+                    <w:rPr>
+                      <w:rFonts w:ascii="Calibri" w:hAnsi="Calibri" w:cs="Calibri"/>
+                      <w:sz w:val="22"/>
+                    </w:rPr>
+                    <w:t>Выход</w:t>
+                  </w:r>
+                </w:p>
+              </w:txbxContent>
+            </v:textbox>
+          </v:shape>
+        </w:pict>
+      </w:r>
+      <w:r>
+        <w:rPr>
+          <w:noProof/>
+          <w:szCs w:val="28"/>
+          <w:lang w:eastAsia="ru-RU" w:bidi="ar-SA"/>
+        </w:rPr>
+        <w:pict>
+          <v:shape id="_x0000_s1041" type="#_x0000_t32" style="position:absolute;left:0;text-align:left;margin-left:308.7pt;margin-top:64.15pt;width:51.75pt;height:49.5pt;flip:x;z-index:251671552" o:connectortype="straight"/>
+        </w:pict>
+      </w:r>
+      <w:r>
+        <w:rPr>
+          <w:noProof/>
+          <w:szCs w:val="28"/>
+          <w:lang w:eastAsia="ru-RU" w:bidi="ar-SA"/>
+        </w:rPr>
+        <w:pict>
+          <v:shape id="_x0000_s1040" type="#_x0000_t202" style="position:absolute;left:0;text-align:left;margin-left:360.45pt;margin-top:55.9pt;width:52.5pt;height:20.25pt;z-index:251670528">
+            <v:textbox>
+              <w:txbxContent>
+                <w:p>
+                  <w:pPr>
+                    <w:ind w:firstLine="0"/>
+                    <w:rPr>
+                      <w:rFonts w:ascii="Calibri" w:hAnsi="Calibri" w:cs="Calibri"/>
+                      <w:sz w:val="22"/>
+                    </w:rPr>
+                  </w:pPr>
+                  <w:r>
+                    <w:rPr>
+                      <w:rFonts w:ascii="Calibri" w:hAnsi="Calibri" w:cs="Calibri"/>
+                      <w:sz w:val="22"/>
+                    </w:rPr>
+                    <w:t>Объекты</w:t>
+                  </w:r>
+                </w:p>
+              </w:txbxContent>
+            </v:textbox>
+          </v:shape>
+        </w:pict>
+      </w:r>
+      <w:r>
+        <w:rPr>
+          <w:noProof/>
+          <w:szCs w:val="28"/>
+          <w:lang w:eastAsia="ru-RU" w:bidi="ar-SA"/>
+        </w:rPr>
+        <w:pict>
+          <v:shape id="_x0000_s1039" type="#_x0000_t202" style="position:absolute;left:0;text-align:left;margin-left:376.2pt;margin-top:289.9pt;width:48.75pt;height:20.25pt;z-index:251669504">
+            <v:textbox>
+              <w:txbxContent>
+                <w:p>
+                  <w:pPr>
+                    <w:ind w:firstLine="0"/>
+                    <w:rPr>
+                      <w:rFonts w:ascii="Calibri" w:hAnsi="Calibri" w:cs="Calibri"/>
+                      <w:sz w:val="22"/>
+                    </w:rPr>
+                  </w:pPr>
+                  <w:r>
+                    <w:rPr>
+                      <w:rFonts w:ascii="Calibri" w:hAnsi="Calibri" w:cs="Calibri"/>
+                      <w:sz w:val="22"/>
+                    </w:rPr>
+                    <w:t>Вход</w:t>
+                  </w:r>
+                </w:p>
+              </w:txbxContent>
+            </v:textbox>
+          </v:shape>
+        </w:pict>
+      </w:r>
+      <w:r>
+        <w:rPr>
+          <w:noProof/>
+          <w:szCs w:val="28"/>
+          <w:lang w:eastAsia="ru-RU" w:bidi="ar-SA"/>
+        </w:rPr>
+        <w:pict>
+          <v:shape id="_x0000_s1037" type="#_x0000_t202" style="position:absolute;left:0;text-align:left;margin-left:21.45pt;margin-top:289.9pt;width:119.25pt;height:20.25pt;z-index:251667456">
+            <v:textbox>
+              <w:txbxContent>
+                <w:p>
+                  <w:pPr>
+                    <w:ind w:firstLine="0"/>
+                    <w:rPr>
+                      <w:rFonts w:ascii="Calibri" w:hAnsi="Calibri" w:cs="Calibri"/>
+                      <w:sz w:val="22"/>
+                    </w:rPr>
+                  </w:pPr>
+                  <w:r>
+                    <w:rPr>
+                      <w:rFonts w:ascii="Calibri" w:hAnsi="Calibri" w:cs="Calibri"/>
+                      <w:sz w:val="22"/>
+                    </w:rPr>
+                    <w:t>Граница пространства</w:t>
+                  </w:r>
+                </w:p>
+              </w:txbxContent>
+            </v:textbox>
+          </v:shape>
+        </w:pict>
+      </w:r>
+      <w:r>
+        <w:rPr>
+          <w:noProof/>
+          <w:szCs w:val="28"/>
+          <w:lang w:eastAsia="ru-RU" w:bidi="ar-SA"/>
+        </w:rPr>
         <w:drawing>
           <wp:inline distT="0" distB="0" distL="0" distR="0">
-            <wp:extent cx="5143500" cy="3626041"/>
+            <wp:extent cx="6120765" cy="4434006"/>
             <wp:effectExtent l="19050" t="0" r="0" b="0"/>
-            <wp:docPr id="2" name="Рисунок 2"/>
+            <wp:docPr id="43" name="Рисунок 8"/>
             <wp:cNvGraphicFramePr>
               <a:graphicFrameLocks xmlns:a="http://schemas.openxmlformats.org/drawingml/2006/main" noChangeAspect="1"/>
             </wp:cNvGraphicFramePr>
@@ -15750,7 +15905,7 @@
               <a:graphicData uri="http://schemas.openxmlformats.org/drawingml/2006/picture">
                 <pic:pic xmlns:pic="http://schemas.openxmlformats.org/drawingml/2006/picture">
                   <pic:nvPicPr>
-                    <pic:cNvPr id="0" name="Picture 2"/>
+                    <pic:cNvPr id="0" name="Picture 8"/>
                     <pic:cNvPicPr>
                       <a:picLocks noChangeAspect="1" noChangeArrowheads="1"/>
                     </pic:cNvPicPr>
@@ -15765,12 +15920,18 @@
                   <pic:spPr bwMode="auto">
                     <a:xfrm>
                       <a:off x="0" y="0"/>
-                      <a:ext cx="5166942" cy="3642567"/>
+                      <a:ext cx="6120765" cy="4434006"/>
                     </a:xfrm>
                     <a:prstGeom prst="rect">
                       <a:avLst/>
                     </a:prstGeom>
                     <a:noFill/>
+                    <a:ln w="9525">
+                      <a:noFill/>
+                      <a:miter lim="800000"/>
+                      <a:headEnd/>
+                      <a:tailEnd/>
+                    </a:ln>
                   </pic:spPr>
                 </pic:pic>
               </a:graphicData>
@@ -15813,19 +15974,6 @@
     </w:p>
     <w:p>
       <w:pPr>
-        <w:pStyle w:val="ad"/>
-        <w:tabs>
-          <w:tab w:val="left" w:pos="709"/>
-        </w:tabs>
-        <w:ind w:left="0" w:firstLine="0"/>
-        <w:jc w:val="center"/>
-        <w:rPr>
-          <w:szCs w:val="28"/>
-        </w:rPr>
-      </w:pPr>
-    </w:p>
-    <w:p>
-      <w:pPr>
         <w:widowControl/>
         <w:spacing w:line="240" w:lineRule="auto"/>
         <w:ind w:firstLine="0"/>
@@ -15857,7 +16005,7 @@
           <w:szCs w:val="28"/>
         </w:rPr>
       </w:pPr>
-      <w:bookmarkStart w:id="29" w:name="_Toc40336928"/>
+      <w:bookmarkStart w:id="29" w:name="_Toc40368705"/>
       <w:r>
         <w:rPr>
           <w:szCs w:val="28"/>
@@ -15933,228 +16081,7 @@
         <w:rPr>
           <w:szCs w:val="28"/>
         </w:rPr>
-        <w:t xml:space="preserve">. Маршрут задается набором точек на графе, состоящем из начальной, конечной и множества промежуточных точек. В частном случае множество промежуточных точек может быть пустым, в этом случае маршрут является простым. Маршрут представляет собой </w:t>
-      </w:r>
-      <w:r>
-        <w:rPr>
-          <w:szCs w:val="28"/>
-        </w:rPr>
-        <w:t>путь на графе</w:t>
-      </w:r>
-      <w:r>
-        <w:rPr>
-          <w:szCs w:val="28"/>
-        </w:rPr>
-        <w:t>, проходящий через все заданные точки ровно один раз</w:t>
-      </w:r>
-      <w:r>
-        <w:rPr>
-          <w:szCs w:val="28"/>
-        </w:rPr>
-        <w:t xml:space="preserve"> (рис.15)</w:t>
-      </w:r>
-      <w:r>
-        <w:rPr>
-          <w:szCs w:val="28"/>
-        </w:rPr>
         <w:t xml:space="preserve">. </w:t>
-      </w:r>
-      <w:r>
-        <w:rPr>
-          <w:szCs w:val="28"/>
-        </w:rPr>
-        <w:t xml:space="preserve">В такой постановке </w:t>
-      </w:r>
-      <w:r>
-        <w:rPr>
-          <w:szCs w:val="28"/>
-        </w:rPr>
-        <w:t xml:space="preserve">задачи </w:t>
-      </w:r>
-      <w:r>
-        <w:rPr>
-          <w:szCs w:val="28"/>
-        </w:rPr>
-        <w:t>может быть несколько путей</w:t>
-      </w:r>
-      <w:r>
-        <w:rPr>
-          <w:szCs w:val="28"/>
-        </w:rPr>
-        <w:t>. Чаще всего ставится задача поиска оптимального пути</w:t>
-      </w:r>
-      <w:r>
-        <w:rPr>
-          <w:szCs w:val="28"/>
-        </w:rPr>
-        <w:t xml:space="preserve">. Для </w:t>
-      </w:r>
-      <w:r>
-        <w:rPr>
-          <w:szCs w:val="28"/>
-        </w:rPr>
-        <w:t xml:space="preserve">его построения используются рассмотренные алгоритмы </w:t>
-      </w:r>
-      <w:r>
-        <w:rPr>
-          <w:szCs w:val="28"/>
-        </w:rPr>
-        <w:t>поиска оптимального пути и алгоритм</w:t>
-      </w:r>
-      <w:r>
-        <w:rPr>
-          <w:szCs w:val="28"/>
-        </w:rPr>
-        <w:t>ы</w:t>
-      </w:r>
-      <w:r>
-        <w:rPr>
-          <w:szCs w:val="28"/>
-        </w:rPr>
-        <w:t xml:space="preserve"> решения задачи коммивояжера. </w:t>
-      </w:r>
-    </w:p>
-    <w:p>
-      <w:pPr>
-        <w:ind w:firstLine="851"/>
-        <w:rPr>
-          <w:szCs w:val="28"/>
-        </w:rPr>
-      </w:pPr>
-      <w:bookmarkStart w:id="30" w:name="_Toc40331135"/>
-      <w:r>
-        <w:rPr>
-          <w:szCs w:val="28"/>
-        </w:rPr>
-        <w:t>Рисунок графа</w:t>
-      </w:r>
-      <w:bookmarkEnd w:id="30"/>
-    </w:p>
-    <w:p>
-      <w:pPr>
-        <w:tabs>
-          <w:tab w:val="left" w:pos="1560"/>
-        </w:tabs>
-        <w:outlineLvl w:val="2"/>
-        <w:rPr>
-          <w:szCs w:val="28"/>
-        </w:rPr>
-      </w:pPr>
-    </w:p>
-    <w:p>
-      <w:pPr>
-        <w:tabs>
-          <w:tab w:val="left" w:pos="1560"/>
-        </w:tabs>
-        <w:outlineLvl w:val="2"/>
-        <w:rPr>
-          <w:szCs w:val="28"/>
-        </w:rPr>
-      </w:pPr>
-    </w:p>
-    <w:p>
-      <w:pPr>
-        <w:pStyle w:val="ad"/>
-        <w:numPr>
-          <w:ilvl w:val="2"/>
-          <w:numId w:val="5"/>
-        </w:numPr>
-        <w:tabs>
-          <w:tab w:val="left" w:pos="1560"/>
-        </w:tabs>
-        <w:ind w:firstLine="131"/>
-        <w:outlineLvl w:val="2"/>
-        <w:rPr>
-          <w:szCs w:val="28"/>
-        </w:rPr>
-      </w:pPr>
-      <w:bookmarkStart w:id="31" w:name="_Toc40336929"/>
-      <w:r>
-        <w:rPr>
-          <w:szCs w:val="28"/>
-        </w:rPr>
-        <w:t>Формализация в</w:t>
-      </w:r>
-      <w:r>
-        <w:rPr>
-          <w:szCs w:val="28"/>
-        </w:rPr>
-        <w:t>изуализаци</w:t>
-      </w:r>
-      <w:r>
-        <w:rPr>
-          <w:szCs w:val="28"/>
-        </w:rPr>
-        <w:t>и</w:t>
-      </w:r>
-      <w:r>
-        <w:rPr>
-          <w:szCs w:val="28"/>
-        </w:rPr>
-        <w:t xml:space="preserve"> маршрута</w:t>
-      </w:r>
-      <w:bookmarkEnd w:id="31"/>
-    </w:p>
-    <w:p>
-      <w:pPr>
-        <w:tabs>
-          <w:tab w:val="left" w:pos="1560"/>
-        </w:tabs>
-        <w:ind w:firstLine="851"/>
-        <w:outlineLvl w:val="2"/>
-        <w:rPr>
-          <w:szCs w:val="28"/>
-        </w:rPr>
-      </w:pPr>
-    </w:p>
-    <w:p>
-      <w:pPr>
-        <w:tabs>
-          <w:tab w:val="left" w:pos="1560"/>
-        </w:tabs>
-        <w:ind w:firstLine="851"/>
-        <w:outlineLvl w:val="2"/>
-        <w:rPr>
-          <w:szCs w:val="28"/>
-        </w:rPr>
-      </w:pPr>
-    </w:p>
-    <w:p>
-      <w:pPr>
-        <w:ind w:firstLine="851"/>
-        <w:rPr>
-          <w:szCs w:val="28"/>
-        </w:rPr>
-      </w:pPr>
-      <w:r>
-        <w:rPr>
-          <w:szCs w:val="28"/>
-        </w:rPr>
-        <w:t>П</w:t>
-      </w:r>
-      <w:r>
-        <w:rPr>
-          <w:szCs w:val="28"/>
-        </w:rPr>
-        <w:t>остроенный маршрут визуализируется на карте пространства</w:t>
-      </w:r>
-      <w:r>
-        <w:rPr>
-          <w:szCs w:val="28"/>
-        </w:rPr>
-        <w:t xml:space="preserve"> в виде ломаной линии, отрезкам которой соответствуют ребра графа, составляющие найденный путь (рис.16</w:t>
-      </w:r>
-      <w:r>
-        <w:rPr>
-          <w:szCs w:val="28"/>
-        </w:rPr>
-        <w:t>)</w:t>
-      </w:r>
-      <w:r>
-        <w:rPr>
-          <w:szCs w:val="28"/>
-        </w:rPr>
-        <w:t>.</w:t>
       </w:r>
     </w:p>
     <w:p>
@@ -16174,12 +16101,11 @@
           <w:szCs w:val="28"/>
           <w:lang w:eastAsia="ru-RU" w:bidi="ar-SA"/>
         </w:rPr>
-        <w:lastRenderedPageBreak/>
         <w:drawing>
           <wp:inline distT="0" distB="0" distL="0" distR="0">
-            <wp:extent cx="6194971" cy="3524250"/>
-            <wp:effectExtent l="19050" t="0" r="0" b="0"/>
-            <wp:docPr id="8" name="Рисунок 2"/>
+            <wp:extent cx="4854082" cy="3238500"/>
+            <wp:effectExtent l="19050" t="0" r="3668" b="0"/>
+            <wp:docPr id="40" name="Рисунок 2"/>
             <wp:cNvGraphicFramePr>
               <a:graphicFrameLocks xmlns:a="http://schemas.openxmlformats.org/drawingml/2006/main" noChangeAspect="1"/>
             </wp:cNvGraphicFramePr>
@@ -16202,7 +16128,316 @@
                   <pic:spPr bwMode="auto">
                     <a:xfrm>
                       <a:off x="0" y="0"/>
-                      <a:ext cx="6197614" cy="3525754"/>
+                      <a:ext cx="4859756" cy="3242286"/>
+                    </a:xfrm>
+                    <a:prstGeom prst="rect">
+                      <a:avLst/>
+                    </a:prstGeom>
+                    <a:noFill/>
+                  </pic:spPr>
+                </pic:pic>
+              </a:graphicData>
+            </a:graphic>
+          </wp:inline>
+        </w:drawing>
+      </w:r>
+    </w:p>
+    <w:p>
+      <w:pPr>
+        <w:tabs>
+          <w:tab w:val="left" w:pos="709"/>
+        </w:tabs>
+        <w:ind w:firstLine="0"/>
+        <w:jc w:val="center"/>
+        <w:rPr>
+          <w:szCs w:val="28"/>
+        </w:rPr>
+      </w:pPr>
+      <w:r>
+        <w:rPr>
+          <w:szCs w:val="28"/>
+        </w:rPr>
+        <w:t>Рисунок 14 – Представление пространства в виде графа</w:t>
+      </w:r>
+    </w:p>
+    <w:p>
+      <w:pPr>
+        <w:tabs>
+          <w:tab w:val="left" w:pos="709"/>
+        </w:tabs>
+        <w:ind w:firstLine="851"/>
+        <w:rPr>
+          <w:szCs w:val="28"/>
+        </w:rPr>
+      </w:pPr>
+      <w:r>
+        <w:rPr>
+          <w:szCs w:val="28"/>
+        </w:rPr>
+        <w:t xml:space="preserve">Маршрут задается набором точек на графе, состоящем из начальной, конечной и множества промежуточных точек. В частном случае множество промежуточных точек может быть пустым, в этом случае маршрут является простым. Маршрут представляет собой </w:t>
+      </w:r>
+      <w:r>
+        <w:rPr>
+          <w:szCs w:val="28"/>
+        </w:rPr>
+        <w:t>путь на графе</w:t>
+      </w:r>
+      <w:r>
+        <w:rPr>
+          <w:szCs w:val="28"/>
+        </w:rPr>
+        <w:t>, проходящий через все заданные точки ровно один раз</w:t>
+      </w:r>
+      <w:r>
+        <w:rPr>
+          <w:szCs w:val="28"/>
+        </w:rPr>
+        <w:t xml:space="preserve"> (рис.15)</w:t>
+      </w:r>
+      <w:r>
+        <w:rPr>
+          <w:szCs w:val="28"/>
+        </w:rPr>
+        <w:t xml:space="preserve">. </w:t>
+      </w:r>
+    </w:p>
+    <w:p>
+      <w:pPr>
+        <w:tabs>
+          <w:tab w:val="left" w:pos="709"/>
+        </w:tabs>
+        <w:ind w:firstLine="0"/>
+        <w:jc w:val="center"/>
+        <w:rPr>
+          <w:szCs w:val="28"/>
+        </w:rPr>
+      </w:pPr>
+      <w:r>
+        <w:rPr>
+          <w:noProof/>
+          <w:szCs w:val="28"/>
+          <w:lang w:eastAsia="ru-RU" w:bidi="ar-SA"/>
+        </w:rPr>
+        <w:lastRenderedPageBreak/>
+        <w:pict>
+          <v:shape id="_x0000_s1049" type="#_x0000_t32" style="position:absolute;left:0;text-align:left;margin-left:93.45pt;margin-top:131.65pt;width:133.5pt;height:37.5pt;flip:x;z-index:251679744" o:connectortype="straight"/>
+        </w:pict>
+      </w:r>
+      <w:r>
+        <w:rPr>
+          <w:noProof/>
+          <w:szCs w:val="28"/>
+          <w:lang w:eastAsia="ru-RU" w:bidi="ar-SA"/>
+        </w:rPr>
+        <w:pict>
+          <v:shape id="_x0000_s1048" type="#_x0000_t202" style="position:absolute;left:0;text-align:left;margin-left:54.45pt;margin-top:169.15pt;width:63pt;height:20.25pt;z-index:251678720">
+            <v:textbox>
+              <w:txbxContent>
+                <w:p>
+                  <w:pPr>
+                    <w:ind w:firstLine="0"/>
+                    <w:rPr>
+                      <w:rFonts w:ascii="Calibri" w:hAnsi="Calibri" w:cs="Calibri"/>
+                      <w:sz w:val="22"/>
+                    </w:rPr>
+                  </w:pPr>
+                  <w:r>
+                    <w:rPr>
+                      <w:rFonts w:ascii="Calibri" w:hAnsi="Calibri" w:cs="Calibri"/>
+                      <w:sz w:val="22"/>
+                    </w:rPr>
+                    <w:t>Маршрут</w:t>
+                  </w:r>
+                </w:p>
+              </w:txbxContent>
+            </v:textbox>
+          </v:shape>
+        </w:pict>
+      </w:r>
+      <w:r>
+        <w:rPr>
+          <w:noProof/>
+          <w:szCs w:val="28"/>
+          <w:lang w:eastAsia="ru-RU" w:bidi="ar-SA"/>
+        </w:rPr>
+        <w:pict>
+          <v:shape id="_x0000_s1035" type="#_x0000_t32" style="position:absolute;left:0;text-align:left;margin-left:295.95pt;margin-top:178.9pt;width:27pt;height:0;flip:x;z-index:251666432" o:connectortype="straight"/>
+        </w:pict>
+      </w:r>
+      <w:r>
+        <w:rPr>
+          <w:noProof/>
+          <w:szCs w:val="28"/>
+          <w:lang w:eastAsia="ru-RU" w:bidi="ar-SA"/>
+        </w:rPr>
+        <w:pict>
+          <v:shape id="_x0000_s1033" type="#_x0000_t32" style="position:absolute;left:0;text-align:left;margin-left:265.95pt;margin-top:32.65pt;width:62.25pt;height:123.75pt;flip:x;z-index:251664384" o:connectortype="straight"/>
+        </w:pict>
+      </w:r>
+      <w:r>
+        <w:rPr>
+          <w:noProof/>
+          <w:szCs w:val="28"/>
+          <w:lang w:eastAsia="ru-RU" w:bidi="ar-SA"/>
+        </w:rPr>
+        <w:pict>
+          <v:shape id="_x0000_s1034" type="#_x0000_t32" style="position:absolute;left:0;text-align:left;margin-left:169.95pt;margin-top:32.65pt;width:158.25pt;height:58.5pt;flip:x;z-index:251665408" o:connectortype="straight"/>
+        </w:pict>
+      </w:r>
+      <w:r>
+        <w:rPr>
+          <w:noProof/>
+          <w:szCs w:val="28"/>
+          <w:lang w:eastAsia="ru-RU" w:bidi="ar-SA"/>
+        </w:rPr>
+        <w:pict>
+          <v:shape id="_x0000_s1032" type="#_x0000_t32" style="position:absolute;left:0;text-align:left;margin-left:226.95pt;margin-top:32.65pt;width:101.25pt;height:11.25pt;flip:x;z-index:251663360" o:connectortype="straight"/>
+        </w:pict>
+      </w:r>
+      <w:r>
+        <w:rPr>
+          <w:noProof/>
+          <w:szCs w:val="28"/>
+          <w:lang w:eastAsia="ru-RU" w:bidi="ar-SA"/>
+        </w:rPr>
+        <w:pict>
+          <v:shape id="_x0000_s1030" type="#_x0000_t32" style="position:absolute;left:0;text-align:left;margin-left:151.95pt;margin-top:32.65pt;width:33pt;height:3.75pt;z-index:251661312" o:connectortype="straight"/>
+        </w:pict>
+      </w:r>
+      <w:r>
+        <w:rPr>
+          <w:noProof/>
+          <w:szCs w:val="28"/>
+          <w:lang w:eastAsia="ru-RU" w:bidi="ar-SA"/>
+        </w:rPr>
+        <w:pict>
+          <v:shape id="_x0000_s1028" type="#_x0000_t202" style="position:absolute;left:0;text-align:left;margin-left:328.2pt;margin-top:23.65pt;width:126.75pt;height:20.25pt;z-index:251659264">
+            <v:textbox>
+              <w:txbxContent>
+                <w:p>
+                  <w:pPr>
+                    <w:ind w:firstLine="0"/>
+                    <w:rPr>
+                      <w:rFonts w:ascii="Calibri" w:hAnsi="Calibri" w:cs="Calibri"/>
+                      <w:sz w:val="22"/>
+                    </w:rPr>
+                  </w:pPr>
+                  <w:r>
+                    <w:rPr>
+                      <w:rFonts w:ascii="Calibri" w:hAnsi="Calibri" w:cs="Calibri"/>
+                      <w:sz w:val="22"/>
+                    </w:rPr>
+                    <w:t>Промежуточные точки</w:t>
+                  </w:r>
+                </w:p>
+              </w:txbxContent>
+            </v:textbox>
+          </v:shape>
+        </w:pict>
+      </w:r>
+      <w:r>
+        <w:rPr>
+          <w:noProof/>
+          <w:szCs w:val="28"/>
+          <w:lang w:eastAsia="ru-RU" w:bidi="ar-SA"/>
+        </w:rPr>
+        <w:pict>
+          <v:shape id="_x0000_s1029" type="#_x0000_t202" style="position:absolute;left:0;text-align:left;margin-left:54.45pt;margin-top:23.65pt;width:97.5pt;height:20.25pt;z-index:251660288">
+            <v:textbox>
+              <w:txbxContent>
+                <w:p>
+                  <w:pPr>
+                    <w:ind w:firstLine="0"/>
+                    <w:rPr>
+                      <w:rFonts w:ascii="Calibri" w:hAnsi="Calibri" w:cs="Calibri"/>
+                      <w:sz w:val="22"/>
+                    </w:rPr>
+                  </w:pPr>
+                  <w:r>
+                    <w:rPr>
+                      <w:rFonts w:ascii="Calibri" w:hAnsi="Calibri" w:cs="Calibri"/>
+                      <w:sz w:val="22"/>
+                    </w:rPr>
+                    <w:t>Конечная</w:t>
+                  </w:r>
+                  <w:r>
+                    <w:rPr>
+                      <w:rFonts w:ascii="Calibri" w:hAnsi="Calibri" w:cs="Calibri"/>
+                      <w:sz w:val="22"/>
+                    </w:rPr>
+                    <w:t xml:space="preserve"> точка</w:t>
+                  </w:r>
+                </w:p>
+              </w:txbxContent>
+            </v:textbox>
+          </v:shape>
+        </w:pict>
+      </w:r>
+      <w:r>
+        <w:rPr>
+          <w:noProof/>
+          <w:szCs w:val="28"/>
+          <w:lang w:eastAsia="ru-RU" w:bidi="ar-SA"/>
+        </w:rPr>
+        <w:pict>
+          <v:shape id="_x0000_s1027" type="#_x0000_t202" style="position:absolute;left:0;text-align:left;margin-left:322.95pt;margin-top:169.15pt;width:97.5pt;height:20.25pt;z-index:251658240">
+            <v:textbox>
+              <w:txbxContent>
+                <w:p>
+                  <w:pPr>
+                    <w:ind w:firstLine="0"/>
+                    <w:rPr>
+                      <w:rFonts w:ascii="Calibri" w:hAnsi="Calibri" w:cs="Calibri"/>
+                      <w:sz w:val="22"/>
+                    </w:rPr>
+                  </w:pPr>
+                  <w:r>
+                    <w:rPr>
+                      <w:rFonts w:ascii="Calibri" w:hAnsi="Calibri" w:cs="Calibri"/>
+                      <w:sz w:val="22"/>
+                    </w:rPr>
+                    <w:t>Начальная точка</w:t>
+                  </w:r>
+                </w:p>
+              </w:txbxContent>
+            </v:textbox>
+          </v:shape>
+        </w:pict>
+      </w:r>
+      <w:r>
+        <w:rPr>
+          <w:noProof/>
+          <w:szCs w:val="28"/>
+          <w:lang w:eastAsia="ru-RU" w:bidi="ar-SA"/>
+        </w:rPr>
+        <w:drawing>
+          <wp:inline distT="0" distB="0" distL="0" distR="0">
+            <wp:extent cx="4180210" cy="2741795"/>
+            <wp:effectExtent l="19050" t="0" r="0" b="0"/>
+            <wp:docPr id="41" name="Рисунок 2"/>
+            <wp:cNvGraphicFramePr>
+              <a:graphicFrameLocks xmlns:a="http://schemas.openxmlformats.org/drawingml/2006/main" noChangeAspect="1"/>
+            </wp:cNvGraphicFramePr>
+            <a:graphic xmlns:a="http://schemas.openxmlformats.org/drawingml/2006/main">
+              <a:graphicData uri="http://schemas.openxmlformats.org/drawingml/2006/picture">
+                <pic:pic xmlns:pic="http://schemas.openxmlformats.org/drawingml/2006/picture">
+                  <pic:nvPicPr>
+                    <pic:cNvPr id="0" name="Picture 2"/>
+                    <pic:cNvPicPr>
+                      <a:picLocks noChangeAspect="1" noChangeArrowheads="1"/>
+                    </pic:cNvPicPr>
+                  </pic:nvPicPr>
+                  <pic:blipFill>
+                    <a:blip r:embed="rId25"/>
+                    <a:srcRect/>
+                    <a:stretch>
+                      <a:fillRect/>
+                    </a:stretch>
+                  </pic:blipFill>
+                  <pic:spPr bwMode="auto">
+                    <a:xfrm>
+                      <a:off x="0" y="0"/>
+                      <a:ext cx="4184982" cy="2744925"/>
                     </a:xfrm>
                     <a:prstGeom prst="rect">
                       <a:avLst/>
@@ -16237,6 +16472,375 @@
         <w:rPr>
           <w:szCs w:val="28"/>
         </w:rPr>
+        <w:t>Рисунок 15 – Маршрут обхода точек</w:t>
+      </w:r>
+    </w:p>
+    <w:p>
+      <w:pPr>
+        <w:tabs>
+          <w:tab w:val="left" w:pos="709"/>
+        </w:tabs>
+        <w:ind w:firstLine="851"/>
+        <w:rPr>
+          <w:szCs w:val="28"/>
+        </w:rPr>
+      </w:pPr>
+      <w:r>
+        <w:rPr>
+          <w:szCs w:val="28"/>
+        </w:rPr>
+        <w:t xml:space="preserve">В такой постановке </w:t>
+      </w:r>
+      <w:r>
+        <w:rPr>
+          <w:szCs w:val="28"/>
+        </w:rPr>
+        <w:t xml:space="preserve">задачи </w:t>
+      </w:r>
+      <w:r>
+        <w:rPr>
+          <w:szCs w:val="28"/>
+        </w:rPr>
+        <w:t>может быть несколько путей</w:t>
+      </w:r>
+      <w:r>
+        <w:rPr>
+          <w:szCs w:val="28"/>
+        </w:rPr>
+        <w:t>. Чаще всего ставится задача поиска оптимального пути</w:t>
+      </w:r>
+      <w:r>
+        <w:rPr>
+          <w:szCs w:val="28"/>
+        </w:rPr>
+        <w:t xml:space="preserve">. Для </w:t>
+      </w:r>
+      <w:r>
+        <w:rPr>
+          <w:szCs w:val="28"/>
+        </w:rPr>
+        <w:t xml:space="preserve">его построения используются рассмотренные алгоритмы </w:t>
+      </w:r>
+      <w:r>
+        <w:rPr>
+          <w:szCs w:val="28"/>
+        </w:rPr>
+        <w:t>поиска оптимального пути и алгоритм</w:t>
+      </w:r>
+      <w:r>
+        <w:rPr>
+          <w:szCs w:val="28"/>
+        </w:rPr>
+        <w:t>ы</w:t>
+      </w:r>
+      <w:r>
+        <w:rPr>
+          <w:szCs w:val="28"/>
+        </w:rPr>
+        <w:t xml:space="preserve"> решения задачи коммивояжера. </w:t>
+      </w:r>
+    </w:p>
+    <w:p>
+      <w:pPr>
+        <w:tabs>
+          <w:tab w:val="left" w:pos="1560"/>
+        </w:tabs>
+        <w:outlineLvl w:val="2"/>
+        <w:rPr>
+          <w:szCs w:val="28"/>
+        </w:rPr>
+      </w:pPr>
+    </w:p>
+    <w:p>
+      <w:pPr>
+        <w:tabs>
+          <w:tab w:val="left" w:pos="1560"/>
+        </w:tabs>
+        <w:outlineLvl w:val="2"/>
+        <w:rPr>
+          <w:szCs w:val="28"/>
+        </w:rPr>
+      </w:pPr>
+    </w:p>
+    <w:p>
+      <w:pPr>
+        <w:pStyle w:val="ad"/>
+        <w:numPr>
+          <w:ilvl w:val="2"/>
+          <w:numId w:val="5"/>
+        </w:numPr>
+        <w:tabs>
+          <w:tab w:val="left" w:pos="1560"/>
+        </w:tabs>
+        <w:ind w:firstLine="131"/>
+        <w:outlineLvl w:val="2"/>
+        <w:rPr>
+          <w:szCs w:val="28"/>
+        </w:rPr>
+      </w:pPr>
+      <w:bookmarkStart w:id="30" w:name="_Toc40368706"/>
+      <w:r>
+        <w:rPr>
+          <w:szCs w:val="28"/>
+        </w:rPr>
+        <w:t>Формализация в</w:t>
+      </w:r>
+      <w:r>
+        <w:rPr>
+          <w:szCs w:val="28"/>
+        </w:rPr>
+        <w:t>изуализаци</w:t>
+      </w:r>
+      <w:r>
+        <w:rPr>
+          <w:szCs w:val="28"/>
+        </w:rPr>
+        <w:t>и</w:t>
+      </w:r>
+      <w:r>
+        <w:rPr>
+          <w:szCs w:val="28"/>
+        </w:rPr>
+        <w:t xml:space="preserve"> маршрута</w:t>
+      </w:r>
+      <w:bookmarkEnd w:id="30"/>
+    </w:p>
+    <w:p>
+      <w:pPr>
+        <w:tabs>
+          <w:tab w:val="left" w:pos="1560"/>
+        </w:tabs>
+        <w:ind w:firstLine="851"/>
+        <w:outlineLvl w:val="2"/>
+        <w:rPr>
+          <w:szCs w:val="28"/>
+        </w:rPr>
+      </w:pPr>
+    </w:p>
+    <w:p>
+      <w:pPr>
+        <w:tabs>
+          <w:tab w:val="left" w:pos="1560"/>
+        </w:tabs>
+        <w:ind w:firstLine="851"/>
+        <w:outlineLvl w:val="2"/>
+        <w:rPr>
+          <w:szCs w:val="28"/>
+        </w:rPr>
+      </w:pPr>
+    </w:p>
+    <w:p>
+      <w:pPr>
+        <w:ind w:firstLine="851"/>
+        <w:rPr>
+          <w:szCs w:val="28"/>
+        </w:rPr>
+      </w:pPr>
+      <w:r>
+        <w:rPr>
+          <w:szCs w:val="28"/>
+        </w:rPr>
+        <w:t>П</w:t>
+      </w:r>
+      <w:r>
+        <w:rPr>
+          <w:szCs w:val="28"/>
+        </w:rPr>
+        <w:t>остроенный маршрут визуализируется на карте пространства</w:t>
+      </w:r>
+      <w:r>
+        <w:rPr>
+          <w:szCs w:val="28"/>
+        </w:rPr>
+        <w:t xml:space="preserve"> в виде ломаной линии, отрезкам которой соответствуют ребра графа, составляющие найденный путь (рис.16</w:t>
+      </w:r>
+      <w:r>
+        <w:rPr>
+          <w:szCs w:val="28"/>
+        </w:rPr>
+        <w:t>)</w:t>
+      </w:r>
+      <w:r>
+        <w:rPr>
+          <w:szCs w:val="28"/>
+        </w:rPr>
+        <w:t>.</w:t>
+      </w:r>
+    </w:p>
+    <w:p>
+      <w:pPr>
+        <w:ind w:firstLine="0"/>
+        <w:jc w:val="center"/>
+        <w:rPr>
+          <w:szCs w:val="28"/>
+          <w:lang w:val="en-US"/>
+        </w:rPr>
+      </w:pPr>
+      <w:r>
+        <w:rPr>
+          <w:noProof/>
+          <w:szCs w:val="28"/>
+          <w:lang w:eastAsia="ru-RU" w:bidi="ar-SA"/>
+        </w:rPr>
+        <w:lastRenderedPageBreak/>
+        <w:pict>
+          <v:shape id="_x0000_s1056" type="#_x0000_t32" style="position:absolute;left:0;text-align:left;margin-left:199.2pt;margin-top:60.4pt;width:160.5pt;height:62.25pt;flip:x;z-index:251684864" o:connectortype="straight"/>
+        </w:pict>
+      </w:r>
+      <w:r>
+        <w:rPr>
+          <w:noProof/>
+          <w:szCs w:val="28"/>
+          <w:lang w:eastAsia="ru-RU" w:bidi="ar-SA"/>
+        </w:rPr>
+        <w:pict>
+          <v:shape id="_x0000_s1055" type="#_x0000_t32" style="position:absolute;left:0;text-align:left;margin-left:97.95pt;margin-top:64.9pt;width:126pt;height:9pt;z-index:251683840" o:connectortype="straight"/>
+        </w:pict>
+      </w:r>
+      <w:r>
+        <w:rPr>
+          <w:noProof/>
+          <w:szCs w:val="28"/>
+          <w:lang w:eastAsia="ru-RU" w:bidi="ar-SA"/>
+        </w:rPr>
+        <w:pict>
+          <v:shape id="_x0000_s1054" type="#_x0000_t32" style="position:absolute;left:0;text-align:left;margin-left:97.95pt;margin-top:64.9pt;width:38.25pt;height:92.25pt;z-index:251682816" o:connectortype="straight"/>
+        </w:pict>
+      </w:r>
+      <w:r>
+        <w:rPr>
+          <w:noProof/>
+          <w:szCs w:val="28"/>
+          <w:lang w:eastAsia="ru-RU" w:bidi="ar-SA"/>
+        </w:rPr>
+        <w:pict>
+          <v:shape id="_x0000_s1051" type="#_x0000_t202" style="position:absolute;left:0;text-align:left;margin-left:327.45pt;margin-top:40.15pt;width:130.5pt;height:20.25pt;z-index:251681792">
+            <v:textbox>
+              <w:txbxContent>
+                <w:p>
+                  <w:pPr>
+                    <w:spacing w:line="240" w:lineRule="auto"/>
+                    <w:ind w:firstLine="0"/>
+                    <w:jc w:val="left"/>
+                    <w:rPr>
+                      <w:rFonts w:ascii="Calibri" w:hAnsi="Calibri" w:cs="Calibri"/>
+                      <w:sz w:val="22"/>
+                    </w:rPr>
+                  </w:pPr>
+                  <w:r>
+                    <w:rPr>
+                      <w:rFonts w:ascii="Calibri" w:hAnsi="Calibri" w:cs="Calibri"/>
+                      <w:sz w:val="22"/>
+                    </w:rPr>
+                    <w:t>Размеченный маршрут</w:t>
+                  </w:r>
+                </w:p>
+              </w:txbxContent>
+            </v:textbox>
+          </v:shape>
+        </w:pict>
+      </w:r>
+      <w:r>
+        <w:rPr>
+          <w:noProof/>
+          <w:szCs w:val="28"/>
+          <w:lang w:eastAsia="ru-RU" w:bidi="ar-SA"/>
+        </w:rPr>
+        <w:pict>
+          <v:shape id="_x0000_s1050" type="#_x0000_t202" style="position:absolute;left:0;text-align:left;margin-left:24.45pt;margin-top:28.9pt;width:142.5pt;height:36pt;z-index:251680768">
+            <v:textbox>
+              <w:txbxContent>
+                <w:p>
+                  <w:pPr>
+                    <w:spacing w:line="240" w:lineRule="auto"/>
+                    <w:ind w:firstLine="0"/>
+                    <w:jc w:val="left"/>
+                    <w:rPr>
+                      <w:rFonts w:ascii="Calibri" w:hAnsi="Calibri" w:cs="Calibri"/>
+                      <w:sz w:val="22"/>
+                    </w:rPr>
+                  </w:pPr>
+                  <w:r>
+                    <w:rPr>
+                      <w:rFonts w:ascii="Calibri" w:hAnsi="Calibri" w:cs="Calibri"/>
+                      <w:sz w:val="22"/>
+                    </w:rPr>
+                    <w:t>Заданные для построения маршрута точки</w:t>
+                  </w:r>
+                </w:p>
+              </w:txbxContent>
+            </v:textbox>
+          </v:shape>
+        </w:pict>
+      </w:r>
+      <w:r>
+        <w:rPr>
+          <w:noProof/>
+          <w:szCs w:val="28"/>
+          <w:lang w:eastAsia="ru-RU" w:bidi="ar-SA"/>
+        </w:rPr>
+        <w:drawing>
+          <wp:inline distT="0" distB="0" distL="0" distR="0">
+            <wp:extent cx="5778176" cy="4295775"/>
+            <wp:effectExtent l="19050" t="0" r="0" b="0"/>
+            <wp:docPr id="45" name="Рисунок 11"/>
+            <wp:cNvGraphicFramePr>
+              <a:graphicFrameLocks xmlns:a="http://schemas.openxmlformats.org/drawingml/2006/main" noChangeAspect="1"/>
+            </wp:cNvGraphicFramePr>
+            <a:graphic xmlns:a="http://schemas.openxmlformats.org/drawingml/2006/main">
+              <a:graphicData uri="http://schemas.openxmlformats.org/drawingml/2006/picture">
+                <pic:pic xmlns:pic="http://schemas.openxmlformats.org/drawingml/2006/picture">
+                  <pic:nvPicPr>
+                    <pic:cNvPr id="0" name="Picture 11"/>
+                    <pic:cNvPicPr>
+                      <a:picLocks noChangeAspect="1" noChangeArrowheads="1"/>
+                    </pic:cNvPicPr>
+                  </pic:nvPicPr>
+                  <pic:blipFill>
+                    <a:blip r:embed="rId26"/>
+                    <a:srcRect/>
+                    <a:stretch>
+                      <a:fillRect/>
+                    </a:stretch>
+                  </pic:blipFill>
+                  <pic:spPr bwMode="auto">
+                    <a:xfrm>
+                      <a:off x="0" y="0"/>
+                      <a:ext cx="5775031" cy="4293437"/>
+                    </a:xfrm>
+                    <a:prstGeom prst="rect">
+                      <a:avLst/>
+                    </a:prstGeom>
+                    <a:noFill/>
+                    <a:ln w="9525">
+                      <a:noFill/>
+                      <a:miter lim="800000"/>
+                      <a:headEnd/>
+                      <a:tailEnd/>
+                    </a:ln>
+                  </pic:spPr>
+                </pic:pic>
+              </a:graphicData>
+            </a:graphic>
+          </wp:inline>
+        </w:drawing>
+      </w:r>
+    </w:p>
+    <w:p>
+      <w:pPr>
+        <w:tabs>
+          <w:tab w:val="left" w:pos="709"/>
+        </w:tabs>
+        <w:ind w:firstLine="0"/>
+        <w:jc w:val="center"/>
+        <w:rPr>
+          <w:szCs w:val="28"/>
+        </w:rPr>
+      </w:pPr>
+      <w:r>
+        <w:rPr>
+          <w:szCs w:val="28"/>
+        </w:rPr>
         <w:t>Рисунок 16</w:t>
       </w:r>
       <w:r>
@@ -16310,7 +16914,7 @@
           <w:szCs w:val="28"/>
         </w:rPr>
       </w:pPr>
-      <w:bookmarkStart w:id="32" w:name="_Toc40336930"/>
+      <w:bookmarkStart w:id="31" w:name="_Toc40368707"/>
       <w:r>
         <w:rPr>
           <w:szCs w:val="28"/>
@@ -16335,7 +16939,7 @@
         </w:rPr>
         <w:t xml:space="preserve"> построения графа</w:t>
       </w:r>
-      <w:bookmarkEnd w:id="32"/>
+      <w:bookmarkEnd w:id="31"/>
     </w:p>
     <w:p>
       <w:pPr>
@@ -16437,14 +17041,8 @@
         <w:rPr>
           <w:szCs w:val="28"/>
         </w:rPr>
-        <w:t xml:space="preserve">Всем объектам, находящимся в пространстве, ставятся в соответствие плоские горизонтальные полигоны. Множество вершин графа составляют вершины полигонов и точки, заданные для построения маршрута. Далее </w:t>
-      </w:r>
-      <w:r>
-        <w:rPr>
-          <w:szCs w:val="28"/>
-        </w:rPr>
         <w:lastRenderedPageBreak/>
-        <w:t>вершины графа соединяются ребрами в том случае, если между точками на карте, которым соответствуют вершины, существует прямой путь, не пересекающий объекты-препятствия. Пары вершин для соединения ребром выбираются таким образом, чтобы полученный граф являлся плоским. Весом ребра является длина пути между точками. Таким образом, все пространство представляется в виде навигационной сетки. Алгоритм формализации представлен на рис.1</w:t>
+        <w:t>Всем объектам, находящимся в пространстве, ставятся в соответствие плоские горизонтальные полигоны. Множество вершин графа составляют вершины полигонов и точки, заданные для построения маршрута. Далее вершины графа соединяются ребрами в том случае, если между точками на карте, которым соответствуют вершины, существует прямой путь, не пересекающий объекты-препятствия. Пары вершин для соединения ребром выбираются таким образом, чтобы полученный граф являлся плоским. Весом ребра является длина пути между точками. Таким образом, все пространство представляется в виде навигационной сетки. Алгоритм формализации представлен на рис.1</w:t>
       </w:r>
       <w:r>
         <w:rPr>
@@ -16503,7 +17101,7 @@
                     </pic:cNvPicPr>
                   </pic:nvPicPr>
                   <pic:blipFill>
-                    <a:blip r:embed="rId25"/>
+                    <a:blip r:embed="rId27"/>
                     <a:srcRect/>
                     <a:stretch>
                       <a:fillRect/>
@@ -16594,20 +17192,14 @@
         <w:rPr>
           <w:szCs w:val="28"/>
         </w:rPr>
+        <w:lastRenderedPageBreak/>
         <w:t>Затем полученный граф преобразуется таким образом, чтобы во множестве вершин остались только точки, заданные для построения маршрута. Для этого между каждой парой точек находится оптимальный путь в исход</w:t>
       </w:r>
       <w:r>
         <w:rPr>
           <w:szCs w:val="28"/>
         </w:rPr>
-        <w:t xml:space="preserve">ном </w:t>
-      </w:r>
-      <w:r>
-        <w:rPr>
-          <w:szCs w:val="28"/>
-        </w:rPr>
-        <w:lastRenderedPageBreak/>
-        <w:t xml:space="preserve">графе. Ребра, составляющие найденный путь, стягиваются в одно ребро с весом, равным длине пути. </w:t>
+        <w:t xml:space="preserve">ном графе. Ребра, составляющие найденный путь, стягиваются в одно ребро с весом, равным длине пути. </w:t>
       </w:r>
       <w:r>
         <w:rPr>
@@ -16656,8 +17248,8 @@
         </w:rPr>
         <w:drawing>
           <wp:inline distT="0" distB="0" distL="0" distR="0">
-            <wp:extent cx="3457575" cy="5868974"/>
-            <wp:effectExtent l="19050" t="0" r="9525" b="0"/>
+            <wp:extent cx="3299528" cy="5600700"/>
+            <wp:effectExtent l="19050" t="0" r="0" b="0"/>
             <wp:docPr id="37" name="Рисунок 16"/>
             <wp:cNvGraphicFramePr>
               <a:graphicFrameLocks xmlns:a="http://schemas.openxmlformats.org/drawingml/2006/main" noChangeAspect="1"/>
@@ -16672,7 +17264,7 @@
                     </pic:cNvPicPr>
                   </pic:nvPicPr>
                   <pic:blipFill>
-                    <a:blip r:embed="rId26"/>
+                    <a:blip r:embed="rId28"/>
                     <a:srcRect/>
                     <a:stretch>
                       <a:fillRect/>
@@ -16681,7 +17273,7 @@
                   <pic:spPr bwMode="auto">
                     <a:xfrm>
                       <a:off x="0" y="0"/>
-                      <a:ext cx="3457575" cy="5868974"/>
+                      <a:ext cx="3300413" cy="5602202"/>
                     </a:xfrm>
                     <a:prstGeom prst="rect">
                       <a:avLst/>
@@ -16736,48 +17328,6 @@
     </w:p>
     <w:p>
       <w:pPr>
-        <w:widowControl/>
-        <w:pBdr>
-          <w:top w:val="none" w:sz="0" w:space="0" w:color="auto"/>
-          <w:left w:val="none" w:sz="0" w:space="0" w:color="auto"/>
-          <w:bottom w:val="none" w:sz="0" w:space="0" w:color="auto"/>
-          <w:right w:val="none" w:sz="0" w:space="0" w:color="auto"/>
-          <w:between w:val="none" w:sz="0" w:space="0" w:color="auto"/>
-        </w:pBdr>
-        <w:tabs>
-          <w:tab w:val="left" w:pos="709"/>
-        </w:tabs>
-        <w:ind w:firstLine="0"/>
-        <w:jc w:val="center"/>
-        <w:outlineLvl w:val="1"/>
-        <w:rPr>
-          <w:szCs w:val="28"/>
-        </w:rPr>
-      </w:pPr>
-    </w:p>
-    <w:p>
-      <w:pPr>
-        <w:widowControl/>
-        <w:pBdr>
-          <w:top w:val="none" w:sz="0" w:space="0" w:color="auto"/>
-          <w:left w:val="none" w:sz="0" w:space="0" w:color="auto"/>
-          <w:bottom w:val="none" w:sz="0" w:space="0" w:color="auto"/>
-          <w:right w:val="none" w:sz="0" w:space="0" w:color="auto"/>
-          <w:between w:val="none" w:sz="0" w:space="0" w:color="auto"/>
-        </w:pBdr>
-        <w:tabs>
-          <w:tab w:val="left" w:pos="709"/>
-        </w:tabs>
-        <w:ind w:firstLine="0"/>
-        <w:jc w:val="center"/>
-        <w:outlineLvl w:val="1"/>
-        <w:rPr>
-          <w:szCs w:val="28"/>
-        </w:rPr>
-      </w:pPr>
-    </w:p>
-    <w:p>
-      <w:pPr>
         <w:pStyle w:val="ad"/>
         <w:widowControl/>
         <w:numPr>
@@ -16800,7 +17350,7 @@
           <w:szCs w:val="28"/>
         </w:rPr>
       </w:pPr>
-      <w:bookmarkStart w:id="33" w:name="_Toc40336931"/>
+      <w:bookmarkStart w:id="32" w:name="_Toc40368708"/>
       <w:r>
         <w:rPr>
           <w:szCs w:val="28"/>
@@ -16832,7 +17382,7 @@
         </w:rPr>
         <w:t xml:space="preserve"> построения маршрута</w:t>
       </w:r>
-      <w:bookmarkEnd w:id="33"/>
+      <w:bookmarkEnd w:id="32"/>
     </w:p>
     <w:p>
       <w:pPr>
@@ -18205,14 +18755,14 @@
           <w:szCs w:val="28"/>
         </w:rPr>
       </w:pPr>
-      <w:bookmarkStart w:id="34" w:name="_Toc40336932"/>
+      <w:bookmarkStart w:id="33" w:name="_Toc40368709"/>
       <w:r>
         <w:rPr>
           <w:szCs w:val="28"/>
         </w:rPr>
         <w:t>Разработка алгоритма визуализации маршрута</w:t>
       </w:r>
-      <w:bookmarkEnd w:id="34"/>
+      <w:bookmarkEnd w:id="33"/>
     </w:p>
     <w:p>
       <w:pPr>
@@ -18414,7 +18964,7 @@
                     </pic:cNvPicPr>
                   </pic:nvPicPr>
                   <pic:blipFill>
-                    <a:blip r:embed="rId27"/>
+                    <a:blip r:embed="rId29"/>
                     <a:srcRect/>
                     <a:stretch>
                       <a:fillRect/>
@@ -18538,7 +19088,7 @@
           <w:szCs w:val="28"/>
         </w:rPr>
       </w:pPr>
-      <w:bookmarkStart w:id="35" w:name="_Toc40336933"/>
+      <w:bookmarkStart w:id="34" w:name="_Toc40368710"/>
       <w:r>
         <w:rPr>
           <w:szCs w:val="28"/>
@@ -18546,7 +19096,7 @@
         <w:lastRenderedPageBreak/>
         <w:t>Разработка алгоритма моделирования прохождения маршрута</w:t>
       </w:r>
-      <w:bookmarkEnd w:id="35"/>
+      <w:bookmarkEnd w:id="34"/>
     </w:p>
     <w:p>
       <w:pPr>
@@ -18811,9 +19361,9 @@
         <w:lastRenderedPageBreak/>
         <w:drawing>
           <wp:inline distT="0" distB="0" distL="0" distR="0">
-            <wp:extent cx="4591050" cy="8410575"/>
+            <wp:extent cx="5162550" cy="6772275"/>
             <wp:effectExtent l="19050" t="0" r="0" b="0"/>
-            <wp:docPr id="18" name="Рисунок 8"/>
+            <wp:docPr id="52" name="Рисунок 14"/>
             <wp:cNvGraphicFramePr>
               <a:graphicFrameLocks xmlns:a="http://schemas.openxmlformats.org/drawingml/2006/main" noChangeAspect="1"/>
             </wp:cNvGraphicFramePr>
@@ -18821,13 +19371,13 @@
               <a:graphicData uri="http://schemas.openxmlformats.org/drawingml/2006/picture">
                 <pic:pic xmlns:pic="http://schemas.openxmlformats.org/drawingml/2006/picture">
                   <pic:nvPicPr>
-                    <pic:cNvPr id="0" name="Picture 8"/>
+                    <pic:cNvPr id="0" name="Picture 14"/>
                     <pic:cNvPicPr>
                       <a:picLocks noChangeAspect="1" noChangeArrowheads="1"/>
                     </pic:cNvPicPr>
                   </pic:nvPicPr>
                   <pic:blipFill>
-                    <a:blip r:embed="rId28"/>
+                    <a:blip r:embed="rId30"/>
                     <a:srcRect/>
                     <a:stretch>
                       <a:fillRect/>
@@ -18836,7 +19386,7 @@
                   <pic:spPr bwMode="auto">
                     <a:xfrm>
                       <a:off x="0" y="0"/>
-                      <a:ext cx="4591050" cy="8410575"/>
+                      <a:ext cx="5162550" cy="6772275"/>
                     </a:xfrm>
                     <a:prstGeom prst="rect">
                       <a:avLst/>
@@ -18911,6 +19461,23 @@
     </w:p>
     <w:p>
       <w:pPr>
+        <w:widowControl/>
+        <w:spacing w:line="240" w:lineRule="auto"/>
+        <w:ind w:firstLine="0"/>
+        <w:jc w:val="left"/>
+        <w:rPr>
+          <w:szCs w:val="28"/>
+        </w:rPr>
+      </w:pPr>
+      <w:r>
+        <w:rPr>
+          <w:szCs w:val="28"/>
+        </w:rPr>
+        <w:br w:type="page"/>
+      </w:r>
+    </w:p>
+    <w:p>
+      <w:pPr>
         <w:pStyle w:val="ad"/>
         <w:widowControl/>
         <w:numPr>
@@ -18933,14 +19500,15 @@
           <w:szCs w:val="28"/>
         </w:rPr>
       </w:pPr>
-      <w:bookmarkStart w:id="36" w:name="_Toc40336934"/>
-      <w:r>
-        <w:rPr>
-          <w:szCs w:val="28"/>
-        </w:rPr>
+      <w:bookmarkStart w:id="35" w:name="_Toc40368711"/>
+      <w:r>
+        <w:rPr>
+          <w:szCs w:val="28"/>
+        </w:rPr>
+        <w:lastRenderedPageBreak/>
         <w:t>Выводы</w:t>
       </w:r>
-      <w:bookmarkEnd w:id="36"/>
+      <w:bookmarkEnd w:id="35"/>
     </w:p>
     <w:p>
       <w:pPr>
@@ -19350,7 +19918,7 @@
           <w:szCs w:val="28"/>
         </w:rPr>
       </w:pPr>
-      <w:bookmarkStart w:id="37" w:name="_Toc40336935"/>
+      <w:bookmarkStart w:id="36" w:name="_Toc40368712"/>
       <w:r>
         <w:rPr>
           <w:szCs w:val="28"/>
@@ -19368,9 +19936,21 @@
         <w:rPr>
           <w:szCs w:val="28"/>
         </w:rPr>
-        <w:t xml:space="preserve"> прогулки»</w:t>
-      </w:r>
-      <w:bookmarkEnd w:id="37"/>
+        <w:t xml:space="preserve"> прогул</w:t>
+      </w:r>
+      <w:r>
+        <w:rPr>
+          <w:szCs w:val="28"/>
+        </w:rPr>
+        <w:t>ок</w:t>
+      </w:r>
+      <w:r>
+        <w:rPr>
+          <w:szCs w:val="28"/>
+        </w:rPr>
+        <w:t>»</w:t>
+      </w:r>
+      <w:bookmarkEnd w:id="36"/>
     </w:p>
     <w:p>
       <w:pPr>
@@ -19415,14 +19995,14 @@
           <w:szCs w:val="28"/>
         </w:rPr>
       </w:pPr>
-      <w:bookmarkStart w:id="38" w:name="_Toc40336936"/>
+      <w:bookmarkStart w:id="37" w:name="_Toc40368713"/>
       <w:r>
         <w:rPr>
           <w:szCs w:val="28"/>
         </w:rPr>
         <w:t>Проектирование функциональности модуля</w:t>
       </w:r>
-      <w:bookmarkEnd w:id="38"/>
+      <w:bookmarkEnd w:id="37"/>
     </w:p>
     <w:p>
       <w:pPr>
@@ -19485,7 +20065,6 @@
         <w:rPr>
           <w:szCs w:val="28"/>
         </w:rPr>
-        <w:lastRenderedPageBreak/>
         <w:t>В соответствии с анализом задачи генерации «2</w:t>
       </w:r>
       <w:r>
@@ -19547,6 +20126,7 @@
         <w:rPr>
           <w:szCs w:val="28"/>
         </w:rPr>
+        <w:lastRenderedPageBreak/>
         <w:t>загрузка и отображение выбранной карты пространства;</w:t>
       </w:r>
     </w:p>
@@ -20054,20 +20634,20 @@
         <w:rPr>
           <w:szCs w:val="28"/>
         </w:rPr>
-        <w:t xml:space="preserve">Карта должна отображаться вместе с первым участком построенного маршрута и игровым персонажем. Игровой персонаж </w:t>
+        <w:t>Карта должна отображаться вместе с первым участком построенного маршрута и игровым персонажем. Игровой персонаж представляет собой анимированную модель человека. Элементы управления должны позволять перемещать персонажа произвольно в плоскости карты пространства.</w:t>
+      </w:r>
+      <w:r>
+        <w:rPr>
+          <w:szCs w:val="28"/>
+        </w:rPr>
+        <w:t xml:space="preserve"> Персонаж не должен иметь возможность перемещаться сквозь </w:t>
       </w:r>
       <w:r>
         <w:rPr>
           <w:szCs w:val="28"/>
         </w:rPr>
         <w:lastRenderedPageBreak/>
-        <w:t>представляет собой анимированную модель человека. Элементы управления должны позволять перемещать персонажа произвольно в плоскости карты пространства.</w:t>
-      </w:r>
-      <w:r>
-        <w:rPr>
-          <w:szCs w:val="28"/>
-        </w:rPr>
-        <w:t xml:space="preserve"> Персонаж не должен иметь возможность перемещаться сквозь объекты-препятствия. Путь, пройденный персонажем на каждом участке маршрута, фиксируется для определения успешности прохождения и суммируется для сохранения результатов моделирования прохождения маршрута.</w:t>
+        <w:t>объекты-препятствия. Путь, пройденный персонажем на каждом участке маршрута, фиксируется для определения успешности прохождения и суммируется для сохранения результатов моделирования прохождения маршрута.</w:t>
       </w:r>
     </w:p>
     <w:p>
@@ -20257,7 +20837,7 @@
                     </pic:cNvPicPr>
                   </pic:nvPicPr>
                   <pic:blipFill>
-                    <a:blip r:embed="rId29"/>
+                    <a:blip r:embed="rId31"/>
                     <a:srcRect/>
                     <a:stretch>
                       <a:fillRect/>
@@ -20370,14 +20950,14 @@
           <w:szCs w:val="28"/>
         </w:rPr>
       </w:pPr>
-      <w:bookmarkStart w:id="39" w:name="_Toc40336937"/>
+      <w:bookmarkStart w:id="38" w:name="_Toc40368714"/>
       <w:r>
         <w:rPr>
           <w:szCs w:val="28"/>
         </w:rPr>
         <w:t>Описание сценариев использования</w:t>
       </w:r>
-      <w:bookmarkEnd w:id="39"/>
+      <w:bookmarkEnd w:id="38"/>
     </w:p>
     <w:p>
       <w:pPr>
@@ -20625,7 +21205,7 @@
         <w:rPr>
           <w:szCs w:val="28"/>
         </w:rPr>
-        <w:t>Сценарий 1. Использование модуля в рамках приложения</w:t>
+        <w:t>Описание сценария использования модуля в рамках приложения приведено в Таблице 3.</w:t>
       </w:r>
     </w:p>
     <w:p>
@@ -20652,116 +21232,7 @@
         <w:rPr>
           <w:szCs w:val="28"/>
         </w:rPr>
-        <w:t xml:space="preserve">Пользователь: </w:t>
-      </w:r>
-      <w:r>
-        <w:rPr>
-          <w:szCs w:val="28"/>
-          <w:lang w:val="en-US"/>
-        </w:rPr>
-        <w:t>PID</w:t>
-      </w:r>
-      <w:r>
-        <w:rPr>
-          <w:szCs w:val="28"/>
-        </w:rPr>
-        <w:t>.</w:t>
-      </w:r>
-    </w:p>
-    <w:p>
-      <w:pPr>
-        <w:pStyle w:val="ad"/>
-        <w:widowControl/>
-        <w:pBdr>
-          <w:top w:val="none" w:sz="0" w:space="0" w:color="auto"/>
-          <w:left w:val="none" w:sz="0" w:space="0" w:color="auto"/>
-          <w:bottom w:val="none" w:sz="0" w:space="0" w:color="auto"/>
-          <w:right w:val="none" w:sz="0" w:space="0" w:color="auto"/>
-          <w:between w:val="none" w:sz="0" w:space="0" w:color="auto"/>
-        </w:pBdr>
-        <w:tabs>
-          <w:tab w:val="left" w:pos="709"/>
-          <w:tab w:val="left" w:pos="1134"/>
-        </w:tabs>
-        <w:ind w:left="0" w:firstLine="851"/>
-        <w:rPr>
-          <w:szCs w:val="28"/>
-        </w:rPr>
-      </w:pPr>
-      <w:r>
-        <w:rPr>
-          <w:szCs w:val="28"/>
-        </w:rPr>
-        <w:t xml:space="preserve">Предусловия: </w:t>
-      </w:r>
-      <w:r>
-        <w:rPr>
-          <w:szCs w:val="28"/>
-        </w:rPr>
-        <w:t>с</w:t>
-      </w:r>
-      <w:r>
-        <w:rPr>
-          <w:szCs w:val="28"/>
-        </w:rPr>
-        <w:t>писок объектов составл</w:t>
-      </w:r>
-      <w:r>
-        <w:rPr>
-          <w:szCs w:val="28"/>
-        </w:rPr>
-        <w:t>ен</w:t>
-      </w:r>
-      <w:r>
-        <w:rPr>
-          <w:szCs w:val="28"/>
-        </w:rPr>
-        <w:t xml:space="preserve"> и переда</w:t>
-      </w:r>
-      <w:r>
-        <w:rPr>
-          <w:szCs w:val="28"/>
-        </w:rPr>
-        <w:t>н</w:t>
-      </w:r>
-      <w:r>
-        <w:rPr>
-          <w:szCs w:val="28"/>
-        </w:rPr>
-        <w:t xml:space="preserve"> в модуль программно при работе</w:t>
-      </w:r>
-      <w:r>
-        <w:rPr>
-          <w:szCs w:val="28"/>
-        </w:rPr>
-        <w:t xml:space="preserve"> приложения.</w:t>
-      </w:r>
-    </w:p>
-    <w:p>
-      <w:pPr>
-        <w:pStyle w:val="ad"/>
-        <w:widowControl/>
-        <w:pBdr>
-          <w:top w:val="none" w:sz="0" w:space="0" w:color="auto"/>
-          <w:left w:val="none" w:sz="0" w:space="0" w:color="auto"/>
-          <w:bottom w:val="none" w:sz="0" w:space="0" w:color="auto"/>
-          <w:right w:val="none" w:sz="0" w:space="0" w:color="auto"/>
-          <w:between w:val="none" w:sz="0" w:space="0" w:color="auto"/>
-        </w:pBdr>
-        <w:tabs>
-          <w:tab w:val="left" w:pos="709"/>
-          <w:tab w:val="left" w:pos="1134"/>
-        </w:tabs>
-        <w:ind w:left="0" w:firstLine="851"/>
-        <w:rPr>
-          <w:szCs w:val="28"/>
-        </w:rPr>
-      </w:pPr>
-      <w:r>
-        <w:rPr>
-          <w:szCs w:val="28"/>
-        </w:rPr>
-        <w:t>Описание сценарий по шагам приведено в Таблице 3.</w:t>
+        <w:t>Описание сценария настройки модуля при автономном использовании приведено в Таблице 4.</w:t>
       </w:r>
     </w:p>
     <w:p>
@@ -20800,9 +21271,263 @@
       </w:tblPr>
       <w:tblGrid>
         <w:gridCol w:w="959"/>
-        <w:gridCol w:w="4448"/>
+        <w:gridCol w:w="2268"/>
+        <w:gridCol w:w="2180"/>
         <w:gridCol w:w="4448"/>
       </w:tblGrid>
+      <w:tr>
+        <w:tc>
+          <w:tcPr>
+            <w:tcW w:w="3227" w:type="dxa"/>
+            <w:gridSpan w:val="2"/>
+            <w:vAlign w:val="center"/>
+          </w:tcPr>
+          <w:p>
+            <w:pPr>
+              <w:pStyle w:val="ad"/>
+              <w:widowControl/>
+              <w:pBdr>
+                <w:top w:val="none" w:sz="0" w:space="0" w:color="auto"/>
+                <w:left w:val="none" w:sz="0" w:space="0" w:color="auto"/>
+                <w:bottom w:val="none" w:sz="0" w:space="0" w:color="auto"/>
+                <w:right w:val="none" w:sz="0" w:space="0" w:color="auto"/>
+                <w:between w:val="none" w:sz="0" w:space="0" w:color="auto"/>
+              </w:pBdr>
+              <w:tabs>
+                <w:tab w:val="left" w:pos="709"/>
+                <w:tab w:val="left" w:pos="1134"/>
+              </w:tabs>
+              <w:ind w:left="0" w:firstLine="0"/>
+              <w:jc w:val="center"/>
+              <w:rPr>
+                <w:szCs w:val="28"/>
+              </w:rPr>
+            </w:pPr>
+            <w:r>
+              <w:rPr>
+                <w:szCs w:val="28"/>
+              </w:rPr>
+              <w:t>Название сценария</w:t>
+            </w:r>
+          </w:p>
+        </w:tc>
+        <w:tc>
+          <w:tcPr>
+            <w:tcW w:w="6628" w:type="dxa"/>
+            <w:gridSpan w:val="2"/>
+            <w:vAlign w:val="center"/>
+          </w:tcPr>
+          <w:p>
+            <w:pPr>
+              <w:widowControl/>
+              <w:pBdr>
+                <w:top w:val="none" w:sz="0" w:space="0" w:color="auto"/>
+                <w:left w:val="none" w:sz="0" w:space="0" w:color="auto"/>
+                <w:bottom w:val="none" w:sz="0" w:space="0" w:color="auto"/>
+                <w:right w:val="none" w:sz="0" w:space="0" w:color="auto"/>
+                <w:between w:val="none" w:sz="0" w:space="0" w:color="auto"/>
+              </w:pBdr>
+              <w:tabs>
+                <w:tab w:val="left" w:pos="709"/>
+                <w:tab w:val="left" w:pos="1134"/>
+              </w:tabs>
+              <w:ind w:firstLine="0"/>
+              <w:jc w:val="center"/>
+              <w:rPr>
+                <w:szCs w:val="28"/>
+              </w:rPr>
+            </w:pPr>
+            <w:r>
+              <w:rPr>
+                <w:szCs w:val="28"/>
+              </w:rPr>
+              <w:t>Использование модуля в рамках приложения</w:t>
+            </w:r>
+          </w:p>
+        </w:tc>
+      </w:tr>
+      <w:tr>
+        <w:tc>
+          <w:tcPr>
+            <w:tcW w:w="3227" w:type="dxa"/>
+            <w:gridSpan w:val="2"/>
+            <w:vAlign w:val="center"/>
+          </w:tcPr>
+          <w:p>
+            <w:pPr>
+              <w:pStyle w:val="ad"/>
+              <w:widowControl/>
+              <w:pBdr>
+                <w:top w:val="none" w:sz="0" w:space="0" w:color="auto"/>
+                <w:left w:val="none" w:sz="0" w:space="0" w:color="auto"/>
+                <w:bottom w:val="none" w:sz="0" w:space="0" w:color="auto"/>
+                <w:right w:val="none" w:sz="0" w:space="0" w:color="auto"/>
+                <w:between w:val="none" w:sz="0" w:space="0" w:color="auto"/>
+              </w:pBdr>
+              <w:tabs>
+                <w:tab w:val="left" w:pos="709"/>
+                <w:tab w:val="left" w:pos="1134"/>
+              </w:tabs>
+              <w:ind w:left="0" w:firstLine="0"/>
+              <w:jc w:val="center"/>
+              <w:rPr>
+                <w:szCs w:val="28"/>
+              </w:rPr>
+            </w:pPr>
+            <w:r>
+              <w:rPr>
+                <w:szCs w:val="28"/>
+              </w:rPr>
+              <w:t>Пользователь</w:t>
+            </w:r>
+          </w:p>
+        </w:tc>
+        <w:tc>
+          <w:tcPr>
+            <w:tcW w:w="6628" w:type="dxa"/>
+            <w:gridSpan w:val="2"/>
+            <w:vAlign w:val="center"/>
+          </w:tcPr>
+          <w:p>
+            <w:pPr>
+              <w:pStyle w:val="ad"/>
+              <w:widowControl/>
+              <w:pBdr>
+                <w:top w:val="none" w:sz="0" w:space="0" w:color="auto"/>
+                <w:left w:val="none" w:sz="0" w:space="0" w:color="auto"/>
+                <w:bottom w:val="none" w:sz="0" w:space="0" w:color="auto"/>
+                <w:right w:val="none" w:sz="0" w:space="0" w:color="auto"/>
+                <w:between w:val="none" w:sz="0" w:space="0" w:color="auto"/>
+              </w:pBdr>
+              <w:tabs>
+                <w:tab w:val="left" w:pos="709"/>
+                <w:tab w:val="left" w:pos="1134"/>
+              </w:tabs>
+              <w:ind w:left="0" w:firstLine="0"/>
+              <w:jc w:val="center"/>
+              <w:rPr>
+                <w:szCs w:val="28"/>
+              </w:rPr>
+            </w:pPr>
+            <w:r>
+              <w:rPr>
+                <w:szCs w:val="28"/>
+                <w:lang w:val="en-US"/>
+              </w:rPr>
+              <w:t>PID</w:t>
+            </w:r>
+          </w:p>
+        </w:tc>
+      </w:tr>
+      <w:tr>
+        <w:tc>
+          <w:tcPr>
+            <w:tcW w:w="3227" w:type="dxa"/>
+            <w:gridSpan w:val="2"/>
+            <w:vAlign w:val="center"/>
+          </w:tcPr>
+          <w:p>
+            <w:pPr>
+              <w:pStyle w:val="ad"/>
+              <w:widowControl/>
+              <w:pBdr>
+                <w:top w:val="none" w:sz="0" w:space="0" w:color="auto"/>
+                <w:left w:val="none" w:sz="0" w:space="0" w:color="auto"/>
+                <w:bottom w:val="none" w:sz="0" w:space="0" w:color="auto"/>
+                <w:right w:val="none" w:sz="0" w:space="0" w:color="auto"/>
+                <w:between w:val="none" w:sz="0" w:space="0" w:color="auto"/>
+              </w:pBdr>
+              <w:tabs>
+                <w:tab w:val="left" w:pos="709"/>
+                <w:tab w:val="left" w:pos="1134"/>
+              </w:tabs>
+              <w:ind w:left="0" w:firstLine="0"/>
+              <w:jc w:val="center"/>
+              <w:rPr>
+                <w:szCs w:val="28"/>
+              </w:rPr>
+            </w:pPr>
+            <w:r>
+              <w:rPr>
+                <w:szCs w:val="28"/>
+              </w:rPr>
+              <w:t>Предусловие</w:t>
+            </w:r>
+          </w:p>
+        </w:tc>
+        <w:tc>
+          <w:tcPr>
+            <w:tcW w:w="6628" w:type="dxa"/>
+            <w:gridSpan w:val="2"/>
+            <w:vAlign w:val="center"/>
+          </w:tcPr>
+          <w:p>
+            <w:pPr>
+              <w:pStyle w:val="ad"/>
+              <w:widowControl/>
+              <w:pBdr>
+                <w:top w:val="none" w:sz="0" w:space="0" w:color="auto"/>
+                <w:left w:val="none" w:sz="0" w:space="0" w:color="auto"/>
+                <w:bottom w:val="none" w:sz="0" w:space="0" w:color="auto"/>
+                <w:right w:val="none" w:sz="0" w:space="0" w:color="auto"/>
+                <w:between w:val="none" w:sz="0" w:space="0" w:color="auto"/>
+              </w:pBdr>
+              <w:tabs>
+                <w:tab w:val="left" w:pos="709"/>
+                <w:tab w:val="left" w:pos="1134"/>
+              </w:tabs>
+              <w:ind w:left="0" w:firstLine="0"/>
+              <w:jc w:val="center"/>
+              <w:rPr>
+                <w:szCs w:val="28"/>
+              </w:rPr>
+            </w:pPr>
+            <w:r>
+              <w:rPr>
+                <w:szCs w:val="28"/>
+              </w:rPr>
+              <w:t>Список объектов составлен и передан в модуль программно при работе приложения</w:t>
+            </w:r>
+          </w:p>
+        </w:tc>
+      </w:tr>
+      <w:tr>
+        <w:tc>
+          <w:tcPr>
+            <w:tcW w:w="9855" w:type="dxa"/>
+            <w:gridSpan w:val="4"/>
+            <w:vAlign w:val="center"/>
+          </w:tcPr>
+          <w:p>
+            <w:pPr>
+              <w:pStyle w:val="ad"/>
+              <w:widowControl/>
+              <w:pBdr>
+                <w:top w:val="none" w:sz="0" w:space="0" w:color="auto"/>
+                <w:left w:val="none" w:sz="0" w:space="0" w:color="auto"/>
+                <w:bottom w:val="none" w:sz="0" w:space="0" w:color="auto"/>
+                <w:right w:val="none" w:sz="0" w:space="0" w:color="auto"/>
+                <w:between w:val="none" w:sz="0" w:space="0" w:color="auto"/>
+              </w:pBdr>
+              <w:tabs>
+                <w:tab w:val="left" w:pos="709"/>
+                <w:tab w:val="left" w:pos="1134"/>
+              </w:tabs>
+              <w:ind w:left="0" w:firstLine="0"/>
+              <w:jc w:val="center"/>
+              <w:rPr>
+                <w:szCs w:val="28"/>
+              </w:rPr>
+            </w:pPr>
+            <w:r>
+              <w:rPr>
+                <w:szCs w:val="28"/>
+              </w:rPr>
+              <w:t>Описание сценария</w:t>
+            </w:r>
+          </w:p>
+        </w:tc>
+      </w:tr>
       <w:tr>
         <w:tc>
           <w:tcPr>
@@ -20841,6 +21566,7 @@
         <w:tc>
           <w:tcPr>
             <w:tcW w:w="4448" w:type="dxa"/>
+            <w:gridSpan w:val="2"/>
             <w:vAlign w:val="center"/>
           </w:tcPr>
           <w:p>
@@ -20945,6 +21671,7 @@
         <w:tc>
           <w:tcPr>
             <w:tcW w:w="4448" w:type="dxa"/>
+            <w:gridSpan w:val="2"/>
             <w:vAlign w:val="center"/>
           </w:tcPr>
           <w:p>
@@ -21049,6 +21776,7 @@
         <w:tc>
           <w:tcPr>
             <w:tcW w:w="4448" w:type="dxa"/>
+            <w:gridSpan w:val="2"/>
             <w:vAlign w:val="center"/>
           </w:tcPr>
           <w:p>
@@ -21153,6 +21881,7 @@
         <w:tc>
           <w:tcPr>
             <w:tcW w:w="4448" w:type="dxa"/>
+            <w:gridSpan w:val="2"/>
             <w:vAlign w:val="center"/>
           </w:tcPr>
           <w:p>
@@ -21226,13 +21955,14 @@
               <w:rPr>
                 <w:szCs w:val="28"/>
               </w:rPr>
-              <w:t xml:space="preserve"> длиной пройденного пути, длиной оптимального пути и кнопкой закрытия окна</w:t>
+              <w:t xml:space="preserve"> длиной пройденного пути, длиной оптимального пути и кнопкой </w:t>
             </w:r>
             <w:r>
               <w:rPr>
                 <w:szCs w:val="28"/>
               </w:rPr>
-              <w:t xml:space="preserve"> </w:t>
+              <w:lastRenderedPageBreak/>
+              <w:t>закрытия окна</w:t>
             </w:r>
           </w:p>
         </w:tc>
@@ -21268,6 +21998,7 @@
               <w:rPr>
                 <w:szCs w:val="28"/>
               </w:rPr>
+              <w:lastRenderedPageBreak/>
               <w:t>4</w:t>
             </w:r>
           </w:p>
@@ -21275,6 +22006,7 @@
         <w:tc>
           <w:tcPr>
             <w:tcW w:w="4448" w:type="dxa"/>
+            <w:gridSpan w:val="2"/>
             <w:vAlign w:val="center"/>
           </w:tcPr>
           <w:p>
@@ -21379,6 +22111,7 @@
         <w:tc>
           <w:tcPr>
             <w:tcW w:w="4448" w:type="dxa"/>
+            <w:gridSpan w:val="2"/>
             <w:vAlign w:val="center"/>
           </w:tcPr>
           <w:p>
@@ -21406,14 +22139,7 @@
               <w:rPr>
                 <w:szCs w:val="28"/>
               </w:rPr>
-              <w:t xml:space="preserve">Перемещение персонажа на </w:t>
-            </w:r>
-            <w:r>
-              <w:rPr>
-                <w:szCs w:val="28"/>
-              </w:rPr>
-              <w:lastRenderedPageBreak/>
-              <w:t>конечную точку маршрута</w:t>
+              <w:t>Перемещение персонажа на конечную точку маршрута</w:t>
             </w:r>
           </w:p>
         </w:tc>
@@ -21447,15 +22173,7 @@
               <w:rPr>
                 <w:szCs w:val="28"/>
               </w:rPr>
-              <w:lastRenderedPageBreak/>
-              <w:t xml:space="preserve">Переход на экран с итоговым </w:t>
-            </w:r>
-            <w:r>
-              <w:rPr>
-                <w:szCs w:val="28"/>
-              </w:rPr>
-              <w:lastRenderedPageBreak/>
-              <w:t>рейтингом, временем прохождения, длиной пройденного пути, кнопками выхода и повторного прохождения</w:t>
+              <w:t>Переход на экран с итоговым рейтингом, временем прохождения, длиной пройденного пути, кнопками выхода и повторного прохождения</w:t>
             </w:r>
           </w:p>
         </w:tc>
@@ -21491,7 +22209,6 @@
               <w:rPr>
                 <w:szCs w:val="28"/>
               </w:rPr>
-              <w:lastRenderedPageBreak/>
               <w:t>6-1</w:t>
             </w:r>
           </w:p>
@@ -21499,6 +22216,7 @@
         <w:tc>
           <w:tcPr>
             <w:tcW w:w="4448" w:type="dxa"/>
+            <w:gridSpan w:val="2"/>
             <w:vAlign w:val="center"/>
           </w:tcPr>
           <w:p>
@@ -21603,6 +22321,7 @@
         <w:tc>
           <w:tcPr>
             <w:tcW w:w="4448" w:type="dxa"/>
+            <w:gridSpan w:val="2"/>
             <w:vAlign w:val="center"/>
           </w:tcPr>
           <w:p>
@@ -21708,133 +22427,6 @@
           <w:tab w:val="left" w:pos="1134"/>
         </w:tabs>
         <w:ind w:left="0" w:firstLine="851"/>
-        <w:rPr>
-          <w:szCs w:val="28"/>
-        </w:rPr>
-      </w:pPr>
-      <w:r>
-        <w:rPr>
-          <w:szCs w:val="28"/>
-        </w:rPr>
-        <w:t>Сценарий 2. Настройка модуля при автономном использовании</w:t>
-      </w:r>
-    </w:p>
-    <w:p>
-      <w:pPr>
-        <w:pStyle w:val="ad"/>
-        <w:widowControl/>
-        <w:pBdr>
-          <w:top w:val="none" w:sz="0" w:space="0" w:color="auto"/>
-          <w:left w:val="none" w:sz="0" w:space="0" w:color="auto"/>
-          <w:bottom w:val="none" w:sz="0" w:space="0" w:color="auto"/>
-          <w:right w:val="none" w:sz="0" w:space="0" w:color="auto"/>
-          <w:between w:val="none" w:sz="0" w:space="0" w:color="auto"/>
-        </w:pBdr>
-        <w:tabs>
-          <w:tab w:val="left" w:pos="709"/>
-          <w:tab w:val="left" w:pos="1134"/>
-        </w:tabs>
-        <w:ind w:left="851" w:firstLine="0"/>
-        <w:rPr>
-          <w:szCs w:val="28"/>
-        </w:rPr>
-      </w:pPr>
-      <w:r>
-        <w:rPr>
-          <w:szCs w:val="28"/>
-        </w:rPr>
-        <w:t xml:space="preserve">Пользователь: опекун </w:t>
-      </w:r>
-      <w:r>
-        <w:rPr>
-          <w:szCs w:val="28"/>
-          <w:lang w:val="en-US"/>
-        </w:rPr>
-        <w:t>PID</w:t>
-      </w:r>
-      <w:r>
-        <w:rPr>
-          <w:szCs w:val="28"/>
-        </w:rPr>
-        <w:t>.</w:t>
-      </w:r>
-    </w:p>
-    <w:p>
-      <w:pPr>
-        <w:pStyle w:val="ad"/>
-        <w:widowControl/>
-        <w:pBdr>
-          <w:top w:val="none" w:sz="0" w:space="0" w:color="auto"/>
-          <w:left w:val="none" w:sz="0" w:space="0" w:color="auto"/>
-          <w:bottom w:val="none" w:sz="0" w:space="0" w:color="auto"/>
-          <w:right w:val="none" w:sz="0" w:space="0" w:color="auto"/>
-          <w:between w:val="none" w:sz="0" w:space="0" w:color="auto"/>
-        </w:pBdr>
-        <w:tabs>
-          <w:tab w:val="left" w:pos="709"/>
-          <w:tab w:val="left" w:pos="1134"/>
-        </w:tabs>
-        <w:ind w:left="851" w:firstLine="0"/>
-        <w:rPr>
-          <w:szCs w:val="28"/>
-        </w:rPr>
-      </w:pPr>
-      <w:r>
-        <w:rPr>
-          <w:szCs w:val="28"/>
-        </w:rPr>
-        <w:t>Предусловие:</w:t>
-      </w:r>
-      <w:r>
-        <w:rPr>
-          <w:szCs w:val="28"/>
-        </w:rPr>
-        <w:t xml:space="preserve"> модуль запущен автономно, открыт экран основного меню.</w:t>
-      </w:r>
-    </w:p>
-    <w:p>
-      <w:pPr>
-        <w:pStyle w:val="ad"/>
-        <w:widowControl/>
-        <w:pBdr>
-          <w:top w:val="none" w:sz="0" w:space="0" w:color="auto"/>
-          <w:left w:val="none" w:sz="0" w:space="0" w:color="auto"/>
-          <w:bottom w:val="none" w:sz="0" w:space="0" w:color="auto"/>
-          <w:right w:val="none" w:sz="0" w:space="0" w:color="auto"/>
-          <w:between w:val="none" w:sz="0" w:space="0" w:color="auto"/>
-        </w:pBdr>
-        <w:tabs>
-          <w:tab w:val="left" w:pos="709"/>
-          <w:tab w:val="left" w:pos="1134"/>
-        </w:tabs>
-        <w:ind w:left="0" w:firstLine="851"/>
-        <w:rPr>
-          <w:szCs w:val="28"/>
-        </w:rPr>
-      </w:pPr>
-      <w:r>
-        <w:rPr>
-          <w:szCs w:val="28"/>
-        </w:rPr>
-        <w:t>Описание сценарий по шагам приведено в Таблице 4.</w:t>
-      </w:r>
-    </w:p>
-    <w:p>
-      <w:pPr>
-        <w:pStyle w:val="ad"/>
-        <w:widowControl/>
-        <w:pBdr>
-          <w:top w:val="none" w:sz="0" w:space="0" w:color="auto"/>
-          <w:left w:val="none" w:sz="0" w:space="0" w:color="auto"/>
-          <w:bottom w:val="none" w:sz="0" w:space="0" w:color="auto"/>
-          <w:right w:val="none" w:sz="0" w:space="0" w:color="auto"/>
-          <w:between w:val="none" w:sz="0" w:space="0" w:color="auto"/>
-        </w:pBdr>
-        <w:tabs>
-          <w:tab w:val="left" w:pos="709"/>
-          <w:tab w:val="left" w:pos="1134"/>
-        </w:tabs>
-        <w:ind w:left="0" w:firstLine="851"/>
         <w:jc w:val="right"/>
         <w:rPr>
           <w:szCs w:val="28"/>
@@ -21879,9 +22471,269 @@
       </w:tblPr>
       <w:tblGrid>
         <w:gridCol w:w="959"/>
-        <w:gridCol w:w="4448"/>
+        <w:gridCol w:w="2268"/>
+        <w:gridCol w:w="2180"/>
         <w:gridCol w:w="4448"/>
       </w:tblGrid>
+      <w:tr>
+        <w:tc>
+          <w:tcPr>
+            <w:tcW w:w="3227" w:type="dxa"/>
+            <w:gridSpan w:val="2"/>
+            <w:vAlign w:val="center"/>
+          </w:tcPr>
+          <w:p>
+            <w:pPr>
+              <w:pStyle w:val="ad"/>
+              <w:widowControl/>
+              <w:pBdr>
+                <w:top w:val="none" w:sz="0" w:space="0" w:color="auto"/>
+                <w:left w:val="none" w:sz="0" w:space="0" w:color="auto"/>
+                <w:bottom w:val="none" w:sz="0" w:space="0" w:color="auto"/>
+                <w:right w:val="none" w:sz="0" w:space="0" w:color="auto"/>
+                <w:between w:val="none" w:sz="0" w:space="0" w:color="auto"/>
+              </w:pBdr>
+              <w:tabs>
+                <w:tab w:val="left" w:pos="709"/>
+                <w:tab w:val="left" w:pos="1134"/>
+              </w:tabs>
+              <w:ind w:left="0" w:firstLine="0"/>
+              <w:jc w:val="center"/>
+              <w:rPr>
+                <w:szCs w:val="28"/>
+              </w:rPr>
+            </w:pPr>
+            <w:r>
+              <w:rPr>
+                <w:szCs w:val="28"/>
+              </w:rPr>
+              <w:t>Название сценария</w:t>
+            </w:r>
+          </w:p>
+        </w:tc>
+        <w:tc>
+          <w:tcPr>
+            <w:tcW w:w="6628" w:type="dxa"/>
+            <w:gridSpan w:val="2"/>
+            <w:vAlign w:val="center"/>
+          </w:tcPr>
+          <w:p>
+            <w:pPr>
+              <w:widowControl/>
+              <w:pBdr>
+                <w:top w:val="none" w:sz="0" w:space="0" w:color="auto"/>
+                <w:left w:val="none" w:sz="0" w:space="0" w:color="auto"/>
+                <w:bottom w:val="none" w:sz="0" w:space="0" w:color="auto"/>
+                <w:right w:val="none" w:sz="0" w:space="0" w:color="auto"/>
+                <w:between w:val="none" w:sz="0" w:space="0" w:color="auto"/>
+              </w:pBdr>
+              <w:tabs>
+                <w:tab w:val="left" w:pos="709"/>
+                <w:tab w:val="left" w:pos="1134"/>
+              </w:tabs>
+              <w:ind w:firstLine="0"/>
+              <w:jc w:val="center"/>
+              <w:rPr>
+                <w:szCs w:val="28"/>
+              </w:rPr>
+            </w:pPr>
+            <w:r>
+              <w:rPr>
+                <w:szCs w:val="28"/>
+              </w:rPr>
+              <w:t>Настройка модуля при автономном использовании</w:t>
+            </w:r>
+          </w:p>
+        </w:tc>
+      </w:tr>
+      <w:tr>
+        <w:tc>
+          <w:tcPr>
+            <w:tcW w:w="3227" w:type="dxa"/>
+            <w:gridSpan w:val="2"/>
+            <w:vAlign w:val="center"/>
+          </w:tcPr>
+          <w:p>
+            <w:pPr>
+              <w:pStyle w:val="ad"/>
+              <w:widowControl/>
+              <w:pBdr>
+                <w:top w:val="none" w:sz="0" w:space="0" w:color="auto"/>
+                <w:left w:val="none" w:sz="0" w:space="0" w:color="auto"/>
+                <w:bottom w:val="none" w:sz="0" w:space="0" w:color="auto"/>
+                <w:right w:val="none" w:sz="0" w:space="0" w:color="auto"/>
+                <w:between w:val="none" w:sz="0" w:space="0" w:color="auto"/>
+              </w:pBdr>
+              <w:tabs>
+                <w:tab w:val="left" w:pos="709"/>
+                <w:tab w:val="left" w:pos="1134"/>
+              </w:tabs>
+              <w:ind w:left="0" w:firstLine="0"/>
+              <w:jc w:val="center"/>
+              <w:rPr>
+                <w:szCs w:val="28"/>
+              </w:rPr>
+            </w:pPr>
+            <w:r>
+              <w:rPr>
+                <w:szCs w:val="28"/>
+              </w:rPr>
+              <w:t>Пользователь</w:t>
+            </w:r>
+          </w:p>
+        </w:tc>
+        <w:tc>
+          <w:tcPr>
+            <w:tcW w:w="6628" w:type="dxa"/>
+            <w:gridSpan w:val="2"/>
+            <w:vAlign w:val="center"/>
+          </w:tcPr>
+          <w:p>
+            <w:pPr>
+              <w:pStyle w:val="ad"/>
+              <w:widowControl/>
+              <w:pBdr>
+                <w:top w:val="none" w:sz="0" w:space="0" w:color="auto"/>
+                <w:left w:val="none" w:sz="0" w:space="0" w:color="auto"/>
+                <w:bottom w:val="none" w:sz="0" w:space="0" w:color="auto"/>
+                <w:right w:val="none" w:sz="0" w:space="0" w:color="auto"/>
+                <w:between w:val="none" w:sz="0" w:space="0" w:color="auto"/>
+              </w:pBdr>
+              <w:tabs>
+                <w:tab w:val="left" w:pos="709"/>
+                <w:tab w:val="left" w:pos="1134"/>
+              </w:tabs>
+              <w:ind w:left="0" w:firstLine="0"/>
+              <w:jc w:val="center"/>
+              <w:rPr>
+                <w:szCs w:val="28"/>
+              </w:rPr>
+            </w:pPr>
+            <w:r>
+              <w:rPr>
+                <w:szCs w:val="28"/>
+              </w:rPr>
+              <w:t xml:space="preserve">Опекун </w:t>
+            </w:r>
+            <w:r>
+              <w:rPr>
+                <w:szCs w:val="28"/>
+                <w:lang w:val="en-US"/>
+              </w:rPr>
+              <w:t>PID</w:t>
+            </w:r>
+          </w:p>
+        </w:tc>
+      </w:tr>
+      <w:tr>
+        <w:tc>
+          <w:tcPr>
+            <w:tcW w:w="3227" w:type="dxa"/>
+            <w:gridSpan w:val="2"/>
+            <w:vAlign w:val="center"/>
+          </w:tcPr>
+          <w:p>
+            <w:pPr>
+              <w:pStyle w:val="ad"/>
+              <w:widowControl/>
+              <w:pBdr>
+                <w:top w:val="none" w:sz="0" w:space="0" w:color="auto"/>
+                <w:left w:val="none" w:sz="0" w:space="0" w:color="auto"/>
+                <w:bottom w:val="none" w:sz="0" w:space="0" w:color="auto"/>
+                <w:right w:val="none" w:sz="0" w:space="0" w:color="auto"/>
+                <w:between w:val="none" w:sz="0" w:space="0" w:color="auto"/>
+              </w:pBdr>
+              <w:tabs>
+                <w:tab w:val="left" w:pos="709"/>
+                <w:tab w:val="left" w:pos="1134"/>
+              </w:tabs>
+              <w:ind w:left="0" w:firstLine="0"/>
+              <w:jc w:val="center"/>
+              <w:rPr>
+                <w:szCs w:val="28"/>
+              </w:rPr>
+            </w:pPr>
+            <w:r>
+              <w:rPr>
+                <w:szCs w:val="28"/>
+              </w:rPr>
+              <w:t>Предусловия</w:t>
+            </w:r>
+          </w:p>
+        </w:tc>
+        <w:tc>
+          <w:tcPr>
+            <w:tcW w:w="6628" w:type="dxa"/>
+            <w:gridSpan w:val="2"/>
+            <w:vAlign w:val="center"/>
+          </w:tcPr>
+          <w:p>
+            <w:pPr>
+              <w:pStyle w:val="ad"/>
+              <w:widowControl/>
+              <w:pBdr>
+                <w:top w:val="none" w:sz="0" w:space="0" w:color="auto"/>
+                <w:left w:val="none" w:sz="0" w:space="0" w:color="auto"/>
+                <w:bottom w:val="none" w:sz="0" w:space="0" w:color="auto"/>
+                <w:right w:val="none" w:sz="0" w:space="0" w:color="auto"/>
+                <w:between w:val="none" w:sz="0" w:space="0" w:color="auto"/>
+              </w:pBdr>
+              <w:tabs>
+                <w:tab w:val="left" w:pos="709"/>
+                <w:tab w:val="left" w:pos="1134"/>
+              </w:tabs>
+              <w:ind w:left="0" w:firstLine="0"/>
+              <w:jc w:val="center"/>
+              <w:rPr>
+                <w:szCs w:val="28"/>
+              </w:rPr>
+            </w:pPr>
+            <w:r>
+              <w:rPr>
+                <w:szCs w:val="28"/>
+              </w:rPr>
+              <w:t>Модуль запущен автономно, открыт экран основного меню</w:t>
+            </w:r>
+          </w:p>
+        </w:tc>
+      </w:tr>
+      <w:tr>
+        <w:tc>
+          <w:tcPr>
+            <w:tcW w:w="9855" w:type="dxa"/>
+            <w:gridSpan w:val="4"/>
+            <w:vAlign w:val="center"/>
+          </w:tcPr>
+          <w:p>
+            <w:pPr>
+              <w:pStyle w:val="ad"/>
+              <w:widowControl/>
+              <w:pBdr>
+                <w:top w:val="none" w:sz="0" w:space="0" w:color="auto"/>
+                <w:left w:val="none" w:sz="0" w:space="0" w:color="auto"/>
+                <w:bottom w:val="none" w:sz="0" w:space="0" w:color="auto"/>
+                <w:right w:val="none" w:sz="0" w:space="0" w:color="auto"/>
+                <w:between w:val="none" w:sz="0" w:space="0" w:color="auto"/>
+              </w:pBdr>
+              <w:tabs>
+                <w:tab w:val="left" w:pos="709"/>
+                <w:tab w:val="left" w:pos="1134"/>
+              </w:tabs>
+              <w:ind w:left="0" w:firstLine="0"/>
+              <w:jc w:val="center"/>
+              <w:rPr>
+                <w:szCs w:val="28"/>
+              </w:rPr>
+            </w:pPr>
+            <w:r>
+              <w:rPr>
+                <w:szCs w:val="28"/>
+              </w:rPr>
+              <w:t>Описание сценария</w:t>
+            </w:r>
+          </w:p>
+        </w:tc>
+      </w:tr>
       <w:tr>
         <w:tc>
           <w:tcPr>
@@ -21920,6 +22772,7 @@
         <w:tc>
           <w:tcPr>
             <w:tcW w:w="4448" w:type="dxa"/>
+            <w:gridSpan w:val="2"/>
             <w:vAlign w:val="center"/>
           </w:tcPr>
           <w:p>
@@ -22024,6 +22877,7 @@
         <w:tc>
           <w:tcPr>
             <w:tcW w:w="4448" w:type="dxa"/>
+            <w:gridSpan w:val="2"/>
             <w:vAlign w:val="center"/>
           </w:tcPr>
           <w:p>
@@ -22134,6 +22988,7 @@
         <w:tc>
           <w:tcPr>
             <w:tcW w:w="4448" w:type="dxa"/>
+            <w:gridSpan w:val="2"/>
             <w:vAlign w:val="center"/>
           </w:tcPr>
           <w:p>
@@ -22250,6 +23105,7 @@
         <w:tc>
           <w:tcPr>
             <w:tcW w:w="4448" w:type="dxa"/>
+            <w:gridSpan w:val="2"/>
             <w:vAlign w:val="center"/>
           </w:tcPr>
           <w:p>
@@ -22347,6 +23203,7 @@
               <w:rPr>
                 <w:szCs w:val="28"/>
               </w:rPr>
+              <w:lastRenderedPageBreak/>
               <w:t>4</w:t>
             </w:r>
           </w:p>
@@ -22354,6 +23211,7 @@
         <w:tc>
           <w:tcPr>
             <w:tcW w:w="4448" w:type="dxa"/>
+            <w:gridSpan w:val="2"/>
             <w:vAlign w:val="center"/>
           </w:tcPr>
           <w:p>
@@ -22464,6 +23322,7 @@
         <w:tc>
           <w:tcPr>
             <w:tcW w:w="4448" w:type="dxa"/>
+            <w:gridSpan w:val="2"/>
             <w:vAlign w:val="center"/>
           </w:tcPr>
           <w:p>
@@ -22531,14 +23390,7 @@
               <w:rPr>
                 <w:szCs w:val="28"/>
               </w:rPr>
-              <w:t xml:space="preserve">редача названия выбранного пространства и списка объектов в </w:t>
-            </w:r>
-            <w:r>
-              <w:rPr>
-                <w:szCs w:val="28"/>
-              </w:rPr>
-              <w:lastRenderedPageBreak/>
-              <w:t>функцию генерации маршрута</w:t>
+              <w:t>редача названия выбранного пространства и списка объектов в функцию генерации маршрута</w:t>
             </w:r>
           </w:p>
         </w:tc>
@@ -22689,14 +23541,14 @@
           <w:szCs w:val="28"/>
         </w:rPr>
       </w:pPr>
-      <w:bookmarkStart w:id="40" w:name="_Toc40336938"/>
+      <w:bookmarkStart w:id="39" w:name="_Toc40368715"/>
       <w:r>
         <w:rPr>
           <w:szCs w:val="28"/>
         </w:rPr>
         <w:t>Проектирование графического интерфейса</w:t>
       </w:r>
-      <w:bookmarkEnd w:id="40"/>
+      <w:bookmarkEnd w:id="39"/>
     </w:p>
     <w:p>
       <w:pPr>
@@ -22765,43 +23617,17 @@
         <w:rPr>
           <w:szCs w:val="28"/>
         </w:rPr>
-        <w:t xml:space="preserve"> экран</w:t>
-      </w:r>
-      <w:r>
-        <w:rPr>
-          <w:szCs w:val="28"/>
-        </w:rPr>
-        <w:t>ов</w:t>
-      </w:r>
-      <w:r>
-        <w:rPr>
-          <w:szCs w:val="28"/>
-        </w:rPr>
-        <w:t xml:space="preserve"> основного меню настройки и экран выбора тестовых данных (для автономного использования модуля), </w:t>
-      </w:r>
-      <w:r>
-        <w:rPr>
-          <w:szCs w:val="28"/>
-        </w:rPr>
-        <w:t xml:space="preserve">основной экран, на котором происходит моделирование прохождение маршрута, </w:t>
-      </w:r>
-      <w:r>
-        <w:rPr>
-          <w:szCs w:val="28"/>
-        </w:rPr>
-        <w:t>и экран с результатами моделирования прохождения маршрута.</w:t>
-      </w:r>
-      <w:r>
-        <w:rPr>
-          <w:szCs w:val="28"/>
-        </w:rPr>
-        <w:t xml:space="preserve"> Общую архитектуру</w:t>
+        <w:t xml:space="preserve"> следующих экранов:</w:t>
       </w:r>
     </w:p>
     <w:p>
       <w:pPr>
         <w:pStyle w:val="ad"/>
         <w:widowControl/>
+        <w:numPr>
+          <w:ilvl w:val="0"/>
+          <w:numId w:val="30"/>
+        </w:numPr>
         <w:pBdr>
           <w:top w:val="none" w:sz="0" w:space="0" w:color="auto"/>
           <w:left w:val="none" w:sz="0" w:space="0" w:color="auto"/>
@@ -22821,13 +23647,164 @@
         <w:rPr>
           <w:szCs w:val="28"/>
         </w:rPr>
+        <w:t xml:space="preserve">экран </w:t>
+      </w:r>
+      <w:r>
+        <w:rPr>
+          <w:szCs w:val="28"/>
+        </w:rPr>
+        <w:t>основного меню настройки</w:t>
+      </w:r>
+      <w:r>
+        <w:rPr>
+          <w:szCs w:val="28"/>
+        </w:rPr>
+        <w:t>;</w:t>
+      </w:r>
+    </w:p>
+    <w:p>
+      <w:pPr>
+        <w:pStyle w:val="ad"/>
+        <w:widowControl/>
+        <w:numPr>
+          <w:ilvl w:val="0"/>
+          <w:numId w:val="30"/>
+        </w:numPr>
+        <w:pBdr>
+          <w:top w:val="none" w:sz="0" w:space="0" w:color="auto"/>
+          <w:left w:val="none" w:sz="0" w:space="0" w:color="auto"/>
+          <w:bottom w:val="none" w:sz="0" w:space="0" w:color="auto"/>
+          <w:right w:val="none" w:sz="0" w:space="0" w:color="auto"/>
+          <w:between w:val="none" w:sz="0" w:space="0" w:color="auto"/>
+        </w:pBdr>
+        <w:tabs>
+          <w:tab w:val="left" w:pos="709"/>
+        </w:tabs>
+        <w:ind w:left="0" w:firstLine="851"/>
+        <w:rPr>
+          <w:szCs w:val="28"/>
+        </w:rPr>
+      </w:pPr>
+      <w:r>
+        <w:rPr>
+          <w:szCs w:val="28"/>
+        </w:rPr>
+        <w:t>экран выбора тестовых данных</w:t>
+      </w:r>
+      <w:r>
+        <w:rPr>
+          <w:szCs w:val="28"/>
+        </w:rPr>
+        <w:t>;</w:t>
+      </w:r>
+    </w:p>
+    <w:p>
+      <w:pPr>
+        <w:pStyle w:val="ad"/>
+        <w:widowControl/>
+        <w:numPr>
+          <w:ilvl w:val="0"/>
+          <w:numId w:val="30"/>
+        </w:numPr>
+        <w:pBdr>
+          <w:top w:val="none" w:sz="0" w:space="0" w:color="auto"/>
+          <w:left w:val="none" w:sz="0" w:space="0" w:color="auto"/>
+          <w:bottom w:val="none" w:sz="0" w:space="0" w:color="auto"/>
+          <w:right w:val="none" w:sz="0" w:space="0" w:color="auto"/>
+          <w:between w:val="none" w:sz="0" w:space="0" w:color="auto"/>
+        </w:pBdr>
+        <w:tabs>
+          <w:tab w:val="left" w:pos="709"/>
+        </w:tabs>
+        <w:ind w:left="0" w:firstLine="851"/>
+        <w:rPr>
+          <w:szCs w:val="28"/>
+        </w:rPr>
+      </w:pPr>
+      <w:r>
+        <w:rPr>
+          <w:szCs w:val="28"/>
+        </w:rPr>
+        <w:t>экран</w:t>
+      </w:r>
+      <w:r>
+        <w:rPr>
+          <w:szCs w:val="28"/>
+        </w:rPr>
+        <w:t xml:space="preserve"> моделирования прохождения маршрута;</w:t>
+      </w:r>
+    </w:p>
+    <w:p>
+      <w:pPr>
+        <w:pStyle w:val="ad"/>
+        <w:widowControl/>
+        <w:numPr>
+          <w:ilvl w:val="0"/>
+          <w:numId w:val="30"/>
+        </w:numPr>
+        <w:pBdr>
+          <w:top w:val="none" w:sz="0" w:space="0" w:color="auto"/>
+          <w:left w:val="none" w:sz="0" w:space="0" w:color="auto"/>
+          <w:bottom w:val="none" w:sz="0" w:space="0" w:color="auto"/>
+          <w:right w:val="none" w:sz="0" w:space="0" w:color="auto"/>
+          <w:between w:val="none" w:sz="0" w:space="0" w:color="auto"/>
+        </w:pBdr>
+        <w:tabs>
+          <w:tab w:val="left" w:pos="709"/>
+        </w:tabs>
+        <w:ind w:left="0" w:firstLine="851"/>
+        <w:rPr>
+          <w:szCs w:val="28"/>
+        </w:rPr>
+      </w:pPr>
+      <w:r>
+        <w:rPr>
+          <w:szCs w:val="28"/>
+        </w:rPr>
+        <w:t xml:space="preserve">экран результатов </w:t>
+      </w:r>
+      <w:r>
+        <w:rPr>
+          <w:szCs w:val="28"/>
+        </w:rPr>
+        <w:t>прохождения маршрута.</w:t>
+      </w:r>
+    </w:p>
+    <w:p>
+      <w:pPr>
+        <w:widowControl/>
+        <w:pBdr>
+          <w:top w:val="none" w:sz="0" w:space="0" w:color="auto"/>
+          <w:left w:val="none" w:sz="0" w:space="0" w:color="auto"/>
+          <w:bottom w:val="none" w:sz="0" w:space="0" w:color="auto"/>
+          <w:right w:val="none" w:sz="0" w:space="0" w:color="auto"/>
+          <w:between w:val="none" w:sz="0" w:space="0" w:color="auto"/>
+        </w:pBdr>
+        <w:tabs>
+          <w:tab w:val="left" w:pos="709"/>
+        </w:tabs>
+        <w:ind w:firstLine="851"/>
+        <w:rPr>
+          <w:szCs w:val="28"/>
+        </w:rPr>
+      </w:pPr>
+      <w:r>
+        <w:rPr>
+          <w:szCs w:val="28"/>
+        </w:rPr>
         <w:t>Экран основного меню настройки</w:t>
       </w:r>
       <w:r>
         <w:rPr>
           <w:szCs w:val="28"/>
         </w:rPr>
-        <w:t xml:space="preserve"> должен содержать:</w:t>
+        <w:t xml:space="preserve"> содержит</w:t>
+      </w:r>
+      <w:r>
+        <w:rPr>
+          <w:szCs w:val="28"/>
+        </w:rPr>
+        <w:t>:</w:t>
       </w:r>
     </w:p>
     <w:p>
@@ -22981,9 +23958,9 @@
         <w:lastRenderedPageBreak/>
         <w:drawing>
           <wp:inline distT="0" distB="0" distL="0" distR="0">
-            <wp:extent cx="2200275" cy="3294053"/>
-            <wp:effectExtent l="19050" t="0" r="9525" b="0"/>
-            <wp:docPr id="15" name="Рисунок 10"/>
+            <wp:extent cx="2224589" cy="3381375"/>
+            <wp:effectExtent l="19050" t="0" r="4261" b="0"/>
+            <wp:docPr id="56" name="Рисунок 26"/>
             <wp:cNvGraphicFramePr>
               <a:graphicFrameLocks xmlns:a="http://schemas.openxmlformats.org/drawingml/2006/main" noChangeAspect="1"/>
             </wp:cNvGraphicFramePr>
@@ -22991,13 +23968,13 @@
               <a:graphicData uri="http://schemas.openxmlformats.org/drawingml/2006/picture">
                 <pic:pic xmlns:pic="http://schemas.openxmlformats.org/drawingml/2006/picture">
                   <pic:nvPicPr>
-                    <pic:cNvPr id="0" name="Picture 10"/>
+                    <pic:cNvPr id="0" name="Picture 26"/>
                     <pic:cNvPicPr>
                       <a:picLocks noChangeAspect="1" noChangeArrowheads="1"/>
                     </pic:cNvPicPr>
                   </pic:nvPicPr>
                   <pic:blipFill>
-                    <a:blip r:embed="rId30"/>
+                    <a:blip r:embed="rId32"/>
                     <a:srcRect/>
                     <a:stretch>
                       <a:fillRect/>
@@ -23006,7 +23983,7 @@
                   <pic:spPr bwMode="auto">
                     <a:xfrm>
                       <a:off x="0" y="0"/>
-                      <a:ext cx="2208208" cy="3305929"/>
+                      <a:ext cx="2224589" cy="3381375"/>
                     </a:xfrm>
                     <a:prstGeom prst="rect">
                       <a:avLst/>
@@ -23247,7 +24224,7 @@
                     </pic:cNvPicPr>
                   </pic:nvPicPr>
                   <pic:blipFill>
-                    <a:blip r:embed="rId31"/>
+                    <a:blip r:embed="rId33"/>
                     <a:srcRect/>
                     <a:stretch>
                       <a:fillRect/>
@@ -23329,7 +24306,25 @@
           <w:szCs w:val="28"/>
         </w:rPr>
         <w:lastRenderedPageBreak/>
-        <w:t>Основной экран содержит:</w:t>
+        <w:t>Э</w:t>
+      </w:r>
+      <w:r>
+        <w:rPr>
+          <w:szCs w:val="28"/>
+        </w:rPr>
+        <w:t xml:space="preserve">кран </w:t>
+      </w:r>
+      <w:r>
+        <w:rPr>
+          <w:szCs w:val="28"/>
+        </w:rPr>
+        <w:t xml:space="preserve">моделирования прохождения маршрута </w:t>
+      </w:r>
+      <w:r>
+        <w:rPr>
+          <w:szCs w:val="28"/>
+        </w:rPr>
+        <w:t>содержит:</w:t>
       </w:r>
     </w:p>
     <w:p>
@@ -23403,13 +24398,23 @@
         <w:rPr>
           <w:szCs w:val="28"/>
         </w:rPr>
-        <w:t>кнопки управления персонажем.</w:t>
+        <w:t>кнопки управления персонажем</w:t>
+      </w:r>
+      <w:r>
+        <w:rPr>
+          <w:szCs w:val="28"/>
+        </w:rPr>
+        <w:t>;</w:t>
       </w:r>
     </w:p>
     <w:p>
       <w:pPr>
         <w:pStyle w:val="ad"/>
         <w:widowControl/>
+        <w:numPr>
+          <w:ilvl w:val="0"/>
+          <w:numId w:val="23"/>
+        </w:numPr>
         <w:pBdr>
           <w:top w:val="none" w:sz="0" w:space="0" w:color="auto"/>
           <w:left w:val="none" w:sz="0" w:space="0" w:color="auto"/>
@@ -23430,7 +24435,13 @@
         <w:rPr>
           <w:szCs w:val="28"/>
         </w:rPr>
-        <w:t>Макет экрана представлен на рис.21.</w:t>
+        <w:t>навигационную панель</w:t>
+      </w:r>
+      <w:r>
+        <w:rPr>
+          <w:szCs w:val="28"/>
+        </w:rPr>
+        <w:t>.</w:t>
       </w:r>
     </w:p>
     <w:p>
@@ -23448,6 +24459,33 @@
           <w:tab w:val="left" w:pos="709"/>
           <w:tab w:val="left" w:pos="1134"/>
         </w:tabs>
+        <w:ind w:left="0" w:firstLine="851"/>
+        <w:rPr>
+          <w:szCs w:val="28"/>
+        </w:rPr>
+      </w:pPr>
+      <w:r>
+        <w:rPr>
+          <w:szCs w:val="28"/>
+        </w:rPr>
+        <w:t>Макет экрана представлен на рис.21.</w:t>
+      </w:r>
+    </w:p>
+    <w:p>
+      <w:pPr>
+        <w:pStyle w:val="ad"/>
+        <w:widowControl/>
+        <w:pBdr>
+          <w:top w:val="none" w:sz="0" w:space="0" w:color="auto"/>
+          <w:left w:val="none" w:sz="0" w:space="0" w:color="auto"/>
+          <w:bottom w:val="none" w:sz="0" w:space="0" w:color="auto"/>
+          <w:right w:val="none" w:sz="0" w:space="0" w:color="auto"/>
+          <w:between w:val="none" w:sz="0" w:space="0" w:color="auto"/>
+        </w:pBdr>
+        <w:tabs>
+          <w:tab w:val="left" w:pos="709"/>
+          <w:tab w:val="left" w:pos="1134"/>
+        </w:tabs>
         <w:ind w:left="0" w:firstLine="0"/>
         <w:jc w:val="center"/>
         <w:rPr>
@@ -23462,9 +24500,9 @@
         </w:rPr>
         <w:drawing>
           <wp:inline distT="0" distB="0" distL="0" distR="0">
-            <wp:extent cx="2286000" cy="3486320"/>
+            <wp:extent cx="2425128" cy="3609975"/>
             <wp:effectExtent l="19050" t="0" r="0" b="0"/>
-            <wp:docPr id="21" name="Рисунок 16"/>
+            <wp:docPr id="53" name="Рисунок 17"/>
             <wp:cNvGraphicFramePr>
               <a:graphicFrameLocks xmlns:a="http://schemas.openxmlformats.org/drawingml/2006/main" noChangeAspect="1"/>
             </wp:cNvGraphicFramePr>
@@ -23472,13 +24510,13 @@
               <a:graphicData uri="http://schemas.openxmlformats.org/drawingml/2006/picture">
                 <pic:pic xmlns:pic="http://schemas.openxmlformats.org/drawingml/2006/picture">
                   <pic:nvPicPr>
-                    <pic:cNvPr id="0" name="Picture 16"/>
+                    <pic:cNvPr id="0" name="Picture 17"/>
                     <pic:cNvPicPr>
                       <a:picLocks noChangeAspect="1" noChangeArrowheads="1"/>
                     </pic:cNvPicPr>
                   </pic:nvPicPr>
                   <pic:blipFill>
-                    <a:blip r:embed="rId32"/>
+                    <a:blip r:embed="rId34"/>
                     <a:srcRect/>
                     <a:stretch>
                       <a:fillRect/>
@@ -23487,7 +24525,7 @@
                   <pic:spPr bwMode="auto">
                     <a:xfrm>
                       <a:off x="0" y="0"/>
-                      <a:ext cx="2286421" cy="3486963"/>
+                      <a:ext cx="2425128" cy="3609975"/>
                     </a:xfrm>
                     <a:prstGeom prst="rect">
                       <a:avLst/>
@@ -23532,7 +24570,13 @@
         <w:rPr>
           <w:szCs w:val="28"/>
         </w:rPr>
-        <w:t>Рисунок 21 – Макет основного экрана</w:t>
+        <w:t xml:space="preserve">Рисунок 21 – Макет </w:t>
+      </w:r>
+      <w:r>
+        <w:rPr>
+          <w:szCs w:val="28"/>
+        </w:rPr>
+        <w:t>экрана моделирования прохождения маршрута</w:t>
       </w:r>
     </w:p>
     <w:p>
@@ -23559,7 +24603,19 @@
         <w:rPr>
           <w:szCs w:val="28"/>
         </w:rPr>
-        <w:t>На основном экране поверх карты пространства выводится окно результатов прохождения участка маршрута, которое содержит:</w:t>
+        <w:t xml:space="preserve">На </w:t>
+      </w:r>
+      <w:r>
+        <w:rPr>
+          <w:szCs w:val="28"/>
+        </w:rPr>
+        <w:t>экране моделирования прохождения маршрута</w:t>
+      </w:r>
+      <w:r>
+        <w:rPr>
+          <w:szCs w:val="28"/>
+        </w:rPr>
+        <w:t xml:space="preserve"> поверх карты пространства выводится окно результатов прохождения участка маршрута, которое содержит:</w:t>
       </w:r>
     </w:p>
     <w:p>
@@ -23590,7 +24646,19 @@
         <w:rPr>
           <w:szCs w:val="28"/>
         </w:rPr>
-        <w:t>оценку результата прохождения в виде рейтинга;</w:t>
+        <w:t>оценку результата прохождения в</w:t>
+      </w:r>
+      <w:r>
+        <w:rPr>
+          <w:szCs w:val="28"/>
+        </w:rPr>
+        <w:t xml:space="preserve"> виде смайлика</w:t>
+      </w:r>
+      <w:r>
+        <w:rPr>
+          <w:szCs w:val="28"/>
+        </w:rPr>
+        <w:t>;</w:t>
       </w:r>
     </w:p>
     <w:p>
@@ -23621,17 +24689,13 @@
         <w:rPr>
           <w:szCs w:val="28"/>
         </w:rPr>
-        <w:t>длину пройденного пути;</w:t>
+        <w:t>кнопку закрытия окна.</w:t>
       </w:r>
     </w:p>
     <w:p>
       <w:pPr>
         <w:pStyle w:val="ad"/>
         <w:widowControl/>
-        <w:numPr>
-          <w:ilvl w:val="0"/>
-          <w:numId w:val="24"/>
-        </w:numPr>
         <w:pBdr>
           <w:top w:val="none" w:sz="0" w:space="0" w:color="auto"/>
           <w:left w:val="none" w:sz="0" w:space="0" w:color="auto"/>
@@ -23652,17 +24716,13 @@
         <w:rPr>
           <w:szCs w:val="28"/>
         </w:rPr>
-        <w:t>длину оптимального пути;</w:t>
+        <w:t>Макет окна представлен на рис.22.</w:t>
       </w:r>
     </w:p>
     <w:p>
       <w:pPr>
         <w:pStyle w:val="ad"/>
         <w:widowControl/>
-        <w:numPr>
-          <w:ilvl w:val="0"/>
-          <w:numId w:val="24"/>
-        </w:numPr>
         <w:pBdr>
           <w:top w:val="none" w:sz="0" w:space="0" w:color="auto"/>
           <w:left w:val="none" w:sz="0" w:space="0" w:color="auto"/>
@@ -23674,60 +24734,6 @@
           <w:tab w:val="left" w:pos="709"/>
           <w:tab w:val="left" w:pos="1134"/>
         </w:tabs>
-        <w:ind w:left="0" w:firstLine="851"/>
-        <w:rPr>
-          <w:szCs w:val="28"/>
-        </w:rPr>
-      </w:pPr>
-      <w:r>
-        <w:rPr>
-          <w:szCs w:val="28"/>
-        </w:rPr>
-        <w:t>кнопку закрытия окна.</w:t>
-      </w:r>
-    </w:p>
-    <w:p>
-      <w:pPr>
-        <w:pStyle w:val="ad"/>
-        <w:widowControl/>
-        <w:pBdr>
-          <w:top w:val="none" w:sz="0" w:space="0" w:color="auto"/>
-          <w:left w:val="none" w:sz="0" w:space="0" w:color="auto"/>
-          <w:bottom w:val="none" w:sz="0" w:space="0" w:color="auto"/>
-          <w:right w:val="none" w:sz="0" w:space="0" w:color="auto"/>
-          <w:between w:val="none" w:sz="0" w:space="0" w:color="auto"/>
-        </w:pBdr>
-        <w:tabs>
-          <w:tab w:val="left" w:pos="709"/>
-          <w:tab w:val="left" w:pos="1134"/>
-        </w:tabs>
-        <w:ind w:left="0" w:firstLine="851"/>
-        <w:rPr>
-          <w:szCs w:val="28"/>
-        </w:rPr>
-      </w:pPr>
-      <w:r>
-        <w:rPr>
-          <w:szCs w:val="28"/>
-        </w:rPr>
-        <w:t>Макет окна представлен на рис.22.</w:t>
-      </w:r>
-    </w:p>
-    <w:p>
-      <w:pPr>
-        <w:pStyle w:val="ad"/>
-        <w:widowControl/>
-        <w:pBdr>
-          <w:top w:val="none" w:sz="0" w:space="0" w:color="auto"/>
-          <w:left w:val="none" w:sz="0" w:space="0" w:color="auto"/>
-          <w:bottom w:val="none" w:sz="0" w:space="0" w:color="auto"/>
-          <w:right w:val="none" w:sz="0" w:space="0" w:color="auto"/>
-          <w:between w:val="none" w:sz="0" w:space="0" w:color="auto"/>
-        </w:pBdr>
-        <w:tabs>
-          <w:tab w:val="left" w:pos="709"/>
-          <w:tab w:val="left" w:pos="1134"/>
-        </w:tabs>
         <w:ind w:left="0" w:firstLine="0"/>
         <w:jc w:val="center"/>
         <w:rPr>
@@ -23741,11 +24747,12 @@
           <w:szCs w:val="28"/>
           <w:lang w:eastAsia="ru-RU" w:bidi="ar-SA"/>
         </w:rPr>
+        <w:lastRenderedPageBreak/>
         <w:drawing>
           <wp:inline distT="0" distB="0" distL="0" distR="0">
-            <wp:extent cx="1895475" cy="1560040"/>
-            <wp:effectExtent l="19050" t="0" r="9525" b="0"/>
-            <wp:docPr id="23" name="Рисунок 19"/>
+            <wp:extent cx="2457450" cy="3724883"/>
+            <wp:effectExtent l="19050" t="0" r="0" b="0"/>
+            <wp:docPr id="58" name="Рисунок 33"/>
             <wp:cNvGraphicFramePr>
               <a:graphicFrameLocks xmlns:a="http://schemas.openxmlformats.org/drawingml/2006/main" noChangeAspect="1"/>
             </wp:cNvGraphicFramePr>
@@ -23753,13 +24760,13 @@
               <a:graphicData uri="http://schemas.openxmlformats.org/drawingml/2006/picture">
                 <pic:pic xmlns:pic="http://schemas.openxmlformats.org/drawingml/2006/picture">
                   <pic:nvPicPr>
-                    <pic:cNvPr id="0" name="Picture 19"/>
+                    <pic:cNvPr id="0" name="Picture 33"/>
                     <pic:cNvPicPr>
                       <a:picLocks noChangeAspect="1" noChangeArrowheads="1"/>
                     </pic:cNvPicPr>
                   </pic:nvPicPr>
                   <pic:blipFill>
-                    <a:blip r:embed="rId33"/>
+                    <a:blip r:embed="rId35"/>
                     <a:srcRect/>
                     <a:stretch>
                       <a:fillRect/>
@@ -23768,7 +24775,312 @@
                   <pic:spPr bwMode="auto">
                     <a:xfrm>
                       <a:off x="0" y="0"/>
-                      <a:ext cx="1898792" cy="1562770"/>
+                      <a:ext cx="2457761" cy="3725355"/>
+                    </a:xfrm>
+                    <a:prstGeom prst="rect">
+                      <a:avLst/>
+                    </a:prstGeom>
+                    <a:noFill/>
+                  </pic:spPr>
+                </pic:pic>
+              </a:graphicData>
+            </a:graphic>
+          </wp:inline>
+        </w:drawing>
+      </w:r>
+    </w:p>
+    <w:p>
+      <w:pPr>
+        <w:pStyle w:val="ad"/>
+        <w:widowControl/>
+        <w:pBdr>
+          <w:top w:val="none" w:sz="0" w:space="0" w:color="auto"/>
+          <w:left w:val="none" w:sz="0" w:space="0" w:color="auto"/>
+          <w:bottom w:val="none" w:sz="0" w:space="0" w:color="auto"/>
+          <w:right w:val="none" w:sz="0" w:space="0" w:color="auto"/>
+          <w:between w:val="none" w:sz="0" w:space="0" w:color="auto"/>
+        </w:pBdr>
+        <w:tabs>
+          <w:tab w:val="left" w:pos="709"/>
+          <w:tab w:val="left" w:pos="1134"/>
+        </w:tabs>
+        <w:ind w:left="0" w:firstLine="0"/>
+        <w:jc w:val="center"/>
+        <w:rPr>
+          <w:szCs w:val="28"/>
+        </w:rPr>
+      </w:pPr>
+      <w:r>
+        <w:rPr>
+          <w:szCs w:val="28"/>
+        </w:rPr>
+        <w:t>Рисунок 22 – Макет окна</w:t>
+      </w:r>
+      <w:r>
+        <w:rPr>
+          <w:szCs w:val="28"/>
+        </w:rPr>
+        <w:t xml:space="preserve"> результатов прохождения</w:t>
+      </w:r>
+    </w:p>
+    <w:p>
+      <w:pPr>
+        <w:pStyle w:val="ad"/>
+        <w:widowControl/>
+        <w:pBdr>
+          <w:top w:val="none" w:sz="0" w:space="0" w:color="auto"/>
+          <w:left w:val="none" w:sz="0" w:space="0" w:color="auto"/>
+          <w:bottom w:val="none" w:sz="0" w:space="0" w:color="auto"/>
+          <w:right w:val="none" w:sz="0" w:space="0" w:color="auto"/>
+          <w:between w:val="none" w:sz="0" w:space="0" w:color="auto"/>
+        </w:pBdr>
+        <w:tabs>
+          <w:tab w:val="left" w:pos="709"/>
+          <w:tab w:val="left" w:pos="1134"/>
+        </w:tabs>
+        <w:ind w:left="0" w:firstLine="851"/>
+        <w:rPr>
+          <w:szCs w:val="28"/>
+        </w:rPr>
+      </w:pPr>
+      <w:r>
+        <w:rPr>
+          <w:szCs w:val="28"/>
+        </w:rPr>
+        <w:t>Э</w:t>
+      </w:r>
+      <w:r>
+        <w:rPr>
+          <w:szCs w:val="28"/>
+        </w:rPr>
+        <w:t>кран</w:t>
+      </w:r>
+      <w:r>
+        <w:rPr>
+          <w:szCs w:val="28"/>
+        </w:rPr>
+        <w:t xml:space="preserve"> результатов моделирования</w:t>
+      </w:r>
+      <w:r>
+        <w:rPr>
+          <w:szCs w:val="28"/>
+        </w:rPr>
+        <w:t xml:space="preserve"> содержит:</w:t>
+      </w:r>
+    </w:p>
+    <w:p>
+      <w:pPr>
+        <w:pStyle w:val="ad"/>
+        <w:widowControl/>
+        <w:numPr>
+          <w:ilvl w:val="0"/>
+          <w:numId w:val="23"/>
+        </w:numPr>
+        <w:pBdr>
+          <w:top w:val="none" w:sz="0" w:space="0" w:color="auto"/>
+          <w:left w:val="none" w:sz="0" w:space="0" w:color="auto"/>
+          <w:bottom w:val="none" w:sz="0" w:space="0" w:color="auto"/>
+          <w:right w:val="none" w:sz="0" w:space="0" w:color="auto"/>
+          <w:between w:val="none" w:sz="0" w:space="0" w:color="auto"/>
+        </w:pBdr>
+        <w:tabs>
+          <w:tab w:val="left" w:pos="709"/>
+          <w:tab w:val="left" w:pos="1134"/>
+        </w:tabs>
+        <w:ind w:left="0" w:firstLine="851"/>
+        <w:rPr>
+          <w:szCs w:val="28"/>
+        </w:rPr>
+      </w:pPr>
+      <w:r>
+        <w:rPr>
+          <w:szCs w:val="28"/>
+        </w:rPr>
+        <w:t xml:space="preserve">оценку результата прохождения в виде </w:t>
+      </w:r>
+      <w:r>
+        <w:rPr>
+          <w:szCs w:val="28"/>
+        </w:rPr>
+        <w:t>списка смайликов</w:t>
+      </w:r>
+      <w:r>
+        <w:rPr>
+          <w:szCs w:val="28"/>
+        </w:rPr>
+        <w:t>;</w:t>
+      </w:r>
+    </w:p>
+    <w:p>
+      <w:pPr>
+        <w:pStyle w:val="ad"/>
+        <w:widowControl/>
+        <w:numPr>
+          <w:ilvl w:val="0"/>
+          <w:numId w:val="23"/>
+        </w:numPr>
+        <w:pBdr>
+          <w:top w:val="none" w:sz="0" w:space="0" w:color="auto"/>
+          <w:left w:val="none" w:sz="0" w:space="0" w:color="auto"/>
+          <w:bottom w:val="none" w:sz="0" w:space="0" w:color="auto"/>
+          <w:right w:val="none" w:sz="0" w:space="0" w:color="auto"/>
+          <w:between w:val="none" w:sz="0" w:space="0" w:color="auto"/>
+        </w:pBdr>
+        <w:tabs>
+          <w:tab w:val="left" w:pos="709"/>
+          <w:tab w:val="left" w:pos="1134"/>
+        </w:tabs>
+        <w:ind w:left="0" w:firstLine="851"/>
+        <w:rPr>
+          <w:szCs w:val="28"/>
+        </w:rPr>
+      </w:pPr>
+      <w:r>
+        <w:rPr>
+          <w:szCs w:val="28"/>
+        </w:rPr>
+        <w:t>кнопку повторного прохождения</w:t>
+      </w:r>
+      <w:r>
+        <w:rPr>
+          <w:szCs w:val="28"/>
+        </w:rPr>
+        <w:t>;</w:t>
+      </w:r>
+    </w:p>
+    <w:p>
+      <w:pPr>
+        <w:pStyle w:val="ad"/>
+        <w:widowControl/>
+        <w:numPr>
+          <w:ilvl w:val="0"/>
+          <w:numId w:val="23"/>
+        </w:numPr>
+        <w:pBdr>
+          <w:top w:val="none" w:sz="0" w:space="0" w:color="auto"/>
+          <w:left w:val="none" w:sz="0" w:space="0" w:color="auto"/>
+          <w:bottom w:val="none" w:sz="0" w:space="0" w:color="auto"/>
+          <w:right w:val="none" w:sz="0" w:space="0" w:color="auto"/>
+          <w:between w:val="none" w:sz="0" w:space="0" w:color="auto"/>
+        </w:pBdr>
+        <w:tabs>
+          <w:tab w:val="left" w:pos="709"/>
+          <w:tab w:val="left" w:pos="1134"/>
+        </w:tabs>
+        <w:ind w:left="0" w:firstLine="851"/>
+        <w:rPr>
+          <w:szCs w:val="28"/>
+        </w:rPr>
+      </w:pPr>
+      <w:r>
+        <w:rPr>
+          <w:szCs w:val="28"/>
+        </w:rPr>
+        <w:t>кнопку выхода</w:t>
+      </w:r>
+      <w:r>
+        <w:rPr>
+          <w:szCs w:val="28"/>
+        </w:rPr>
+        <w:t>.</w:t>
+      </w:r>
+    </w:p>
+    <w:p>
+      <w:pPr>
+        <w:pStyle w:val="ad"/>
+        <w:widowControl/>
+        <w:pBdr>
+          <w:top w:val="none" w:sz="0" w:space="0" w:color="auto"/>
+          <w:left w:val="none" w:sz="0" w:space="0" w:color="auto"/>
+          <w:bottom w:val="none" w:sz="0" w:space="0" w:color="auto"/>
+          <w:right w:val="none" w:sz="0" w:space="0" w:color="auto"/>
+          <w:between w:val="none" w:sz="0" w:space="0" w:color="auto"/>
+        </w:pBdr>
+        <w:tabs>
+          <w:tab w:val="left" w:pos="709"/>
+          <w:tab w:val="left" w:pos="1134"/>
+        </w:tabs>
+        <w:ind w:left="0" w:firstLine="851"/>
+        <w:rPr>
+          <w:szCs w:val="28"/>
+        </w:rPr>
+      </w:pPr>
+      <w:r>
+        <w:rPr>
+          <w:szCs w:val="28"/>
+        </w:rPr>
+        <w:t>Макет экрана представлен на рис.2</w:t>
+      </w:r>
+      <w:r>
+        <w:rPr>
+          <w:szCs w:val="28"/>
+        </w:rPr>
+        <w:t>3</w:t>
+      </w:r>
+      <w:r>
+        <w:rPr>
+          <w:szCs w:val="28"/>
+        </w:rPr>
+        <w:t>.</w:t>
+      </w:r>
+    </w:p>
+    <w:p>
+      <w:pPr>
+        <w:pStyle w:val="ad"/>
+        <w:widowControl/>
+        <w:pBdr>
+          <w:top w:val="none" w:sz="0" w:space="0" w:color="auto"/>
+          <w:left w:val="none" w:sz="0" w:space="0" w:color="auto"/>
+          <w:bottom w:val="none" w:sz="0" w:space="0" w:color="auto"/>
+          <w:right w:val="none" w:sz="0" w:space="0" w:color="auto"/>
+          <w:between w:val="none" w:sz="0" w:space="0" w:color="auto"/>
+        </w:pBdr>
+        <w:tabs>
+          <w:tab w:val="left" w:pos="709"/>
+          <w:tab w:val="left" w:pos="1134"/>
+        </w:tabs>
+        <w:ind w:left="0" w:firstLine="0"/>
+        <w:jc w:val="center"/>
+        <w:rPr>
+          <w:szCs w:val="28"/>
+          <w:lang w:val="en-US"/>
+        </w:rPr>
+      </w:pPr>
+      <w:r>
+        <w:rPr>
+          <w:noProof/>
+          <w:szCs w:val="28"/>
+          <w:lang w:eastAsia="ru-RU" w:bidi="ar-SA"/>
+        </w:rPr>
+        <w:lastRenderedPageBreak/>
+        <w:drawing>
+          <wp:inline distT="0" distB="0" distL="0" distR="0">
+            <wp:extent cx="2647950" cy="3892713"/>
+            <wp:effectExtent l="19050" t="0" r="0" b="0"/>
+            <wp:docPr id="54" name="Рисунок 20"/>
+            <wp:cNvGraphicFramePr>
+              <a:graphicFrameLocks xmlns:a="http://schemas.openxmlformats.org/drawingml/2006/main" noChangeAspect="1"/>
+            </wp:cNvGraphicFramePr>
+            <a:graphic xmlns:a="http://schemas.openxmlformats.org/drawingml/2006/main">
+              <a:graphicData uri="http://schemas.openxmlformats.org/drawingml/2006/picture">
+                <pic:pic xmlns:pic="http://schemas.openxmlformats.org/drawingml/2006/picture">
+                  <pic:nvPicPr>
+                    <pic:cNvPr id="0" name="Picture 20"/>
+                    <pic:cNvPicPr>
+                      <a:picLocks noChangeAspect="1" noChangeArrowheads="1"/>
+                    </pic:cNvPicPr>
+                  </pic:nvPicPr>
+                  <pic:blipFill>
+                    <a:blip r:embed="rId36"/>
+                    <a:srcRect/>
+                    <a:stretch>
+                      <a:fillRect/>
+                    </a:stretch>
+                  </pic:blipFill>
+                  <pic:spPr bwMode="auto">
+                    <a:xfrm>
+                      <a:off x="0" y="0"/>
+                      <a:ext cx="2648855" cy="3894044"/>
                     </a:xfrm>
                     <a:prstGeom prst="rect">
                       <a:avLst/>
@@ -23787,6 +25099,14 @@
           </wp:inline>
         </w:drawing>
       </w:r>
+      <w:r>
+        <w:rPr>
+          <w:noProof/>
+          <w:szCs w:val="28"/>
+          <w:lang w:eastAsia="ru-RU" w:bidi="ar-SA"/>
+        </w:rPr>
+        <w:t xml:space="preserve"> </w:t>
+      </w:r>
     </w:p>
     <w:p>
       <w:pPr>
@@ -23813,13 +25133,25 @@
         <w:rPr>
           <w:szCs w:val="28"/>
         </w:rPr>
-        <w:t>Рисунок 22 – Макет окна</w:t>
-      </w:r>
-      <w:r>
-        <w:rPr>
-          <w:szCs w:val="28"/>
-        </w:rPr>
-        <w:t xml:space="preserve"> результатов прохождения</w:t>
+        <w:t>Рисунок 2</w:t>
+      </w:r>
+      <w:r>
+        <w:rPr>
+          <w:szCs w:val="28"/>
+        </w:rPr>
+        <w:t>3</w:t>
+      </w:r>
+      <w:r>
+        <w:rPr>
+          <w:szCs w:val="28"/>
+        </w:rPr>
+        <w:t xml:space="preserve"> – Макет </w:t>
+      </w:r>
+      <w:r>
+        <w:rPr>
+          <w:szCs w:val="28"/>
+        </w:rPr>
+        <w:t>экрана результатов</w:t>
       </w:r>
     </w:p>
     <w:p>
@@ -23846,36 +25178,13 @@
         <w:rPr>
           <w:szCs w:val="28"/>
         </w:rPr>
-        <w:lastRenderedPageBreak/>
-        <w:t>Э</w:t>
-      </w:r>
-      <w:r>
-        <w:rPr>
-          <w:szCs w:val="28"/>
-        </w:rPr>
-        <w:t>кран</w:t>
-      </w:r>
-      <w:r>
-        <w:rPr>
-          <w:szCs w:val="28"/>
-        </w:rPr>
-        <w:t xml:space="preserve"> результатов моделирования</w:t>
-      </w:r>
-      <w:r>
-        <w:rPr>
-          <w:szCs w:val="28"/>
-        </w:rPr>
-        <w:t xml:space="preserve"> содержит:</w:t>
+        <w:t>Схема графического интерфейса представлена на рис.24.</w:t>
       </w:r>
     </w:p>
     <w:p>
       <w:pPr>
         <w:pStyle w:val="ad"/>
         <w:widowControl/>
-        <w:numPr>
-          <w:ilvl w:val="0"/>
-          <w:numId w:val="23"/>
-        </w:numPr>
         <w:pBdr>
           <w:top w:val="none" w:sz="0" w:space="0" w:color="auto"/>
           <w:left w:val="none" w:sz="0" w:space="0" w:color="auto"/>
@@ -23887,219 +25196,10 @@
           <w:tab w:val="left" w:pos="709"/>
           <w:tab w:val="left" w:pos="1134"/>
         </w:tabs>
-        <w:ind w:left="0" w:firstLine="851"/>
-        <w:rPr>
-          <w:szCs w:val="28"/>
-        </w:rPr>
-      </w:pPr>
-      <w:r>
-        <w:rPr>
-          <w:szCs w:val="28"/>
-        </w:rPr>
-        <w:t>оценку результата прохождения в виде рейтинга</w:t>
-      </w:r>
-      <w:r>
-        <w:rPr>
-          <w:szCs w:val="28"/>
-        </w:rPr>
-        <w:t>;</w:t>
-      </w:r>
-    </w:p>
-    <w:p>
-      <w:pPr>
-        <w:pStyle w:val="ad"/>
-        <w:widowControl/>
-        <w:numPr>
-          <w:ilvl w:val="0"/>
-          <w:numId w:val="23"/>
-        </w:numPr>
-        <w:pBdr>
-          <w:top w:val="none" w:sz="0" w:space="0" w:color="auto"/>
-          <w:left w:val="none" w:sz="0" w:space="0" w:color="auto"/>
-          <w:bottom w:val="none" w:sz="0" w:space="0" w:color="auto"/>
-          <w:right w:val="none" w:sz="0" w:space="0" w:color="auto"/>
-          <w:between w:val="none" w:sz="0" w:space="0" w:color="auto"/>
-        </w:pBdr>
-        <w:tabs>
-          <w:tab w:val="left" w:pos="709"/>
-          <w:tab w:val="left" w:pos="1134"/>
-        </w:tabs>
-        <w:ind w:left="0" w:firstLine="851"/>
-        <w:rPr>
-          <w:szCs w:val="28"/>
-        </w:rPr>
-      </w:pPr>
-      <w:r>
-        <w:rPr>
-          <w:szCs w:val="28"/>
-        </w:rPr>
-        <w:t>длину пройденного пути</w:t>
-      </w:r>
-      <w:r>
-        <w:rPr>
-          <w:szCs w:val="28"/>
-        </w:rPr>
-        <w:t>;</w:t>
-      </w:r>
-    </w:p>
-    <w:p>
-      <w:pPr>
-        <w:pStyle w:val="ad"/>
-        <w:widowControl/>
-        <w:numPr>
-          <w:ilvl w:val="0"/>
-          <w:numId w:val="23"/>
-        </w:numPr>
-        <w:pBdr>
-          <w:top w:val="none" w:sz="0" w:space="0" w:color="auto"/>
-          <w:left w:val="none" w:sz="0" w:space="0" w:color="auto"/>
-          <w:bottom w:val="none" w:sz="0" w:space="0" w:color="auto"/>
-          <w:right w:val="none" w:sz="0" w:space="0" w:color="auto"/>
-          <w:between w:val="none" w:sz="0" w:space="0" w:color="auto"/>
-        </w:pBdr>
-        <w:tabs>
-          <w:tab w:val="left" w:pos="709"/>
-          <w:tab w:val="left" w:pos="1134"/>
-        </w:tabs>
-        <w:ind w:left="0" w:firstLine="851"/>
-        <w:rPr>
-          <w:szCs w:val="28"/>
-        </w:rPr>
-      </w:pPr>
-      <w:r>
-        <w:rPr>
-          <w:szCs w:val="28"/>
-        </w:rPr>
-        <w:t>время, затраченное на прохождения маршрута;</w:t>
-      </w:r>
-    </w:p>
-    <w:p>
-      <w:pPr>
-        <w:pStyle w:val="ad"/>
-        <w:widowControl/>
-        <w:numPr>
-          <w:ilvl w:val="0"/>
-          <w:numId w:val="23"/>
-        </w:numPr>
-        <w:pBdr>
-          <w:top w:val="none" w:sz="0" w:space="0" w:color="auto"/>
-          <w:left w:val="none" w:sz="0" w:space="0" w:color="auto"/>
-          <w:bottom w:val="none" w:sz="0" w:space="0" w:color="auto"/>
-          <w:right w:val="none" w:sz="0" w:space="0" w:color="auto"/>
-          <w:between w:val="none" w:sz="0" w:space="0" w:color="auto"/>
-        </w:pBdr>
-        <w:tabs>
-          <w:tab w:val="left" w:pos="709"/>
-          <w:tab w:val="left" w:pos="1134"/>
-        </w:tabs>
-        <w:ind w:left="0" w:firstLine="851"/>
-        <w:rPr>
-          <w:szCs w:val="28"/>
-        </w:rPr>
-      </w:pPr>
-      <w:r>
-        <w:rPr>
-          <w:szCs w:val="28"/>
-        </w:rPr>
-        <w:t>кнопку повторного прохождения</w:t>
-      </w:r>
-    </w:p>
-    <w:p>
-      <w:pPr>
-        <w:pStyle w:val="ad"/>
-        <w:widowControl/>
-        <w:numPr>
-          <w:ilvl w:val="0"/>
-          <w:numId w:val="23"/>
-        </w:numPr>
-        <w:pBdr>
-          <w:top w:val="none" w:sz="0" w:space="0" w:color="auto"/>
-          <w:left w:val="none" w:sz="0" w:space="0" w:color="auto"/>
-          <w:bottom w:val="none" w:sz="0" w:space="0" w:color="auto"/>
-          <w:right w:val="none" w:sz="0" w:space="0" w:color="auto"/>
-          <w:between w:val="none" w:sz="0" w:space="0" w:color="auto"/>
-        </w:pBdr>
-        <w:tabs>
-          <w:tab w:val="left" w:pos="709"/>
-          <w:tab w:val="left" w:pos="1134"/>
-        </w:tabs>
-        <w:ind w:left="0" w:firstLine="851"/>
-        <w:rPr>
-          <w:szCs w:val="28"/>
-        </w:rPr>
-      </w:pPr>
-      <w:r>
-        <w:rPr>
-          <w:szCs w:val="28"/>
-        </w:rPr>
-        <w:t>кнопку выхода</w:t>
-      </w:r>
-      <w:r>
-        <w:rPr>
-          <w:szCs w:val="28"/>
-        </w:rPr>
-        <w:t>.</w:t>
-      </w:r>
-    </w:p>
-    <w:p>
-      <w:pPr>
-        <w:pStyle w:val="ad"/>
-        <w:widowControl/>
-        <w:pBdr>
-          <w:top w:val="none" w:sz="0" w:space="0" w:color="auto"/>
-          <w:left w:val="none" w:sz="0" w:space="0" w:color="auto"/>
-          <w:bottom w:val="none" w:sz="0" w:space="0" w:color="auto"/>
-          <w:right w:val="none" w:sz="0" w:space="0" w:color="auto"/>
-          <w:between w:val="none" w:sz="0" w:space="0" w:color="auto"/>
-        </w:pBdr>
-        <w:tabs>
-          <w:tab w:val="left" w:pos="709"/>
-          <w:tab w:val="left" w:pos="1134"/>
-        </w:tabs>
-        <w:ind w:left="0" w:firstLine="851"/>
-        <w:rPr>
-          <w:szCs w:val="28"/>
-        </w:rPr>
-      </w:pPr>
-      <w:r>
-        <w:rPr>
-          <w:szCs w:val="28"/>
-        </w:rPr>
-        <w:t>Макет экрана представлен на рис.2</w:t>
-      </w:r>
-      <w:r>
-        <w:rPr>
-          <w:szCs w:val="28"/>
-        </w:rPr>
-        <w:t>3</w:t>
-      </w:r>
-      <w:r>
-        <w:rPr>
-          <w:szCs w:val="28"/>
-        </w:rPr>
-        <w:t>.</w:t>
-      </w:r>
-    </w:p>
-    <w:p>
-      <w:pPr>
-        <w:pStyle w:val="ad"/>
-        <w:widowControl/>
-        <w:pBdr>
-          <w:top w:val="none" w:sz="0" w:space="0" w:color="auto"/>
-          <w:left w:val="none" w:sz="0" w:space="0" w:color="auto"/>
-          <w:bottom w:val="none" w:sz="0" w:space="0" w:color="auto"/>
-          <w:right w:val="none" w:sz="0" w:space="0" w:color="auto"/>
-          <w:between w:val="none" w:sz="0" w:space="0" w:color="auto"/>
-        </w:pBdr>
-        <w:tabs>
-          <w:tab w:val="left" w:pos="709"/>
-          <w:tab w:val="left" w:pos="1134"/>
-        </w:tabs>
         <w:ind w:left="0" w:firstLine="0"/>
         <w:jc w:val="center"/>
         <w:rPr>
           <w:szCs w:val="28"/>
-          <w:lang w:val="en-US"/>
         </w:rPr>
       </w:pPr>
       <w:r>
@@ -24108,11 +25208,12 @@
           <w:szCs w:val="28"/>
           <w:lang w:eastAsia="ru-RU" w:bidi="ar-SA"/>
         </w:rPr>
+        <w:lastRenderedPageBreak/>
         <w:drawing>
           <wp:inline distT="0" distB="0" distL="0" distR="0">
-            <wp:extent cx="2167301" cy="3219450"/>
-            <wp:effectExtent l="19050" t="0" r="4399" b="0"/>
-            <wp:docPr id="24" name="Рисунок 22"/>
+            <wp:extent cx="5772150" cy="5174094"/>
+            <wp:effectExtent l="19050" t="0" r="0" b="0"/>
+            <wp:docPr id="57" name="Рисунок 29"/>
             <wp:cNvGraphicFramePr>
               <a:graphicFrameLocks xmlns:a="http://schemas.openxmlformats.org/drawingml/2006/main" noChangeAspect="1"/>
             </wp:cNvGraphicFramePr>
@@ -24120,13 +25221,13 @@
               <a:graphicData uri="http://schemas.openxmlformats.org/drawingml/2006/picture">
                 <pic:pic xmlns:pic="http://schemas.openxmlformats.org/drawingml/2006/picture">
                   <pic:nvPicPr>
-                    <pic:cNvPr id="0" name="Picture 22"/>
+                    <pic:cNvPr id="0" name="Picture 29"/>
                     <pic:cNvPicPr>
                       <a:picLocks noChangeAspect="1" noChangeArrowheads="1"/>
                     </pic:cNvPicPr>
                   </pic:nvPicPr>
                   <pic:blipFill>
-                    <a:blip r:embed="rId34"/>
+                    <a:blip r:embed="rId37"/>
                     <a:srcRect/>
                     <a:stretch>
                       <a:fillRect/>
@@ -24135,7 +25236,7 @@
                   <pic:spPr bwMode="auto">
                     <a:xfrm>
                       <a:off x="0" y="0"/>
-                      <a:ext cx="2167301" cy="3219450"/>
+                      <a:ext cx="5772150" cy="5174094"/>
                     </a:xfrm>
                     <a:prstGeom prst="rect">
                       <a:avLst/>
@@ -24180,25 +25281,7 @@
         <w:rPr>
           <w:szCs w:val="28"/>
         </w:rPr>
-        <w:t>Рисунок 2</w:t>
-      </w:r>
-      <w:r>
-        <w:rPr>
-          <w:szCs w:val="28"/>
-        </w:rPr>
-        <w:t>3</w:t>
-      </w:r>
-      <w:r>
-        <w:rPr>
-          <w:szCs w:val="28"/>
-        </w:rPr>
-        <w:t xml:space="preserve"> – Макет </w:t>
-      </w:r>
-      <w:r>
-        <w:rPr>
-          <w:szCs w:val="28"/>
-        </w:rPr>
-        <w:t>экрана результатов</w:t>
+        <w:t>Рисунок 24 – Схема графического интерфейса</w:t>
       </w:r>
     </w:p>
     <w:p>
@@ -24216,8 +25299,7 @@
           <w:tab w:val="left" w:pos="709"/>
           <w:tab w:val="left" w:pos="1134"/>
         </w:tabs>
-        <w:ind w:left="0" w:firstLine="0"/>
-        <w:jc w:val="center"/>
+        <w:ind w:left="0" w:firstLine="851"/>
         <w:rPr>
           <w:szCs w:val="28"/>
         </w:rPr>
@@ -24269,14 +25351,14 @@
           <w:szCs w:val="28"/>
         </w:rPr>
       </w:pPr>
-      <w:bookmarkStart w:id="41" w:name="_Toc40336939"/>
+      <w:bookmarkStart w:id="40" w:name="_Toc40368716"/>
       <w:r>
         <w:rPr>
           <w:szCs w:val="28"/>
         </w:rPr>
         <w:t>Выводы</w:t>
       </w:r>
-      <w:bookmarkEnd w:id="41"/>
+      <w:bookmarkEnd w:id="40"/>
     </w:p>
     <w:p>
       <w:pPr>
@@ -24386,14 +25468,7 @@
         <w:rPr>
           <w:szCs w:val="28"/>
         </w:rPr>
-        <w:t xml:space="preserve">Принято решение о необходимости реализации двух режимов использования модуля – интеграция в приложение и автономная работа. Описаны сценарии работы в обоих режимах, первый из которых предназначен </w:t>
-      </w:r>
-      <w:r>
-        <w:rPr>
-          <w:szCs w:val="28"/>
-        </w:rPr>
-        <w:lastRenderedPageBreak/>
-        <w:t xml:space="preserve">для самостоятельной работы </w:t>
+        <w:t xml:space="preserve">Принято решение о необходимости реализации двух режимов использования модуля – интеграция в приложение и автономная работа. Описаны сценарии работы в обоих режимах, первый из которых предназначен для самостоятельной работы </w:t>
       </w:r>
       <w:r>
         <w:rPr>
@@ -24463,7 +25538,7 @@
           <w:szCs w:val="28"/>
         </w:rPr>
       </w:pPr>
-      <w:bookmarkStart w:id="42" w:name="_Toc40336940"/>
+      <w:bookmarkStart w:id="41" w:name="_Toc40368717"/>
       <w:r>
         <w:rPr>
           <w:szCs w:val="28"/>
@@ -24481,9 +25556,21 @@
         <w:rPr>
           <w:szCs w:val="28"/>
         </w:rPr>
-        <w:t xml:space="preserve"> прогулки»</w:t>
-      </w:r>
-      <w:bookmarkEnd w:id="42"/>
+        <w:t xml:space="preserve"> прогул</w:t>
+      </w:r>
+      <w:r>
+        <w:rPr>
+          <w:szCs w:val="28"/>
+        </w:rPr>
+        <w:t>ок</w:t>
+      </w:r>
+      <w:r>
+        <w:rPr>
+          <w:szCs w:val="28"/>
+        </w:rPr>
+        <w:t>»</w:t>
+      </w:r>
+      <w:bookmarkEnd w:id="41"/>
     </w:p>
     <w:p>
       <w:pPr>
@@ -24528,14 +25615,14 @@
           <w:szCs w:val="28"/>
         </w:rPr>
       </w:pPr>
-      <w:bookmarkStart w:id="43" w:name="_Toc40336941"/>
+      <w:bookmarkStart w:id="42" w:name="_Toc40368718"/>
       <w:r>
         <w:rPr>
           <w:szCs w:val="28"/>
         </w:rPr>
         <w:t>Выбор средств реализации</w:t>
       </w:r>
-      <w:bookmarkEnd w:id="43"/>
+      <w:bookmarkEnd w:id="42"/>
     </w:p>
     <w:p>
       <w:pPr>
@@ -24888,14 +25975,14 @@
           <w:szCs w:val="28"/>
         </w:rPr>
       </w:pPr>
-      <w:bookmarkStart w:id="44" w:name="_Toc40336942"/>
+      <w:bookmarkStart w:id="43" w:name="_Toc40368719"/>
       <w:r>
         <w:rPr>
           <w:szCs w:val="28"/>
         </w:rPr>
         <w:t>Описание структуры входных и выходных данных</w:t>
       </w:r>
-      <w:bookmarkEnd w:id="44"/>
+      <w:bookmarkEnd w:id="43"/>
     </w:p>
     <w:p>
       <w:pPr>
@@ -25139,7 +26226,6 @@
         <w:rPr>
           <w:szCs w:val="28"/>
         </w:rPr>
-        <w:lastRenderedPageBreak/>
         <w:t xml:space="preserve">дата и </w:t>
       </w:r>
       <w:r>
@@ -25189,6 +26275,7 @@
         <w:rPr>
           <w:szCs w:val="28"/>
         </w:rPr>
+        <w:lastRenderedPageBreak/>
         <w:t xml:space="preserve">дата и </w:t>
       </w:r>
       <w:r>
@@ -25448,7 +26535,7 @@
         <w:rPr>
           <w:szCs w:val="28"/>
         </w:rPr>
-        <w:t>;</w:t>
+        <w:t>.</w:t>
       </w:r>
     </w:p>
     <w:p>
@@ -25799,14 +26886,14 @@
           <w:szCs w:val="28"/>
         </w:rPr>
       </w:pPr>
-      <w:bookmarkStart w:id="45" w:name="_Toc40336943"/>
+      <w:bookmarkStart w:id="44" w:name="_Toc40368720"/>
       <w:r>
         <w:rPr>
           <w:szCs w:val="28"/>
         </w:rPr>
         <w:t>Описание результатов реализации модуля</w:t>
       </w:r>
-      <w:bookmarkEnd w:id="45"/>
+      <w:bookmarkEnd w:id="44"/>
     </w:p>
     <w:p>
       <w:pPr>
@@ -25857,21 +26944,21 @@
         <w:rPr>
           <w:szCs w:val="28"/>
         </w:rPr>
+        <w:t>Реализация модуля проводилась в три этапа.</w:t>
+      </w:r>
+    </w:p>
+    <w:p>
+      <w:pPr>
+        <w:ind w:firstLine="851"/>
+        <w:rPr>
+          <w:szCs w:val="28"/>
+        </w:rPr>
+      </w:pPr>
+      <w:r>
+        <w:rPr>
+          <w:szCs w:val="28"/>
+        </w:rPr>
         <w:lastRenderedPageBreak/>
-        <w:t>Реализация модуля проводилась в три этапа.</w:t>
-      </w:r>
-    </w:p>
-    <w:p>
-      <w:pPr>
-        <w:ind w:firstLine="851"/>
-        <w:rPr>
-          <w:szCs w:val="28"/>
-        </w:rPr>
-      </w:pPr>
-      <w:r>
-        <w:rPr>
-          <w:szCs w:val="28"/>
-        </w:rPr>
         <w:t>На первом этапе были реализованы алгоритмы поиска маршрута и его визуализации на карте пространства, добавлен игровой персонаж и элементы управления его передвижением.</w:t>
       </w:r>
     </w:p>
@@ -25999,7 +27086,7 @@
                     </pic:cNvPicPr>
                   </pic:nvPicPr>
                   <pic:blipFill>
-                    <a:blip r:embed="rId35"/>
+                    <a:blip r:embed="rId38"/>
                     <a:srcRect/>
                     <a:stretch>
                       <a:fillRect/>
@@ -26093,345 +27180,6 @@
                 <pic:pic xmlns:pic="http://schemas.openxmlformats.org/drawingml/2006/picture">
                   <pic:nvPicPr>
                     <pic:cNvPr id="0" name="Picture 4"/>
-                    <pic:cNvPicPr>
-                      <a:picLocks noChangeAspect="1" noChangeArrowheads="1"/>
-                    </pic:cNvPicPr>
-                  </pic:nvPicPr>
-                  <pic:blipFill>
-                    <a:blip r:embed="rId36"/>
-                    <a:srcRect/>
-                    <a:stretch>
-                      <a:fillRect/>
-                    </a:stretch>
-                  </pic:blipFill>
-                  <pic:spPr bwMode="auto">
-                    <a:xfrm>
-                      <a:off x="0" y="0"/>
-                      <a:ext cx="4924425" cy="2762250"/>
-                    </a:xfrm>
-                    <a:prstGeom prst="rect">
-                      <a:avLst/>
-                    </a:prstGeom>
-                    <a:noFill/>
-                    <a:ln w="9525">
-                      <a:noFill/>
-                      <a:miter lim="800000"/>
-                      <a:headEnd/>
-                      <a:tailEnd/>
-                    </a:ln>
-                  </pic:spPr>
-                </pic:pic>
-              </a:graphicData>
-            </a:graphic>
-          </wp:inline>
-        </w:drawing>
-      </w:r>
-    </w:p>
-    <w:p>
-      <w:pPr>
-        <w:widowControl/>
-        <w:pBdr>
-          <w:top w:val="none" w:sz="0" w:space="0" w:color="auto"/>
-          <w:left w:val="none" w:sz="0" w:space="0" w:color="auto"/>
-          <w:bottom w:val="none" w:sz="0" w:space="0" w:color="auto"/>
-          <w:right w:val="none" w:sz="0" w:space="0" w:color="auto"/>
-          <w:between w:val="none" w:sz="0" w:space="0" w:color="auto"/>
-        </w:pBdr>
-        <w:tabs>
-          <w:tab w:val="left" w:pos="709"/>
-        </w:tabs>
-        <w:ind w:firstLine="0"/>
-        <w:jc w:val="center"/>
-        <w:rPr>
-          <w:szCs w:val="28"/>
-        </w:rPr>
-      </w:pPr>
-      <w:r>
-        <w:rPr>
-          <w:szCs w:val="28"/>
-        </w:rPr>
-        <w:t>Рисунок 25 – Экран выбора тестовых данных</w:t>
-      </w:r>
-    </w:p>
-    <w:p>
-      <w:pPr>
-        <w:widowControl/>
-        <w:pBdr>
-          <w:top w:val="none" w:sz="0" w:space="0" w:color="auto"/>
-          <w:left w:val="none" w:sz="0" w:space="0" w:color="auto"/>
-          <w:bottom w:val="none" w:sz="0" w:space="0" w:color="auto"/>
-          <w:right w:val="none" w:sz="0" w:space="0" w:color="auto"/>
-          <w:between w:val="none" w:sz="0" w:space="0" w:color="auto"/>
-        </w:pBdr>
-        <w:tabs>
-          <w:tab w:val="left" w:pos="709"/>
-        </w:tabs>
-        <w:ind w:firstLine="0"/>
-        <w:jc w:val="center"/>
-        <w:rPr>
-          <w:szCs w:val="28"/>
-        </w:rPr>
-      </w:pPr>
-      <w:r>
-        <w:rPr>
-          <w:szCs w:val="28"/>
-        </w:rPr>
-        <w:t xml:space="preserve">Подробнее модель </w:t>
-      </w:r>
-    </w:p>
-    <w:p>
-      <w:pPr>
-        <w:widowControl/>
-        <w:pBdr>
-          <w:top w:val="none" w:sz="0" w:space="0" w:color="auto"/>
-          <w:left w:val="none" w:sz="0" w:space="0" w:color="auto"/>
-          <w:bottom w:val="none" w:sz="0" w:space="0" w:color="auto"/>
-          <w:right w:val="none" w:sz="0" w:space="0" w:color="auto"/>
-          <w:between w:val="none" w:sz="0" w:space="0" w:color="auto"/>
-        </w:pBdr>
-        <w:tabs>
-          <w:tab w:val="left" w:pos="709"/>
-        </w:tabs>
-        <w:ind w:firstLine="0"/>
-        <w:jc w:val="center"/>
-        <w:rPr>
-          <w:szCs w:val="28"/>
-        </w:rPr>
-      </w:pPr>
-      <w:r>
-        <w:rPr>
-          <w:noProof/>
-          <w:szCs w:val="28"/>
-          <w:lang w:eastAsia="ru-RU" w:bidi="ar-SA"/>
-        </w:rPr>
-        <w:drawing>
-          <wp:inline distT="0" distB="0" distL="0" distR="0">
-            <wp:extent cx="4943475" cy="2771775"/>
-            <wp:effectExtent l="19050" t="0" r="9525" b="0"/>
-            <wp:docPr id="12" name="Рисунок 10"/>
-            <wp:cNvGraphicFramePr>
-              <a:graphicFrameLocks xmlns:a="http://schemas.openxmlformats.org/drawingml/2006/main" noChangeAspect="1"/>
-            </wp:cNvGraphicFramePr>
-            <a:graphic xmlns:a="http://schemas.openxmlformats.org/drawingml/2006/main">
-              <a:graphicData uri="http://schemas.openxmlformats.org/drawingml/2006/picture">
-                <pic:pic xmlns:pic="http://schemas.openxmlformats.org/drawingml/2006/picture">
-                  <pic:nvPicPr>
-                    <pic:cNvPr id="0" name="Picture 10"/>
-                    <pic:cNvPicPr>
-                      <a:picLocks noChangeAspect="1" noChangeArrowheads="1"/>
-                    </pic:cNvPicPr>
-                  </pic:nvPicPr>
-                  <pic:blipFill>
-                    <a:blip r:embed="rId37"/>
-                    <a:srcRect/>
-                    <a:stretch>
-                      <a:fillRect/>
-                    </a:stretch>
-                  </pic:blipFill>
-                  <pic:spPr bwMode="auto">
-                    <a:xfrm>
-                      <a:off x="0" y="0"/>
-                      <a:ext cx="4943475" cy="2771775"/>
-                    </a:xfrm>
-                    <a:prstGeom prst="rect">
-                      <a:avLst/>
-                    </a:prstGeom>
-                    <a:noFill/>
-                    <a:ln w="9525">
-                      <a:noFill/>
-                      <a:miter lim="800000"/>
-                      <a:headEnd/>
-                      <a:tailEnd/>
-                    </a:ln>
-                  </pic:spPr>
-                </pic:pic>
-              </a:graphicData>
-            </a:graphic>
-          </wp:inline>
-        </w:drawing>
-      </w:r>
-    </w:p>
-    <w:p>
-      <w:pPr>
-        <w:widowControl/>
-        <w:pBdr>
-          <w:top w:val="none" w:sz="0" w:space="0" w:color="auto"/>
-          <w:left w:val="none" w:sz="0" w:space="0" w:color="auto"/>
-          <w:bottom w:val="none" w:sz="0" w:space="0" w:color="auto"/>
-          <w:right w:val="none" w:sz="0" w:space="0" w:color="auto"/>
-          <w:between w:val="none" w:sz="0" w:space="0" w:color="auto"/>
-        </w:pBdr>
-        <w:tabs>
-          <w:tab w:val="left" w:pos="709"/>
-        </w:tabs>
-        <w:ind w:firstLine="0"/>
-        <w:jc w:val="center"/>
-        <w:rPr>
-          <w:szCs w:val="28"/>
-        </w:rPr>
-      </w:pPr>
-      <w:r>
-        <w:rPr>
-          <w:szCs w:val="28"/>
-        </w:rPr>
-        <w:t xml:space="preserve">Рисунок 26 – </w:t>
-      </w:r>
-      <w:r>
-        <w:rPr>
-          <w:szCs w:val="28"/>
-        </w:rPr>
-        <w:t>Визуализация текущего участка маршрута</w:t>
-      </w:r>
-    </w:p>
-    <w:p>
-      <w:pPr>
-        <w:widowControl/>
-        <w:pBdr>
-          <w:top w:val="none" w:sz="0" w:space="0" w:color="auto"/>
-          <w:left w:val="none" w:sz="0" w:space="0" w:color="auto"/>
-          <w:bottom w:val="none" w:sz="0" w:space="0" w:color="auto"/>
-          <w:right w:val="none" w:sz="0" w:space="0" w:color="auto"/>
-          <w:between w:val="none" w:sz="0" w:space="0" w:color="auto"/>
-        </w:pBdr>
-        <w:tabs>
-          <w:tab w:val="left" w:pos="709"/>
-        </w:tabs>
-        <w:ind w:firstLine="0"/>
-        <w:jc w:val="center"/>
-        <w:rPr>
-          <w:szCs w:val="28"/>
-        </w:rPr>
-      </w:pPr>
-      <w:r>
-        <w:rPr>
-          <w:noProof/>
-          <w:szCs w:val="28"/>
-          <w:lang w:eastAsia="ru-RU" w:bidi="ar-SA"/>
-        </w:rPr>
-        <w:lastRenderedPageBreak/>
-        <w:drawing>
-          <wp:inline distT="0" distB="0" distL="0" distR="0">
-            <wp:extent cx="4933950" cy="2781300"/>
-            <wp:effectExtent l="19050" t="0" r="0" b="0"/>
-            <wp:docPr id="26" name="Рисунок 13"/>
-            <wp:cNvGraphicFramePr>
-              <a:graphicFrameLocks xmlns:a="http://schemas.openxmlformats.org/drawingml/2006/main" noChangeAspect="1"/>
-            </wp:cNvGraphicFramePr>
-            <a:graphic xmlns:a="http://schemas.openxmlformats.org/drawingml/2006/main">
-              <a:graphicData uri="http://schemas.openxmlformats.org/drawingml/2006/picture">
-                <pic:pic xmlns:pic="http://schemas.openxmlformats.org/drawingml/2006/picture">
-                  <pic:nvPicPr>
-                    <pic:cNvPr id="0" name="Picture 13"/>
-                    <pic:cNvPicPr>
-                      <a:picLocks noChangeAspect="1" noChangeArrowheads="1"/>
-                    </pic:cNvPicPr>
-                  </pic:nvPicPr>
-                  <pic:blipFill>
-                    <a:blip r:embed="rId38"/>
-                    <a:srcRect/>
-                    <a:stretch>
-                      <a:fillRect/>
-                    </a:stretch>
-                  </pic:blipFill>
-                  <pic:spPr bwMode="auto">
-                    <a:xfrm>
-                      <a:off x="0" y="0"/>
-                      <a:ext cx="4933950" cy="2781300"/>
-                    </a:xfrm>
-                    <a:prstGeom prst="rect">
-                      <a:avLst/>
-                    </a:prstGeom>
-                    <a:noFill/>
-                    <a:ln w="9525">
-                      <a:noFill/>
-                      <a:miter lim="800000"/>
-                      <a:headEnd/>
-                      <a:tailEnd/>
-                    </a:ln>
-                  </pic:spPr>
-                </pic:pic>
-              </a:graphicData>
-            </a:graphic>
-          </wp:inline>
-        </w:drawing>
-      </w:r>
-    </w:p>
-    <w:p>
-      <w:pPr>
-        <w:widowControl/>
-        <w:pBdr>
-          <w:top w:val="none" w:sz="0" w:space="0" w:color="auto"/>
-          <w:left w:val="none" w:sz="0" w:space="0" w:color="auto"/>
-          <w:bottom w:val="none" w:sz="0" w:space="0" w:color="auto"/>
-          <w:right w:val="none" w:sz="0" w:space="0" w:color="auto"/>
-          <w:between w:val="none" w:sz="0" w:space="0" w:color="auto"/>
-        </w:pBdr>
-        <w:tabs>
-          <w:tab w:val="left" w:pos="709"/>
-        </w:tabs>
-        <w:ind w:firstLine="0"/>
-        <w:jc w:val="center"/>
-        <w:rPr>
-          <w:szCs w:val="28"/>
-        </w:rPr>
-      </w:pPr>
-      <w:r>
-        <w:rPr>
-          <w:szCs w:val="28"/>
-        </w:rPr>
-        <w:t xml:space="preserve">Рисунок 27 – </w:t>
-      </w:r>
-      <w:r>
-        <w:rPr>
-          <w:szCs w:val="28"/>
-        </w:rPr>
-        <w:t>Оценка</w:t>
-      </w:r>
-      <w:r>
-        <w:rPr>
-          <w:szCs w:val="28"/>
-        </w:rPr>
-        <w:t xml:space="preserve"> прохождения участка маршрута</w:t>
-      </w:r>
-    </w:p>
-    <w:p>
-      <w:pPr>
-        <w:widowControl/>
-        <w:pBdr>
-          <w:top w:val="none" w:sz="0" w:space="0" w:color="auto"/>
-          <w:left w:val="none" w:sz="0" w:space="0" w:color="auto"/>
-          <w:bottom w:val="none" w:sz="0" w:space="0" w:color="auto"/>
-          <w:right w:val="none" w:sz="0" w:space="0" w:color="auto"/>
-          <w:between w:val="none" w:sz="0" w:space="0" w:color="auto"/>
-        </w:pBdr>
-        <w:tabs>
-          <w:tab w:val="left" w:pos="709"/>
-        </w:tabs>
-        <w:ind w:firstLine="0"/>
-        <w:jc w:val="center"/>
-        <w:rPr>
-          <w:szCs w:val="28"/>
-        </w:rPr>
-      </w:pPr>
-      <w:r>
-        <w:rPr>
-          <w:noProof/>
-          <w:szCs w:val="28"/>
-          <w:lang w:eastAsia="ru-RU" w:bidi="ar-SA"/>
-        </w:rPr>
-        <w:drawing>
-          <wp:inline distT="0" distB="0" distL="0" distR="0">
-            <wp:extent cx="4924425" cy="2762250"/>
-            <wp:effectExtent l="19050" t="0" r="9525" b="0"/>
-            <wp:docPr id="27" name="Рисунок 16"/>
-            <wp:cNvGraphicFramePr>
-              <a:graphicFrameLocks xmlns:a="http://schemas.openxmlformats.org/drawingml/2006/main" noChangeAspect="1"/>
-            </wp:cNvGraphicFramePr>
-            <a:graphic xmlns:a="http://schemas.openxmlformats.org/drawingml/2006/main">
-              <a:graphicData uri="http://schemas.openxmlformats.org/drawingml/2006/picture">
-                <pic:pic xmlns:pic="http://schemas.openxmlformats.org/drawingml/2006/picture">
-                  <pic:nvPicPr>
-                    <pic:cNvPr id="0" name="Picture 16"/>
                     <pic:cNvPicPr>
                       <a:picLocks noChangeAspect="1" noChangeArrowheads="1"/>
                     </pic:cNvPicPr>
@@ -26489,6 +27237,345 @@
         <w:rPr>
           <w:szCs w:val="28"/>
         </w:rPr>
+        <w:t>Рисунок 25 – Экран выбора тестовых данных</w:t>
+      </w:r>
+    </w:p>
+    <w:p>
+      <w:pPr>
+        <w:widowControl/>
+        <w:pBdr>
+          <w:top w:val="none" w:sz="0" w:space="0" w:color="auto"/>
+          <w:left w:val="none" w:sz="0" w:space="0" w:color="auto"/>
+          <w:bottom w:val="none" w:sz="0" w:space="0" w:color="auto"/>
+          <w:right w:val="none" w:sz="0" w:space="0" w:color="auto"/>
+          <w:between w:val="none" w:sz="0" w:space="0" w:color="auto"/>
+        </w:pBdr>
+        <w:tabs>
+          <w:tab w:val="left" w:pos="709"/>
+        </w:tabs>
+        <w:ind w:firstLine="0"/>
+        <w:jc w:val="center"/>
+        <w:rPr>
+          <w:szCs w:val="28"/>
+        </w:rPr>
+      </w:pPr>
+      <w:r>
+        <w:rPr>
+          <w:szCs w:val="28"/>
+        </w:rPr>
+        <w:t xml:space="preserve">Подробнее модель </w:t>
+      </w:r>
+    </w:p>
+    <w:p>
+      <w:pPr>
+        <w:widowControl/>
+        <w:pBdr>
+          <w:top w:val="none" w:sz="0" w:space="0" w:color="auto"/>
+          <w:left w:val="none" w:sz="0" w:space="0" w:color="auto"/>
+          <w:bottom w:val="none" w:sz="0" w:space="0" w:color="auto"/>
+          <w:right w:val="none" w:sz="0" w:space="0" w:color="auto"/>
+          <w:between w:val="none" w:sz="0" w:space="0" w:color="auto"/>
+        </w:pBdr>
+        <w:tabs>
+          <w:tab w:val="left" w:pos="709"/>
+        </w:tabs>
+        <w:ind w:firstLine="0"/>
+        <w:jc w:val="center"/>
+        <w:rPr>
+          <w:szCs w:val="28"/>
+        </w:rPr>
+      </w:pPr>
+      <w:r>
+        <w:rPr>
+          <w:noProof/>
+          <w:szCs w:val="28"/>
+          <w:lang w:eastAsia="ru-RU" w:bidi="ar-SA"/>
+        </w:rPr>
+        <w:drawing>
+          <wp:inline distT="0" distB="0" distL="0" distR="0">
+            <wp:extent cx="4943475" cy="2771775"/>
+            <wp:effectExtent l="19050" t="0" r="9525" b="0"/>
+            <wp:docPr id="12" name="Рисунок 10"/>
+            <wp:cNvGraphicFramePr>
+              <a:graphicFrameLocks xmlns:a="http://schemas.openxmlformats.org/drawingml/2006/main" noChangeAspect="1"/>
+            </wp:cNvGraphicFramePr>
+            <a:graphic xmlns:a="http://schemas.openxmlformats.org/drawingml/2006/main">
+              <a:graphicData uri="http://schemas.openxmlformats.org/drawingml/2006/picture">
+                <pic:pic xmlns:pic="http://schemas.openxmlformats.org/drawingml/2006/picture">
+                  <pic:nvPicPr>
+                    <pic:cNvPr id="0" name="Picture 10"/>
+                    <pic:cNvPicPr>
+                      <a:picLocks noChangeAspect="1" noChangeArrowheads="1"/>
+                    </pic:cNvPicPr>
+                  </pic:nvPicPr>
+                  <pic:blipFill>
+                    <a:blip r:embed="rId40"/>
+                    <a:srcRect/>
+                    <a:stretch>
+                      <a:fillRect/>
+                    </a:stretch>
+                  </pic:blipFill>
+                  <pic:spPr bwMode="auto">
+                    <a:xfrm>
+                      <a:off x="0" y="0"/>
+                      <a:ext cx="4943475" cy="2771775"/>
+                    </a:xfrm>
+                    <a:prstGeom prst="rect">
+                      <a:avLst/>
+                    </a:prstGeom>
+                    <a:noFill/>
+                    <a:ln w="9525">
+                      <a:noFill/>
+                      <a:miter lim="800000"/>
+                      <a:headEnd/>
+                      <a:tailEnd/>
+                    </a:ln>
+                  </pic:spPr>
+                </pic:pic>
+              </a:graphicData>
+            </a:graphic>
+          </wp:inline>
+        </w:drawing>
+      </w:r>
+    </w:p>
+    <w:p>
+      <w:pPr>
+        <w:widowControl/>
+        <w:pBdr>
+          <w:top w:val="none" w:sz="0" w:space="0" w:color="auto"/>
+          <w:left w:val="none" w:sz="0" w:space="0" w:color="auto"/>
+          <w:bottom w:val="none" w:sz="0" w:space="0" w:color="auto"/>
+          <w:right w:val="none" w:sz="0" w:space="0" w:color="auto"/>
+          <w:between w:val="none" w:sz="0" w:space="0" w:color="auto"/>
+        </w:pBdr>
+        <w:tabs>
+          <w:tab w:val="left" w:pos="709"/>
+        </w:tabs>
+        <w:ind w:firstLine="0"/>
+        <w:jc w:val="center"/>
+        <w:rPr>
+          <w:szCs w:val="28"/>
+        </w:rPr>
+      </w:pPr>
+      <w:r>
+        <w:rPr>
+          <w:szCs w:val="28"/>
+        </w:rPr>
+        <w:t xml:space="preserve">Рисунок 26 – </w:t>
+      </w:r>
+      <w:r>
+        <w:rPr>
+          <w:szCs w:val="28"/>
+        </w:rPr>
+        <w:t>Визуализация текущего участка маршрута</w:t>
+      </w:r>
+    </w:p>
+    <w:p>
+      <w:pPr>
+        <w:widowControl/>
+        <w:pBdr>
+          <w:top w:val="none" w:sz="0" w:space="0" w:color="auto"/>
+          <w:left w:val="none" w:sz="0" w:space="0" w:color="auto"/>
+          <w:bottom w:val="none" w:sz="0" w:space="0" w:color="auto"/>
+          <w:right w:val="none" w:sz="0" w:space="0" w:color="auto"/>
+          <w:between w:val="none" w:sz="0" w:space="0" w:color="auto"/>
+        </w:pBdr>
+        <w:tabs>
+          <w:tab w:val="left" w:pos="709"/>
+        </w:tabs>
+        <w:ind w:firstLine="0"/>
+        <w:jc w:val="center"/>
+        <w:rPr>
+          <w:szCs w:val="28"/>
+        </w:rPr>
+      </w:pPr>
+      <w:r>
+        <w:rPr>
+          <w:noProof/>
+          <w:szCs w:val="28"/>
+          <w:lang w:eastAsia="ru-RU" w:bidi="ar-SA"/>
+        </w:rPr>
+        <w:lastRenderedPageBreak/>
+        <w:drawing>
+          <wp:inline distT="0" distB="0" distL="0" distR="0">
+            <wp:extent cx="4933950" cy="2781300"/>
+            <wp:effectExtent l="19050" t="0" r="0" b="0"/>
+            <wp:docPr id="26" name="Рисунок 13"/>
+            <wp:cNvGraphicFramePr>
+              <a:graphicFrameLocks xmlns:a="http://schemas.openxmlformats.org/drawingml/2006/main" noChangeAspect="1"/>
+            </wp:cNvGraphicFramePr>
+            <a:graphic xmlns:a="http://schemas.openxmlformats.org/drawingml/2006/main">
+              <a:graphicData uri="http://schemas.openxmlformats.org/drawingml/2006/picture">
+                <pic:pic xmlns:pic="http://schemas.openxmlformats.org/drawingml/2006/picture">
+                  <pic:nvPicPr>
+                    <pic:cNvPr id="0" name="Picture 13"/>
+                    <pic:cNvPicPr>
+                      <a:picLocks noChangeAspect="1" noChangeArrowheads="1"/>
+                    </pic:cNvPicPr>
+                  </pic:nvPicPr>
+                  <pic:blipFill>
+                    <a:blip r:embed="rId41"/>
+                    <a:srcRect/>
+                    <a:stretch>
+                      <a:fillRect/>
+                    </a:stretch>
+                  </pic:blipFill>
+                  <pic:spPr bwMode="auto">
+                    <a:xfrm>
+                      <a:off x="0" y="0"/>
+                      <a:ext cx="4933950" cy="2781300"/>
+                    </a:xfrm>
+                    <a:prstGeom prst="rect">
+                      <a:avLst/>
+                    </a:prstGeom>
+                    <a:noFill/>
+                    <a:ln w="9525">
+                      <a:noFill/>
+                      <a:miter lim="800000"/>
+                      <a:headEnd/>
+                      <a:tailEnd/>
+                    </a:ln>
+                  </pic:spPr>
+                </pic:pic>
+              </a:graphicData>
+            </a:graphic>
+          </wp:inline>
+        </w:drawing>
+      </w:r>
+    </w:p>
+    <w:p>
+      <w:pPr>
+        <w:widowControl/>
+        <w:pBdr>
+          <w:top w:val="none" w:sz="0" w:space="0" w:color="auto"/>
+          <w:left w:val="none" w:sz="0" w:space="0" w:color="auto"/>
+          <w:bottom w:val="none" w:sz="0" w:space="0" w:color="auto"/>
+          <w:right w:val="none" w:sz="0" w:space="0" w:color="auto"/>
+          <w:between w:val="none" w:sz="0" w:space="0" w:color="auto"/>
+        </w:pBdr>
+        <w:tabs>
+          <w:tab w:val="left" w:pos="709"/>
+        </w:tabs>
+        <w:ind w:firstLine="0"/>
+        <w:jc w:val="center"/>
+        <w:rPr>
+          <w:szCs w:val="28"/>
+        </w:rPr>
+      </w:pPr>
+      <w:r>
+        <w:rPr>
+          <w:szCs w:val="28"/>
+        </w:rPr>
+        <w:t xml:space="preserve">Рисунок 27 – </w:t>
+      </w:r>
+      <w:r>
+        <w:rPr>
+          <w:szCs w:val="28"/>
+        </w:rPr>
+        <w:t>Оценка</w:t>
+      </w:r>
+      <w:r>
+        <w:rPr>
+          <w:szCs w:val="28"/>
+        </w:rPr>
+        <w:t xml:space="preserve"> прохождения участка маршрута</w:t>
+      </w:r>
+    </w:p>
+    <w:p>
+      <w:pPr>
+        <w:widowControl/>
+        <w:pBdr>
+          <w:top w:val="none" w:sz="0" w:space="0" w:color="auto"/>
+          <w:left w:val="none" w:sz="0" w:space="0" w:color="auto"/>
+          <w:bottom w:val="none" w:sz="0" w:space="0" w:color="auto"/>
+          <w:right w:val="none" w:sz="0" w:space="0" w:color="auto"/>
+          <w:between w:val="none" w:sz="0" w:space="0" w:color="auto"/>
+        </w:pBdr>
+        <w:tabs>
+          <w:tab w:val="left" w:pos="709"/>
+        </w:tabs>
+        <w:ind w:firstLine="0"/>
+        <w:jc w:val="center"/>
+        <w:rPr>
+          <w:szCs w:val="28"/>
+        </w:rPr>
+      </w:pPr>
+      <w:r>
+        <w:rPr>
+          <w:noProof/>
+          <w:szCs w:val="28"/>
+          <w:lang w:eastAsia="ru-RU" w:bidi="ar-SA"/>
+        </w:rPr>
+        <w:drawing>
+          <wp:inline distT="0" distB="0" distL="0" distR="0">
+            <wp:extent cx="4924425" cy="2762250"/>
+            <wp:effectExtent l="19050" t="0" r="9525" b="0"/>
+            <wp:docPr id="27" name="Рисунок 16"/>
+            <wp:cNvGraphicFramePr>
+              <a:graphicFrameLocks xmlns:a="http://schemas.openxmlformats.org/drawingml/2006/main" noChangeAspect="1"/>
+            </wp:cNvGraphicFramePr>
+            <a:graphic xmlns:a="http://schemas.openxmlformats.org/drawingml/2006/main">
+              <a:graphicData uri="http://schemas.openxmlformats.org/drawingml/2006/picture">
+                <pic:pic xmlns:pic="http://schemas.openxmlformats.org/drawingml/2006/picture">
+                  <pic:nvPicPr>
+                    <pic:cNvPr id="0" name="Picture 16"/>
+                    <pic:cNvPicPr>
+                      <a:picLocks noChangeAspect="1" noChangeArrowheads="1"/>
+                    </pic:cNvPicPr>
+                  </pic:nvPicPr>
+                  <pic:blipFill>
+                    <a:blip r:embed="rId42"/>
+                    <a:srcRect/>
+                    <a:stretch>
+                      <a:fillRect/>
+                    </a:stretch>
+                  </pic:blipFill>
+                  <pic:spPr bwMode="auto">
+                    <a:xfrm>
+                      <a:off x="0" y="0"/>
+                      <a:ext cx="4924425" cy="2762250"/>
+                    </a:xfrm>
+                    <a:prstGeom prst="rect">
+                      <a:avLst/>
+                    </a:prstGeom>
+                    <a:noFill/>
+                    <a:ln w="9525">
+                      <a:noFill/>
+                      <a:miter lim="800000"/>
+                      <a:headEnd/>
+                      <a:tailEnd/>
+                    </a:ln>
+                  </pic:spPr>
+                </pic:pic>
+              </a:graphicData>
+            </a:graphic>
+          </wp:inline>
+        </w:drawing>
+      </w:r>
+    </w:p>
+    <w:p>
+      <w:pPr>
+        <w:widowControl/>
+        <w:pBdr>
+          <w:top w:val="none" w:sz="0" w:space="0" w:color="auto"/>
+          <w:left w:val="none" w:sz="0" w:space="0" w:color="auto"/>
+          <w:bottom w:val="none" w:sz="0" w:space="0" w:color="auto"/>
+          <w:right w:val="none" w:sz="0" w:space="0" w:color="auto"/>
+          <w:between w:val="none" w:sz="0" w:space="0" w:color="auto"/>
+        </w:pBdr>
+        <w:tabs>
+          <w:tab w:val="left" w:pos="709"/>
+        </w:tabs>
+        <w:ind w:firstLine="0"/>
+        <w:jc w:val="center"/>
+        <w:rPr>
+          <w:szCs w:val="28"/>
+        </w:rPr>
+      </w:pPr>
+      <w:r>
+        <w:rPr>
+          <w:szCs w:val="28"/>
+        </w:rPr>
         <w:t>Рисунок 28 – Экран вывода информации о прохождении маршрута</w:t>
       </w:r>
     </w:p>
@@ -26556,14 +27643,14 @@
           <w:szCs w:val="28"/>
         </w:rPr>
       </w:pPr>
-      <w:bookmarkStart w:id="46" w:name="_Toc40336944"/>
+      <w:bookmarkStart w:id="45" w:name="_Toc40368721"/>
       <w:r>
         <w:rPr>
           <w:szCs w:val="28"/>
         </w:rPr>
         <w:t>Тестирование модуля</w:t>
       </w:r>
-      <w:bookmarkEnd w:id="46"/>
+      <w:bookmarkEnd w:id="45"/>
     </w:p>
     <w:p>
       <w:pPr>
@@ -29488,13 +30575,7 @@
         <w:rPr>
           <w:szCs w:val="28"/>
         </w:rPr>
-        <w:t xml:space="preserve">В ходе тестирования стало понятно, что </w:t>
-      </w:r>
-      <w:r>
-        <w:rPr>
-          <w:szCs w:val="28"/>
-        </w:rPr>
-        <w:t xml:space="preserve">в процессе прохождения маршрута </w:t>
+        <w:t xml:space="preserve">Для опекунов настройка модуля не вызвала сложностей, интерфейс был интуитивно понятен. Для </w:t>
       </w:r>
       <w:r>
         <w:rPr>
@@ -29507,36 +30588,35 @@
         <w:rPr>
           <w:szCs w:val="28"/>
         </w:rPr>
-        <w:t xml:space="preserve"> не до конца понимали цель движения по маршруту</w:t>
-      </w:r>
-      <w:r>
-        <w:rPr>
-          <w:szCs w:val="28"/>
-        </w:rPr>
-        <w:t xml:space="preserve"> без подсказки опекуна</w:t>
-      </w:r>
-      <w:r>
-        <w:rPr>
-          <w:szCs w:val="28"/>
-        </w:rPr>
-        <w:t>, поэтому в окно вывода информации о результате прохождения маршрута было решено добавить пиктограмму для обозначения объекта, являющего</w:t>
-      </w:r>
-      <w:r>
-        <w:rPr>
-          <w:szCs w:val="28"/>
-        </w:rPr>
-        <w:t>ся конечной точкой участка пути.</w:t>
-      </w:r>
-      <w:r>
-        <w:rPr>
-          <w:szCs w:val="28"/>
-        </w:rPr>
-        <w:t xml:space="preserve"> Исправленное окно представлено на рис.29.</w:t>
-      </w:r>
-    </w:p>
-    <w:p>
-      <w:pPr>
-        <w:pStyle w:val="ad"/>
+        <w:t xml:space="preserve"> </w:t>
+      </w:r>
+      <w:r>
+        <w:rPr>
+          <w:szCs w:val="28"/>
+        </w:rPr>
+        <w:t>управление персонажем и ориентирование в</w:t>
+      </w:r>
+      <w:r>
+        <w:rPr>
+          <w:szCs w:val="28"/>
+        </w:rPr>
+        <w:t xml:space="preserve"> виртуальном</w:t>
+      </w:r>
+      <w:r>
+        <w:rPr>
+          <w:szCs w:val="28"/>
+        </w:rPr>
+        <w:t xml:space="preserve"> пространстве были понятны</w:t>
+      </w:r>
+      <w:r>
+        <w:rPr>
+          <w:szCs w:val="28"/>
+        </w:rPr>
+        <w:t>, было отмечено сходство с процессом реального посещения магазина.</w:t>
+      </w:r>
+    </w:p>
+    <w:p>
+      <w:pPr>
         <w:widowControl/>
         <w:pBdr>
           <w:top w:val="none" w:sz="0" w:space="0" w:color="auto"/>
@@ -29548,7 +30628,7 @@
         <w:tabs>
           <w:tab w:val="left" w:pos="709"/>
         </w:tabs>
-        <w:ind w:left="0" w:firstLine="851"/>
+        <w:outlineLvl w:val="1"/>
         <w:rPr>
           <w:szCs w:val="28"/>
         </w:rPr>
@@ -29568,101 +30648,6 @@
           <w:tab w:val="left" w:pos="709"/>
         </w:tabs>
         <w:ind w:firstLine="0"/>
-        <w:jc w:val="center"/>
-        <w:rPr>
-          <w:szCs w:val="28"/>
-        </w:rPr>
-      </w:pPr>
-      <w:r>
-        <w:rPr>
-          <w:szCs w:val="28"/>
-          <w:highlight w:val="yellow"/>
-        </w:rPr>
-        <w:t>Рисунок 29 – Исправленное окно вывода результатов прохождения участка маршрута</w:t>
-      </w:r>
-    </w:p>
-    <w:p>
-      <w:pPr>
-        <w:pStyle w:val="ad"/>
-        <w:widowControl/>
-        <w:pBdr>
-          <w:top w:val="none" w:sz="0" w:space="0" w:color="auto"/>
-          <w:left w:val="none" w:sz="0" w:space="0" w:color="auto"/>
-          <w:bottom w:val="none" w:sz="0" w:space="0" w:color="auto"/>
-          <w:right w:val="none" w:sz="0" w:space="0" w:color="auto"/>
-          <w:between w:val="none" w:sz="0" w:space="0" w:color="auto"/>
-        </w:pBdr>
-        <w:tabs>
-          <w:tab w:val="left" w:pos="709"/>
-        </w:tabs>
-        <w:ind w:left="0" w:firstLine="851"/>
-        <w:rPr>
-          <w:szCs w:val="28"/>
-        </w:rPr>
-      </w:pPr>
-      <w:r>
-        <w:rPr>
-          <w:szCs w:val="28"/>
-        </w:rPr>
-        <w:t xml:space="preserve">После исправления данного недостатка было проведено контрольное тестирование. </w:t>
-      </w:r>
-      <w:r>
-        <w:rPr>
-          <w:szCs w:val="28"/>
-        </w:rPr>
-        <w:t xml:space="preserve">Для опекунов настройка модуля не вызвала сложностей, интерфейс был интуитивно понятен. Для </w:t>
-      </w:r>
-      <w:r>
-        <w:rPr>
-          <w:szCs w:val="28"/>
-          <w:lang w:val="en-US"/>
-        </w:rPr>
-        <w:t>PID</w:t>
-      </w:r>
-      <w:r>
-        <w:rPr>
-          <w:szCs w:val="28"/>
-        </w:rPr>
-        <w:t xml:space="preserve"> </w:t>
-      </w:r>
-      <w:r>
-        <w:rPr>
-          <w:szCs w:val="28"/>
-        </w:rPr>
-        <w:t>управление персонажем и ориентирование в</w:t>
-      </w:r>
-      <w:r>
-        <w:rPr>
-          <w:szCs w:val="28"/>
-        </w:rPr>
-        <w:t xml:space="preserve"> виртуальном</w:t>
-      </w:r>
-      <w:r>
-        <w:rPr>
-          <w:szCs w:val="28"/>
-        </w:rPr>
-        <w:t xml:space="preserve"> пространстве были понятны</w:t>
-      </w:r>
-      <w:r>
-        <w:rPr>
-          <w:szCs w:val="28"/>
-        </w:rPr>
-        <w:t>, было отмечено сходство с процессом реального посещения магазина.</w:t>
-      </w:r>
-    </w:p>
-    <w:p>
-      <w:pPr>
-        <w:widowControl/>
-        <w:pBdr>
-          <w:top w:val="none" w:sz="0" w:space="0" w:color="auto"/>
-          <w:left w:val="none" w:sz="0" w:space="0" w:color="auto"/>
-          <w:bottom w:val="none" w:sz="0" w:space="0" w:color="auto"/>
-          <w:right w:val="none" w:sz="0" w:space="0" w:color="auto"/>
-          <w:between w:val="none" w:sz="0" w:space="0" w:color="auto"/>
-        </w:pBdr>
-        <w:tabs>
-          <w:tab w:val="left" w:pos="709"/>
-        </w:tabs>
         <w:outlineLvl w:val="1"/>
         <w:rPr>
           <w:szCs w:val="28"/>
@@ -29712,14 +30697,14 @@
           <w:szCs w:val="28"/>
         </w:rPr>
       </w:pPr>
-      <w:bookmarkStart w:id="47" w:name="_Toc40336945"/>
-      <w:r>
-        <w:rPr>
-          <w:szCs w:val="28"/>
-        </w:rPr>
-        <w:t>Решения по доработке модуля</w:t>
-      </w:r>
-      <w:bookmarkEnd w:id="47"/>
+      <w:bookmarkStart w:id="46" w:name="_Toc40368722"/>
+      <w:r>
+        <w:rPr>
+          <w:szCs w:val="28"/>
+        </w:rPr>
+        <w:t>Выводы</w:t>
+      </w:r>
+      <w:bookmarkEnd w:id="46"/>
     </w:p>
     <w:p>
       <w:pPr>
@@ -29742,6 +30727,26 @@
     </w:p>
     <w:p>
       <w:pPr>
+        <w:widowControl/>
+        <w:pBdr>
+          <w:top w:val="none" w:sz="0" w:space="0" w:color="auto"/>
+          <w:left w:val="none" w:sz="0" w:space="0" w:color="auto"/>
+          <w:bottom w:val="none" w:sz="0" w:space="0" w:color="auto"/>
+          <w:right w:val="none" w:sz="0" w:space="0" w:color="auto"/>
+          <w:between w:val="none" w:sz="0" w:space="0" w:color="auto"/>
+        </w:pBdr>
+        <w:tabs>
+          <w:tab w:val="left" w:pos="709"/>
+        </w:tabs>
+        <w:outlineLvl w:val="1"/>
+        <w:rPr>
+          <w:szCs w:val="28"/>
+        </w:rPr>
+      </w:pPr>
+    </w:p>
+    <w:bookmarkEnd w:id="6"/>
+    <w:p>
+      <w:pPr>
         <w:ind w:firstLine="851"/>
         <w:rPr>
           <w:szCs w:val="28"/>
@@ -29751,130 +30756,6 @@
         <w:rPr>
           <w:szCs w:val="28"/>
         </w:rPr>
-        <w:t>Пр</w:t>
-      </w:r>
-    </w:p>
-    <w:p>
-      <w:pPr>
-        <w:widowControl/>
-        <w:pBdr>
-          <w:top w:val="none" w:sz="0" w:space="0" w:color="auto"/>
-          <w:left w:val="none" w:sz="0" w:space="0" w:color="auto"/>
-          <w:bottom w:val="none" w:sz="0" w:space="0" w:color="auto"/>
-          <w:right w:val="none" w:sz="0" w:space="0" w:color="auto"/>
-          <w:between w:val="none" w:sz="0" w:space="0" w:color="auto"/>
-        </w:pBdr>
-        <w:tabs>
-          <w:tab w:val="left" w:pos="709"/>
-        </w:tabs>
-        <w:outlineLvl w:val="1"/>
-        <w:rPr>
-          <w:szCs w:val="28"/>
-        </w:rPr>
-      </w:pPr>
-    </w:p>
-    <w:p>
-      <w:pPr>
-        <w:widowControl/>
-        <w:pBdr>
-          <w:top w:val="none" w:sz="0" w:space="0" w:color="auto"/>
-          <w:left w:val="none" w:sz="0" w:space="0" w:color="auto"/>
-          <w:bottom w:val="none" w:sz="0" w:space="0" w:color="auto"/>
-          <w:right w:val="none" w:sz="0" w:space="0" w:color="auto"/>
-          <w:between w:val="none" w:sz="0" w:space="0" w:color="auto"/>
-        </w:pBdr>
-        <w:tabs>
-          <w:tab w:val="left" w:pos="709"/>
-        </w:tabs>
-        <w:outlineLvl w:val="1"/>
-        <w:rPr>
-          <w:szCs w:val="28"/>
-        </w:rPr>
-      </w:pPr>
-    </w:p>
-    <w:p>
-      <w:pPr>
-        <w:pStyle w:val="ad"/>
-        <w:widowControl/>
-        <w:numPr>
-          <w:ilvl w:val="1"/>
-          <w:numId w:val="5"/>
-        </w:numPr>
-        <w:pBdr>
-          <w:top w:val="none" w:sz="0" w:space="0" w:color="auto"/>
-          <w:left w:val="none" w:sz="0" w:space="0" w:color="auto"/>
-          <w:bottom w:val="none" w:sz="0" w:space="0" w:color="auto"/>
-          <w:right w:val="none" w:sz="0" w:space="0" w:color="auto"/>
-          <w:between w:val="none" w:sz="0" w:space="0" w:color="auto"/>
-        </w:pBdr>
-        <w:tabs>
-          <w:tab w:val="left" w:pos="709"/>
-        </w:tabs>
-        <w:ind w:left="0" w:firstLine="851"/>
-        <w:outlineLvl w:val="1"/>
-        <w:rPr>
-          <w:szCs w:val="28"/>
-        </w:rPr>
-      </w:pPr>
-      <w:bookmarkStart w:id="48" w:name="_Toc40336946"/>
-      <w:r>
-        <w:rPr>
-          <w:szCs w:val="28"/>
-        </w:rPr>
-        <w:t>Выводы</w:t>
-      </w:r>
-      <w:bookmarkEnd w:id="48"/>
-    </w:p>
-    <w:p>
-      <w:pPr>
-        <w:widowControl/>
-        <w:pBdr>
-          <w:top w:val="none" w:sz="0" w:space="0" w:color="auto"/>
-          <w:left w:val="none" w:sz="0" w:space="0" w:color="auto"/>
-          <w:bottom w:val="none" w:sz="0" w:space="0" w:color="auto"/>
-          <w:right w:val="none" w:sz="0" w:space="0" w:color="auto"/>
-          <w:between w:val="none" w:sz="0" w:space="0" w:color="auto"/>
-        </w:pBdr>
-        <w:tabs>
-          <w:tab w:val="left" w:pos="709"/>
-        </w:tabs>
-        <w:outlineLvl w:val="1"/>
-        <w:rPr>
-          <w:szCs w:val="28"/>
-        </w:rPr>
-      </w:pPr>
-    </w:p>
-    <w:p>
-      <w:pPr>
-        <w:widowControl/>
-        <w:pBdr>
-          <w:top w:val="none" w:sz="0" w:space="0" w:color="auto"/>
-          <w:left w:val="none" w:sz="0" w:space="0" w:color="auto"/>
-          <w:bottom w:val="none" w:sz="0" w:space="0" w:color="auto"/>
-          <w:right w:val="none" w:sz="0" w:space="0" w:color="auto"/>
-          <w:between w:val="none" w:sz="0" w:space="0" w:color="auto"/>
-        </w:pBdr>
-        <w:tabs>
-          <w:tab w:val="left" w:pos="709"/>
-        </w:tabs>
-        <w:outlineLvl w:val="1"/>
-        <w:rPr>
-          <w:szCs w:val="28"/>
-        </w:rPr>
-      </w:pPr>
-    </w:p>
-    <w:bookmarkEnd w:id="6"/>
-    <w:p>
-      <w:pPr>
-        <w:ind w:firstLine="851"/>
-        <w:rPr>
-          <w:szCs w:val="28"/>
-        </w:rPr>
-      </w:pPr>
-      <w:r>
-        <w:rPr>
-          <w:szCs w:val="28"/>
-        </w:rPr>
         <w:t xml:space="preserve">В модуле были реализованы все спроектированные функции. Был создан базовый набор моделей пространств. Созданный модуль был протестирован с участием </w:t>
       </w:r>
       <w:r>
@@ -29895,43 +30776,6 @@
           <w:szCs w:val="28"/>
         </w:rPr>
         <w:t xml:space="preserve">и их опекунов. </w:t>
-      </w:r>
-      <w:r>
-        <w:rPr>
-          <w:szCs w:val="28"/>
-        </w:rPr>
-        <w:t>На основании их замечаний</w:t>
-      </w:r>
-      <w:r>
-        <w:rPr>
-          <w:szCs w:val="28"/>
-        </w:rPr>
-        <w:t xml:space="preserve"> был доработан интерфейс модуля: добавлены пиктограммы объектов, через которые проходит маршрут. Это позволило</w:t>
-      </w:r>
-      <w:r>
-        <w:rPr>
-          <w:szCs w:val="28"/>
-        </w:rPr>
-        <w:t xml:space="preserve"> улучшить понимание функциональности модуля для </w:t>
-      </w:r>
-      <w:r>
-        <w:rPr>
-          <w:szCs w:val="28"/>
-          <w:lang w:val="en-US"/>
-        </w:rPr>
-        <w:t>PID</w:t>
-      </w:r>
-      <w:r>
-        <w:rPr>
-          <w:szCs w:val="28"/>
-        </w:rPr>
-        <w:t>.</w:t>
-      </w:r>
-      <w:r>
-        <w:rPr>
-          <w:szCs w:val="28"/>
-        </w:rPr>
-        <w:t xml:space="preserve"> После доработки было проведено контрольное тестирование, которое показало, что разработанный модуль соответствует всем требованиям пользователя.</w:t>
       </w:r>
     </w:p>
     <w:p>
@@ -29964,7 +30808,7 @@
           <w:szCs w:val="28"/>
         </w:rPr>
       </w:pPr>
-      <w:bookmarkStart w:id="49" w:name="_Toc40336947"/>
+      <w:bookmarkStart w:id="47" w:name="_Toc40368723"/>
       <w:r>
         <w:rPr>
           <w:rFonts w:ascii="Times New Roman" w:hAnsi="Times New Roman" w:cs="Times New Roman"/>
@@ -29974,7 +30818,7 @@
         </w:rPr>
         <w:t>Заключение</w:t>
       </w:r>
-      <w:bookmarkEnd w:id="49"/>
+      <w:bookmarkEnd w:id="47"/>
     </w:p>
     <w:p/>
     <w:p/>
@@ -30014,7 +30858,7 @@
           <w:szCs w:val="28"/>
         </w:rPr>
       </w:pPr>
-      <w:bookmarkStart w:id="50" w:name="_Toc40336948"/>
+      <w:bookmarkStart w:id="48" w:name="_Toc40368724"/>
       <w:r>
         <w:rPr>
           <w:rFonts w:ascii="Times New Roman" w:hAnsi="Times New Roman" w:cs="Times New Roman"/>
@@ -30025,7 +30869,7 @@
         <w:lastRenderedPageBreak/>
         <w:t>СПИСОК ИСПОЛЬЗОВАННЫХ ИСТОЧНИКОВ</w:t>
       </w:r>
-      <w:bookmarkEnd w:id="50"/>
+      <w:bookmarkEnd w:id="48"/>
     </w:p>
     <w:p>
       <w:pPr>
@@ -31221,8 +32065,8 @@
       </w:r>
     </w:p>
     <w:sectPr>
-      <w:headerReference w:type="default" r:id="rId40"/>
-      <w:footerReference w:type="default" r:id="rId41"/>
+      <w:headerReference w:type="default" r:id="rId43"/>
+      <w:footerReference w:type="default" r:id="rId44"/>
       <w:type w:val="continuous"/>
       <w:pgSz w:w="11907" w:h="16839"/>
       <w:pgMar w:top="851" w:right="567" w:bottom="1134" w:left="1701" w:header="709" w:footer="567" w:gutter="0"/>
@@ -31292,7 +32136,7 @@
         <w:noProof/>
         <w:szCs w:val="28"/>
       </w:rPr>
-      <w:t>56</w:t>
+      <w:t>5</w:t>
     </w:r>
     <w:r>
       <w:rPr>
@@ -34384,6 +35228,119 @@
       <w:lvlJc w:val="left"/>
       <w:pPr>
         <w:ind w:left="7189" w:hanging="360"/>
+      </w:pPr>
+      <w:rPr>
+        <w:rFonts w:ascii="Wingdings" w:hAnsi="Wingdings" w:hint="default"/>
+      </w:rPr>
+    </w:lvl>
+  </w:abstractNum>
+  <w:abstractNum w:abstractNumId="29">
+    <w:nsid w:val="7F564D5D"/>
+    <w:multiLevelType w:val="hybridMultilevel"/>
+    <w:tmpl w:val="37B2EF48"/>
+    <w:lvl w:ilvl="0" w:tplc="B7CC9FC0">
+      <w:start w:val="1"/>
+      <w:numFmt w:val="bullet"/>
+      <w:lvlText w:val="-"/>
+      <w:lvlJc w:val="left"/>
+      <w:pPr>
+        <w:ind w:left="1571" w:hanging="360"/>
+      </w:pPr>
+      <w:rPr>
+        <w:rFonts w:ascii="Courier New" w:hAnsi="Courier New" w:hint="default"/>
+      </w:rPr>
+    </w:lvl>
+    <w:lvl w:ilvl="1" w:tplc="04190003" w:tentative="1">
+      <w:start w:val="1"/>
+      <w:numFmt w:val="bullet"/>
+      <w:lvlText w:val="o"/>
+      <w:lvlJc w:val="left"/>
+      <w:pPr>
+        <w:ind w:left="2291" w:hanging="360"/>
+      </w:pPr>
+      <w:rPr>
+        <w:rFonts w:ascii="Courier New" w:hAnsi="Courier New" w:cs="Courier New" w:hint="default"/>
+      </w:rPr>
+    </w:lvl>
+    <w:lvl w:ilvl="2" w:tplc="04190005" w:tentative="1">
+      <w:start w:val="1"/>
+      <w:numFmt w:val="bullet"/>
+      <w:lvlText w:val=""/>
+      <w:lvlJc w:val="left"/>
+      <w:pPr>
+        <w:ind w:left="3011" w:hanging="360"/>
+      </w:pPr>
+      <w:rPr>
+        <w:rFonts w:ascii="Wingdings" w:hAnsi="Wingdings" w:hint="default"/>
+      </w:rPr>
+    </w:lvl>
+    <w:lvl w:ilvl="3" w:tplc="04190001" w:tentative="1">
+      <w:start w:val="1"/>
+      <w:numFmt w:val="bullet"/>
+      <w:lvlText w:val=""/>
+      <w:lvlJc w:val="left"/>
+      <w:pPr>
+        <w:ind w:left="3731" w:hanging="360"/>
+      </w:pPr>
+      <w:rPr>
+        <w:rFonts w:ascii="Symbol" w:hAnsi="Symbol" w:hint="default"/>
+      </w:rPr>
+    </w:lvl>
+    <w:lvl w:ilvl="4" w:tplc="04190003" w:tentative="1">
+      <w:start w:val="1"/>
+      <w:numFmt w:val="bullet"/>
+      <w:lvlText w:val="o"/>
+      <w:lvlJc w:val="left"/>
+      <w:pPr>
+        <w:ind w:left="4451" w:hanging="360"/>
+      </w:pPr>
+      <w:rPr>
+        <w:rFonts w:ascii="Courier New" w:hAnsi="Courier New" w:cs="Courier New" w:hint="default"/>
+      </w:rPr>
+    </w:lvl>
+    <w:lvl w:ilvl="5" w:tplc="04190005" w:tentative="1">
+      <w:start w:val="1"/>
+      <w:numFmt w:val="bullet"/>
+      <w:lvlText w:val=""/>
+      <w:lvlJc w:val="left"/>
+      <w:pPr>
+        <w:ind w:left="5171" w:hanging="360"/>
+      </w:pPr>
+      <w:rPr>
+        <w:rFonts w:ascii="Wingdings" w:hAnsi="Wingdings" w:hint="default"/>
+      </w:rPr>
+    </w:lvl>
+    <w:lvl w:ilvl="6" w:tplc="04190001" w:tentative="1">
+      <w:start w:val="1"/>
+      <w:numFmt w:val="bullet"/>
+      <w:lvlText w:val=""/>
+      <w:lvlJc w:val="left"/>
+      <w:pPr>
+        <w:ind w:left="5891" w:hanging="360"/>
+      </w:pPr>
+      <w:rPr>
+        <w:rFonts w:ascii="Symbol" w:hAnsi="Symbol" w:hint="default"/>
+      </w:rPr>
+    </w:lvl>
+    <w:lvl w:ilvl="7" w:tplc="04190003" w:tentative="1">
+      <w:start w:val="1"/>
+      <w:numFmt w:val="bullet"/>
+      <w:lvlText w:val="o"/>
+      <w:lvlJc w:val="left"/>
+      <w:pPr>
+        <w:ind w:left="6611" w:hanging="360"/>
+      </w:pPr>
+      <w:rPr>
+        <w:rFonts w:ascii="Courier New" w:hAnsi="Courier New" w:cs="Courier New" w:hint="default"/>
+      </w:rPr>
+    </w:lvl>
+    <w:lvl w:ilvl="8" w:tplc="04190005" w:tentative="1">
+      <w:start w:val="1"/>
+      <w:numFmt w:val="bullet"/>
+      <w:lvlText w:val=""/>
+      <w:lvlJc w:val="left"/>
+      <w:pPr>
+        <w:ind w:left="7331" w:hanging="360"/>
       </w:pPr>
       <w:rPr>
         <w:rFonts w:ascii="Wingdings" w:hAnsi="Wingdings" w:hint="default"/>
@@ -34476,6 +35433,9 @@
   </w:num>
   <w:num w:numId="29">
     <w:abstractNumId w:val="15"/>
+  </w:num>
+  <w:num w:numId="30">
+    <w:abstractNumId w:val="29"/>
   </w:num>
   <w:numIdMacAtCleanup w:val="7"/>
 </w:numbering>
@@ -38056,7 +39016,7 @@
 </file>
 
 <file path=customXml/itemProps1.xml><?xml version="1.0" encoding="utf-8"?>
-<ds:datastoreItem xmlns:ds="http://schemas.openxmlformats.org/officeDocument/2006/customXml" ds:itemID="{28E85705-E2AF-4CF6-9CCF-AB17B4FEA3CE}">
+<ds:datastoreItem xmlns:ds="http://schemas.openxmlformats.org/officeDocument/2006/customXml" ds:itemID="{30C6688C-607A-4FB2-B35B-4C815082DA12}">
   <ds:schemaRefs>
     <ds:schemaRef ds:uri="http://schemas.openxmlformats.org/officeDocument/2006/bibliography"/>
   </ds:schemaRefs>
